--- a/docs/书籍影视交流平台_部署文档.docx
+++ b/docs/书籍影视交流平台_部署文档.docx
@@ -1119,50 +1119,13 @@
           <w:tab w:val="right" w:leader="dot" w:pos="8306"/>
         </w:tabs>
         <w:spacing w:line="360" w:lineRule="auto"/>
-      </w:pPr>
-    </w:p>
-    <w:p>
-      <w:pPr>
-        <w:pStyle w:val="WPSOffice1"/>
-        <w:tabs>
-          <w:tab w:val="right" w:leader="dot" w:pos="8306"/>
-        </w:tabs>
-        <w:spacing w:line="360" w:lineRule="auto"/>
-        <w:rPr>
-          <w:rFonts w:ascii="黑体" w:eastAsia="黑体" w:hAnsi="黑体" w:cs="黑体"/>
+        <w:rPr>
+          <w:rFonts w:ascii="黑体" w:eastAsia="黑体" w:hAnsi="黑体" w:cs="黑体" w:hint="eastAsia"/>
           <w:sz w:val="32"/>
           <w:szCs w:val="32"/>
         </w:rPr>
-      </w:pPr>
-    </w:p>
-    <w:p>
-      <w:pPr>
-        <w:pStyle w:val="WPSOffice1"/>
-        <w:tabs>
-          <w:tab w:val="right" w:leader="dot" w:pos="8306"/>
-        </w:tabs>
-        <w:spacing w:line="360" w:lineRule="auto"/>
-        <w:rPr>
-          <w:rFonts w:ascii="黑体" w:eastAsia="黑体" w:hAnsi="黑体" w:cs="黑体"/>
-          <w:sz w:val="32"/>
-          <w:szCs w:val="32"/>
-        </w:rPr>
-      </w:pPr>
-    </w:p>
-    <w:p>
-      <w:pPr>
-        <w:pStyle w:val="WPSOffice1"/>
-        <w:tabs>
-          <w:tab w:val="right" w:leader="dot" w:pos="8306"/>
-        </w:tabs>
-        <w:spacing w:line="360" w:lineRule="auto"/>
-        <w:rPr>
-          <w:rFonts w:ascii="黑体" w:eastAsia="黑体" w:hAnsi="黑体" w:cs="黑体"/>
-          <w:sz w:val="32"/>
-          <w:szCs w:val="32"/>
-        </w:rPr>
         <w:sectPr>
-          <w:headerReference w:type="default" r:id="rId7"/>
+          <w:headerReference w:type="default" r:id="rId8"/>
           <w:pgSz w:w="11906" w:h="16838"/>
           <w:pgMar w:top="1440" w:right="1800" w:bottom="1440" w:left="1800" w:header="851" w:footer="992" w:gutter="0"/>
           <w:pgNumType w:start="1"/>
@@ -1206,18 +1169,16 @@
     <w:p>
       <w:pPr>
         <w:pStyle w:val="2"/>
+        <w:numPr>
+          <w:ilvl w:val="1"/>
+          <w:numId w:val="1"/>
+        </w:numPr>
         <w:spacing w:before="156" w:after="156"/>
       </w:pPr>
       <w:bookmarkStart w:id="20" w:name="_Toc3839_WPSOffice_Level2"/>
       <w:bookmarkStart w:id="21" w:name="_Toc31432_WPSOffice_Level2"/>
       <w:bookmarkStart w:id="22" w:name="_Toc30104_WPSOffice_Level2"/>
       <w:bookmarkStart w:id="23" w:name="_Toc23863_WPSOffice_Level2"/>
-      <w:r>
-        <w:rPr>
-          <w:rFonts w:hint="eastAsia"/>
-        </w:rPr>
-        <w:t xml:space="preserve">1.1 </w:t>
-      </w:r>
       <w:bookmarkEnd w:id="19"/>
       <w:r>
         <w:rPr>
@@ -1232,7 +1193,39 @@
     </w:p>
     <w:p>
       <w:pPr>
+        <w:ind w:firstLine="420"/>
+        <w:rPr>
+          <w:rFonts w:hint="eastAsia"/>
+        </w:rPr>
+      </w:pPr>
+      <w:r>
+        <w:rPr>
+          <w:rFonts w:hint="eastAsia"/>
+        </w:rPr>
+        <w:t>随着社会的进步和发展，现在人们对生活的追求都逐渐提高，不再局限于一些满足日常需求，开始对精神上的追求引起重视，会不定时的前往电影院观看一部电影，放松身心的同时也收获了快乐与满足，也会偶尔抽空在咖啡馆或者图书室拿起一本心爱的书，静静的品味，任由时间飘荡。还喜欢在互联网上的一些论坛或者博客，发表一些自己对某些影片或者书籍的看法以及体验。人们的阅读热潮和观</w:t>
+      </w:r>
+      <w:proofErr w:type="gramStart"/>
+      <w:r>
+        <w:rPr>
+          <w:rFonts w:hint="eastAsia"/>
+        </w:rPr>
+        <w:t>影兴趣</w:t>
+      </w:r>
+      <w:proofErr w:type="gramEnd"/>
+      <w:r>
+        <w:rPr>
+          <w:rFonts w:hint="eastAsia"/>
+        </w:rPr>
+        <w:t>日渐增加，在这样的社会背景下，我们小组决定着手进行一个书籍影视交流平台的开发。</w:t>
+      </w:r>
+    </w:p>
+    <w:p>
+      <w:pPr>
         <w:pStyle w:val="2"/>
+        <w:numPr>
+          <w:ilvl w:val="1"/>
+          <w:numId w:val="1"/>
+        </w:numPr>
         <w:spacing w:before="156" w:after="156"/>
       </w:pPr>
       <w:bookmarkStart w:id="24" w:name="_Toc9021_WPSOffice_Level2"/>
@@ -1244,7 +1237,7 @@
         <w:rPr>
           <w:rFonts w:hint="eastAsia"/>
         </w:rPr>
-        <w:t>1.2 文档编写目的</w:t>
+        <w:t>文档编写目的</w:t>
       </w:r>
       <w:bookmarkEnd w:id="24"/>
       <w:bookmarkEnd w:id="25"/>
@@ -1254,6 +1247,32 @@
     </w:p>
     <w:p>
       <w:pPr>
+        <w:ind w:firstLine="420"/>
+        <w:rPr>
+          <w:rFonts w:hint="eastAsia"/>
+        </w:rPr>
+      </w:pPr>
+      <w:r>
+        <w:t>本文档旨在为</w:t>
+      </w:r>
+      <w:r>
+        <w:rPr>
+          <w:rFonts w:hint="eastAsia"/>
+        </w:rPr>
+        <w:t>“豆辛瓜辛”</w:t>
+      </w:r>
+      <w:r>
+        <w:t>平台的系统管理员提供系统安装、部署帮助，以</w:t>
+      </w:r>
+      <w:r>
+        <w:t xml:space="preserve"> </w:t>
+      </w:r>
+      <w:r>
+        <w:t>便使用者可独立完成系统的安装和部署，使系统正常运行。</w:t>
+      </w:r>
+    </w:p>
+    <w:p>
+      <w:pPr>
         <w:pStyle w:val="2"/>
         <w:spacing w:before="156" w:after="156"/>
       </w:pPr>
@@ -1538,7 +1557,107 @@
       <w:bookmarkEnd w:id="76"/>
       <w:bookmarkEnd w:id="77"/>
     </w:p>
-    <w:p/>
+    <w:p>
+      <w:r>
+        <w:rPr>
+          <w:rFonts w:hint="eastAsia"/>
+        </w:rPr>
+        <w:t>硬件平台：阿里</w:t>
+      </w:r>
+      <w:proofErr w:type="gramStart"/>
+      <w:r>
+        <w:rPr>
+          <w:rFonts w:hint="eastAsia"/>
+        </w:rPr>
+        <w:t>云轻量应用</w:t>
+      </w:r>
+      <w:proofErr w:type="gramEnd"/>
+      <w:r>
+        <w:rPr>
+          <w:rFonts w:hint="eastAsia"/>
+        </w:rPr>
+        <w:t>服务器</w:t>
+      </w:r>
+    </w:p>
+    <w:p>
+      <w:r>
+        <w:rPr>
+          <w:rFonts w:hint="eastAsia"/>
+        </w:rPr>
+        <w:t>CPU</w:t>
+      </w:r>
+      <w:r>
+        <w:rPr>
+          <w:rFonts w:hint="eastAsia"/>
+        </w:rPr>
+        <w:t>：</w:t>
+      </w:r>
+      <w:r>
+        <w:t xml:space="preserve">Intel Xeon E5-2682v4 </w:t>
+      </w:r>
+      <w:r>
+        <w:t xml:space="preserve">@2.5Ghz </w:t>
+      </w:r>
+      <w:r>
+        <w:t>(1vCPU)</w:t>
+      </w:r>
+    </w:p>
+    <w:p>
+      <w:r>
+        <w:rPr>
+          <w:rFonts w:hint="eastAsia"/>
+        </w:rPr>
+        <w:t>内存：</w:t>
+      </w:r>
+      <w:r>
+        <w:rPr>
+          <w:rFonts w:hint="eastAsia"/>
+        </w:rPr>
+        <w:t>2GB</w:t>
+      </w:r>
+    </w:p>
+    <w:p>
+      <w:r>
+        <w:rPr>
+          <w:rFonts w:hint="eastAsia"/>
+        </w:rPr>
+        <w:t>硬盘：</w:t>
+      </w:r>
+      <w:r>
+        <w:rPr>
+          <w:rFonts w:hint="eastAsia"/>
+        </w:rPr>
+        <w:t>40GB</w:t>
+      </w:r>
+      <w:r>
+        <w:t xml:space="preserve"> SSD</w:t>
+      </w:r>
+      <w:r>
+        <w:rPr>
+          <w:rFonts w:hint="eastAsia"/>
+        </w:rPr>
+        <w:t>云盘</w:t>
+      </w:r>
+    </w:p>
+    <w:p>
+      <w:pPr>
+        <w:rPr>
+          <w:rFonts w:hint="eastAsia"/>
+        </w:rPr>
+      </w:pPr>
+      <w:r>
+        <w:rPr>
+          <w:rFonts w:hint="eastAsia"/>
+        </w:rPr>
+        <w:t>带宽：</w:t>
+      </w:r>
+      <w:r>
+        <w:rPr>
+          <w:rFonts w:hint="eastAsia"/>
+        </w:rPr>
+        <w:t>5Mbps</w:t>
+      </w:r>
+    </w:p>
     <w:p>
       <w:pPr>
         <w:pStyle w:val="2"/>
@@ -1553,7 +1672,6 @@
         <w:rPr>
           <w:rFonts w:hint="eastAsia"/>
         </w:rPr>
-        <w:lastRenderedPageBreak/>
         <w:t>2.2 软件运行环境</w:t>
       </w:r>
       <w:bookmarkEnd w:id="78"/>
@@ -1562,7 +1680,107 @@
       <w:bookmarkEnd w:id="81"/>
       <w:bookmarkEnd w:id="82"/>
     </w:p>
-    <w:p/>
+    <w:p>
+      <w:r>
+        <w:rPr>
+          <w:rFonts w:hint="eastAsia"/>
+        </w:rPr>
+        <w:t>操作系统：</w:t>
+      </w:r>
+      <w:r>
+        <w:t>Ubuntu 18.04.2 LTS</w:t>
+      </w:r>
+    </w:p>
+    <w:p>
+      <w:r>
+        <w:rPr>
+          <w:rFonts w:hint="eastAsia"/>
+        </w:rPr>
+        <w:t>数据库：</w:t>
+      </w:r>
+      <w:r>
+        <w:t>MariaDB</w:t>
+      </w:r>
+      <w:r>
+        <w:t xml:space="preserve"> </w:t>
+      </w:r>
+      <w:r>
+        <w:rPr>
+          <w:rFonts w:hint="eastAsia"/>
+        </w:rPr>
+        <w:t>10.1</w:t>
+      </w:r>
+    </w:p>
+    <w:p>
+      <w:r>
+        <w:rPr>
+          <w:rFonts w:hint="eastAsia"/>
+        </w:rPr>
+        <w:t>前端</w:t>
+      </w:r>
+      <w:r>
+        <w:rPr>
+          <w:rFonts w:hint="eastAsia"/>
+        </w:rPr>
+        <w:t>Web</w:t>
+      </w:r>
+      <w:r>
+        <w:rPr>
+          <w:rFonts w:hint="eastAsia"/>
+        </w:rPr>
+        <w:t>服务器：</w:t>
+      </w:r>
+      <w:r>
+        <w:rPr>
+          <w:rFonts w:hint="eastAsia"/>
+        </w:rPr>
+        <w:t>Nginx</w:t>
+      </w:r>
+    </w:p>
+    <w:p>
+      <w:r>
+        <w:rPr>
+          <w:rFonts w:hint="eastAsia"/>
+        </w:rPr>
+        <w:t>后端</w:t>
+      </w:r>
+      <w:r>
+        <w:rPr>
+          <w:rFonts w:hint="eastAsia"/>
+        </w:rPr>
+        <w:t>WSGI</w:t>
+      </w:r>
+      <w:r>
+        <w:rPr>
+          <w:rFonts w:hint="eastAsia"/>
+        </w:rPr>
+        <w:t>服务器：</w:t>
+      </w:r>
+      <w:proofErr w:type="spellStart"/>
+      <w:r>
+        <w:t>Gunicorn</w:t>
+      </w:r>
+      <w:proofErr w:type="spellEnd"/>
+    </w:p>
+    <w:p>
+      <w:pPr>
+        <w:rPr>
+          <w:rFonts w:hint="eastAsia"/>
+        </w:rPr>
+      </w:pPr>
+      <w:r>
+        <w:rPr>
+          <w:rFonts w:hint="eastAsia"/>
+        </w:rPr>
+        <w:t>后端框架：</w:t>
+      </w:r>
+      <w:r>
+        <w:rPr>
+          <w:rFonts w:hint="eastAsia"/>
+        </w:rPr>
+        <w:t>Flask</w:t>
+      </w:r>
+    </w:p>
     <w:p>
       <w:pPr>
         <w:pStyle w:val="2"/>
@@ -1577,6 +1795,7 @@
         <w:rPr>
           <w:rFonts w:hint="eastAsia"/>
         </w:rPr>
+        <w:lastRenderedPageBreak/>
         <w:t xml:space="preserve">2.3 </w:t>
       </w:r>
       <w:bookmarkEnd w:id="83"/>
@@ -1590,6 +1809,50 @@
       <w:bookmarkEnd w:id="85"/>
       <w:bookmarkEnd w:id="86"/>
       <w:bookmarkEnd w:id="87"/>
+    </w:p>
+    <w:p>
+      <w:pPr>
+        <w:rPr>
+          <w:rFonts w:hint="eastAsia"/>
+        </w:rPr>
+      </w:pPr>
+      <w:r>
+        <w:drawing>
+          <wp:inline distT="0" distB="0" distL="0" distR="0" wp14:anchorId="273E3877" wp14:editId="3A990B36">
+            <wp:extent cx="5274310" cy="2987675"/>
+            <wp:effectExtent l="0" t="0" r="2540" b="3175"/>
+            <wp:docPr id="1" name="图片 1"/>
+            <wp:cNvGraphicFramePr>
+              <a:graphicFrameLocks xmlns:a="http://schemas.openxmlformats.org/drawingml/2006/main" noChangeAspect="1"/>
+            </wp:cNvGraphicFramePr>
+            <a:graphic xmlns:a="http://schemas.openxmlformats.org/drawingml/2006/main">
+              <a:graphicData uri="http://schemas.openxmlformats.org/drawingml/2006/picture">
+                <pic:pic xmlns:pic="http://schemas.openxmlformats.org/drawingml/2006/picture">
+                  <pic:nvPicPr>
+                    <pic:cNvPr id="1" name=""/>
+                    <pic:cNvPicPr/>
+                  </pic:nvPicPr>
+                  <pic:blipFill>
+                    <a:blip r:embed="rId9"/>
+                    <a:stretch>
+                      <a:fillRect/>
+                    </a:stretch>
+                  </pic:blipFill>
+                  <pic:spPr>
+                    <a:xfrm>
+                      <a:off x="0" y="0"/>
+                      <a:ext cx="5274310" cy="2987675"/>
+                    </a:xfrm>
+                    <a:prstGeom prst="rect">
+                      <a:avLst/>
+                    </a:prstGeom>
+                  </pic:spPr>
+                </pic:pic>
+              </a:graphicData>
+            </a:graphic>
+          </wp:inline>
+        </w:drawing>
+      </w:r>
     </w:p>
     <w:p>
       <w:pPr>
@@ -1678,7 +1941,409 @@
       <w:bookmarkEnd w:id="94"/>
       <w:bookmarkEnd w:id="95"/>
     </w:p>
-    <w:p/>
+    <w:p>
+      <w:pPr>
+        <w:pStyle w:val="3"/>
+        <w:rPr>
+          <w:rFonts w:hint="eastAsia"/>
+        </w:rPr>
+      </w:pPr>
+      <w:r>
+        <w:rPr>
+          <w:rFonts w:hint="eastAsia"/>
+        </w:rPr>
+        <w:t>2.4.1服务器创建与配置</w:t>
+      </w:r>
+    </w:p>
+    <w:p>
+      <w:proofErr w:type="gramStart"/>
+      <w:r>
+        <w:rPr>
+          <w:rFonts w:hint="eastAsia"/>
+        </w:rPr>
+        <w:t>首先再</w:t>
+      </w:r>
+      <w:proofErr w:type="gramEnd"/>
+      <w:r>
+        <w:rPr>
+          <w:rFonts w:hint="eastAsia"/>
+        </w:rPr>
+        <w:t>阿里云上创建一个轻</w:t>
+      </w:r>
+      <w:proofErr w:type="gramStart"/>
+      <w:r>
+        <w:rPr>
+          <w:rFonts w:hint="eastAsia"/>
+        </w:rPr>
+        <w:t>量应用</w:t>
+      </w:r>
+      <w:proofErr w:type="gramEnd"/>
+      <w:r>
+        <w:rPr>
+          <w:rFonts w:hint="eastAsia"/>
+        </w:rPr>
+        <w:t>服务器</w:t>
+      </w:r>
+    </w:p>
+    <w:p>
+      <w:r>
+        <w:drawing>
+          <wp:inline distT="0" distB="0" distL="0" distR="0" wp14:anchorId="4991C211" wp14:editId="68E3F094">
+            <wp:extent cx="5274310" cy="1602740"/>
+            <wp:effectExtent l="0" t="0" r="2540" b="0"/>
+            <wp:docPr id="3" name="图片 3"/>
+            <wp:cNvGraphicFramePr>
+              <a:graphicFrameLocks xmlns:a="http://schemas.openxmlformats.org/drawingml/2006/main" noChangeAspect="1"/>
+            </wp:cNvGraphicFramePr>
+            <a:graphic xmlns:a="http://schemas.openxmlformats.org/drawingml/2006/main">
+              <a:graphicData uri="http://schemas.openxmlformats.org/drawingml/2006/picture">
+                <pic:pic xmlns:pic="http://schemas.openxmlformats.org/drawingml/2006/picture">
+                  <pic:nvPicPr>
+                    <pic:cNvPr id="1" name=""/>
+                    <pic:cNvPicPr/>
+                  </pic:nvPicPr>
+                  <pic:blipFill>
+                    <a:blip r:embed="rId10"/>
+                    <a:stretch>
+                      <a:fillRect/>
+                    </a:stretch>
+                  </pic:blipFill>
+                  <pic:spPr>
+                    <a:xfrm>
+                      <a:off x="0" y="0"/>
+                      <a:ext cx="5274310" cy="1602740"/>
+                    </a:xfrm>
+                    <a:prstGeom prst="rect">
+                      <a:avLst/>
+                    </a:prstGeom>
+                  </pic:spPr>
+                </pic:pic>
+              </a:graphicData>
+            </a:graphic>
+          </wp:inline>
+        </w:drawing>
+      </w:r>
+    </w:p>
+    <w:p>
+      <w:pPr>
+        <w:rPr>
+          <w:rFonts w:hint="eastAsia"/>
+        </w:rPr>
+      </w:pPr>
+      <w:r>
+        <w:rPr>
+          <w:rFonts w:hint="eastAsia"/>
+        </w:rPr>
+        <w:t>创建完成后如上图。然后配置服务器</w:t>
+      </w:r>
+      <w:proofErr w:type="gramStart"/>
+      <w:r>
+        <w:rPr>
+          <w:rFonts w:hint="eastAsia"/>
+        </w:rPr>
+        <w:t>帐户</w:t>
+      </w:r>
+      <w:proofErr w:type="gramEnd"/>
+      <w:r>
+        <w:rPr>
+          <w:rFonts w:hint="eastAsia"/>
+        </w:rPr>
+        <w:t>和密码。</w:t>
+      </w:r>
+    </w:p>
+    <w:p>
+      <w:pPr>
+        <w:rPr>
+          <w:rFonts w:hint="eastAsia"/>
+        </w:rPr>
+      </w:pPr>
+      <w:r>
+        <w:lastRenderedPageBreak/>
+        <w:drawing>
+          <wp:inline distT="0" distB="0" distL="0" distR="0" wp14:anchorId="37A824AD" wp14:editId="2ACE9878">
+            <wp:extent cx="5274310" cy="3470275"/>
+            <wp:effectExtent l="0" t="0" r="2540" b="0"/>
+            <wp:docPr id="4" name="图片 4"/>
+            <wp:cNvGraphicFramePr>
+              <a:graphicFrameLocks xmlns:a="http://schemas.openxmlformats.org/drawingml/2006/main" noChangeAspect="1"/>
+            </wp:cNvGraphicFramePr>
+            <a:graphic xmlns:a="http://schemas.openxmlformats.org/drawingml/2006/main">
+              <a:graphicData uri="http://schemas.openxmlformats.org/drawingml/2006/picture">
+                <pic:pic xmlns:pic="http://schemas.openxmlformats.org/drawingml/2006/picture">
+                  <pic:nvPicPr>
+                    <pic:cNvPr id="1" name=""/>
+                    <pic:cNvPicPr/>
+                  </pic:nvPicPr>
+                  <pic:blipFill>
+                    <a:blip r:embed="rId11"/>
+                    <a:stretch>
+                      <a:fillRect/>
+                    </a:stretch>
+                  </pic:blipFill>
+                  <pic:spPr>
+                    <a:xfrm>
+                      <a:off x="0" y="0"/>
+                      <a:ext cx="5274310" cy="3470275"/>
+                    </a:xfrm>
+                    <a:prstGeom prst="rect">
+                      <a:avLst/>
+                    </a:prstGeom>
+                  </pic:spPr>
+                </pic:pic>
+              </a:graphicData>
+            </a:graphic>
+          </wp:inline>
+        </w:drawing>
+      </w:r>
+      <w:r>
+        <w:rPr>
+          <w:rFonts w:hint="eastAsia"/>
+        </w:rPr>
+        <w:t>使用</w:t>
+      </w:r>
+      <w:proofErr w:type="spellStart"/>
+      <w:r>
+        <w:rPr>
+          <w:rFonts w:hint="eastAsia"/>
+        </w:rPr>
+        <w:t>Xshell</w:t>
+      </w:r>
+      <w:proofErr w:type="spellEnd"/>
+      <w:r>
+        <w:rPr>
+          <w:rFonts w:hint="eastAsia"/>
+        </w:rPr>
+        <w:t>进行</w:t>
+      </w:r>
+      <w:r>
+        <w:rPr>
+          <w:rFonts w:hint="eastAsia"/>
+        </w:rPr>
+        <w:t>SSH</w:t>
+      </w:r>
+      <w:r>
+        <w:rPr>
+          <w:rFonts w:hint="eastAsia"/>
+        </w:rPr>
+        <w:t>连接</w:t>
+      </w:r>
+    </w:p>
+    <w:p>
+      <w:r>
+        <w:rPr>
+          <w:noProof/>
+        </w:rPr>
+        <w:drawing>
+          <wp:inline distT="0" distB="0" distL="0" distR="0" wp14:anchorId="4B144B0C" wp14:editId="4C92108F">
+            <wp:extent cx="5274310" cy="2822575"/>
+            <wp:effectExtent l="0" t="0" r="2540" b="0"/>
+            <wp:docPr id="6" name="图片 6"/>
+            <wp:cNvGraphicFramePr>
+              <a:graphicFrameLocks xmlns:a="http://schemas.openxmlformats.org/drawingml/2006/main" noChangeAspect="1"/>
+            </wp:cNvGraphicFramePr>
+            <a:graphic xmlns:a="http://schemas.openxmlformats.org/drawingml/2006/main">
+              <a:graphicData uri="http://schemas.openxmlformats.org/drawingml/2006/picture">
+                <pic:pic xmlns:pic="http://schemas.openxmlformats.org/drawingml/2006/picture">
+                  <pic:nvPicPr>
+                    <pic:cNvPr id="1" name=""/>
+                    <pic:cNvPicPr/>
+                  </pic:nvPicPr>
+                  <pic:blipFill>
+                    <a:blip r:embed="rId12"/>
+                    <a:stretch>
+                      <a:fillRect/>
+                    </a:stretch>
+                  </pic:blipFill>
+                  <pic:spPr>
+                    <a:xfrm>
+                      <a:off x="0" y="0"/>
+                      <a:ext cx="5274310" cy="2822575"/>
+                    </a:xfrm>
+                    <a:prstGeom prst="rect">
+                      <a:avLst/>
+                    </a:prstGeom>
+                  </pic:spPr>
+                </pic:pic>
+              </a:graphicData>
+            </a:graphic>
+          </wp:inline>
+        </w:drawing>
+      </w:r>
+    </w:p>
+    <w:p>
+      <w:pPr>
+        <w:pStyle w:val="3"/>
+      </w:pPr>
+      <w:r>
+        <w:rPr>
+          <w:rFonts w:hint="eastAsia"/>
+        </w:rPr>
+        <w:t>2.4.2软件安装</w:t>
+      </w:r>
+    </w:p>
+    <w:p>
+      <w:r>
+        <w:rPr>
+          <w:rFonts w:hint="eastAsia"/>
+        </w:rPr>
+        <w:t>接下来使用</w:t>
+      </w:r>
+      <w:r>
+        <w:rPr>
+          <w:rFonts w:hint="eastAsia"/>
+        </w:rPr>
+        <w:t>APT</w:t>
+      </w:r>
+      <w:r>
+        <w:rPr>
+          <w:rFonts w:hint="eastAsia"/>
+        </w:rPr>
+        <w:t>包管</w:t>
+      </w:r>
+      <w:proofErr w:type="gramStart"/>
+      <w:r>
+        <w:rPr>
+          <w:rFonts w:hint="eastAsia"/>
+        </w:rPr>
+        <w:t>理工具</w:t>
+      </w:r>
+      <w:proofErr w:type="gramEnd"/>
+      <w:r>
+        <w:rPr>
+          <w:rFonts w:hint="eastAsia"/>
+        </w:rPr>
+        <w:t>进行相关服务软件的安装。</w:t>
+      </w:r>
+    </w:p>
+    <w:p>
+      <w:r>
+        <w:rPr>
+          <w:rFonts w:hint="eastAsia"/>
+        </w:rPr>
+        <w:t>首先安装</w:t>
+      </w:r>
+      <w:r>
+        <w:rPr>
+          <w:rFonts w:hint="eastAsia"/>
+        </w:rPr>
+        <w:t>Nginx</w:t>
+      </w:r>
+      <w:r>
+        <w:rPr>
+          <w:rFonts w:hint="eastAsia"/>
+        </w:rPr>
+        <w:t>，执行</w:t>
+      </w:r>
+    </w:p>
+    <w:p>
+      <w:r>
+        <w:t xml:space="preserve"># </w:t>
+      </w:r>
+      <w:proofErr w:type="spellStart"/>
+      <w:r>
+        <w:rPr>
+          <w:rFonts w:hint="eastAsia"/>
+        </w:rPr>
+        <w:t>sudo</w:t>
+      </w:r>
+      <w:proofErr w:type="spellEnd"/>
+      <w:r>
+        <w:t xml:space="preserve"> </w:t>
+      </w:r>
+      <w:r>
+        <w:t xml:space="preserve">apt install </w:t>
+      </w:r>
+      <w:proofErr w:type="spellStart"/>
+      <w:r>
+        <w:t>nginx</w:t>
+      </w:r>
+      <w:proofErr w:type="spellEnd"/>
+    </w:p>
+    <w:p>
+      <w:r>
+        <w:rPr>
+          <w:rFonts w:hint="eastAsia"/>
+        </w:rPr>
+        <w:t>然后安装</w:t>
+      </w:r>
+      <w:proofErr w:type="spellStart"/>
+      <w:r>
+        <w:rPr>
+          <w:rFonts w:hint="eastAsia"/>
+        </w:rPr>
+        <w:t>Gunicorn</w:t>
+      </w:r>
+      <w:proofErr w:type="spellEnd"/>
+      <w:r>
+        <w:rPr>
+          <w:rFonts w:hint="eastAsia"/>
+        </w:rPr>
+        <w:t>，执行</w:t>
+      </w:r>
+    </w:p>
+    <w:p>
+      <w:r>
+        <w:rPr>
+          <w:rFonts w:hint="eastAsia"/>
+        </w:rPr>
+        <w:t>#sudo</w:t>
+      </w:r>
+      <w:r>
+        <w:t xml:space="preserve"> apt install </w:t>
+      </w:r>
+      <w:proofErr w:type="spellStart"/>
+      <w:r>
+        <w:t>gunicorn</w:t>
+      </w:r>
+      <w:proofErr w:type="spellEnd"/>
+    </w:p>
+    <w:p>
+      <w:r>
+        <w:rPr>
+          <w:rFonts w:hint="eastAsia"/>
+        </w:rPr>
+        <w:lastRenderedPageBreak/>
+        <w:t>然后安装</w:t>
+      </w:r>
+      <w:r>
+        <w:rPr>
+          <w:rFonts w:hint="eastAsia"/>
+        </w:rPr>
+        <w:t>MariaDB</w:t>
+      </w:r>
+    </w:p>
+    <w:p>
+      <w:pPr>
+        <w:rPr>
+          <w:rFonts w:hint="eastAsia"/>
+        </w:rPr>
+      </w:pPr>
+      <w:r>
+        <w:t xml:space="preserve"># </w:t>
+      </w:r>
+      <w:proofErr w:type="spellStart"/>
+      <w:r>
+        <w:rPr>
+          <w:rFonts w:hint="eastAsia"/>
+        </w:rPr>
+        <w:t>sudo</w:t>
+      </w:r>
+      <w:proofErr w:type="spellEnd"/>
+      <w:r>
+        <w:t xml:space="preserve"> </w:t>
+      </w:r>
+      <w:r>
+        <w:t xml:space="preserve">apt install </w:t>
+      </w:r>
+      <w:proofErr w:type="spellStart"/>
+      <w:r>
+        <w:t>mariadb</w:t>
+      </w:r>
+      <w:proofErr w:type="spellEnd"/>
+      <w:r>
+        <w:t>-server</w:t>
+      </w:r>
+    </w:p>
     <w:p>
       <w:pPr>
         <w:pStyle w:val="1"/>
@@ -1713,9 +2378,1178 @@
       <w:bookmarkEnd w:id="99"/>
       <w:bookmarkEnd w:id="100"/>
     </w:p>
-    <w:p/>
+    <w:p>
+      <w:pPr>
+        <w:pStyle w:val="2"/>
+        <w:spacing w:before="156" w:after="156"/>
+      </w:pPr>
+      <w:r>
+        <w:rPr>
+          <w:rFonts w:hint="eastAsia"/>
+        </w:rPr>
+        <w:t>3.1配置MariaDB数据库</w:t>
+      </w:r>
+    </w:p>
+    <w:p>
+      <w:pPr>
+        <w:rPr>
+          <w:rFonts w:hint="eastAsia"/>
+        </w:rPr>
+      </w:pPr>
+      <w:r>
+        <w:rPr>
+          <w:rFonts w:hint="eastAsia"/>
+        </w:rPr>
+        <w:t>首先更改认证方式允许使用密码登录</w:t>
+      </w:r>
+    </w:p>
+    <w:p>
+      <w:pPr>
+        <w:widowControl/>
+        <w:shd w:val="clear" w:color="auto" w:fill="2D2D2D"/>
+        <w:tabs>
+          <w:tab w:val="left" w:pos="916"/>
+          <w:tab w:val="left" w:pos="1832"/>
+          <w:tab w:val="left" w:pos="2748"/>
+          <w:tab w:val="left" w:pos="3664"/>
+          <w:tab w:val="left" w:pos="4580"/>
+          <w:tab w:val="left" w:pos="5496"/>
+          <w:tab w:val="left" w:pos="6412"/>
+          <w:tab w:val="left" w:pos="7328"/>
+          <w:tab w:val="left" w:pos="8244"/>
+          <w:tab w:val="left" w:pos="9160"/>
+          <w:tab w:val="left" w:pos="10076"/>
+          <w:tab w:val="left" w:pos="10992"/>
+          <w:tab w:val="left" w:pos="11908"/>
+          <w:tab w:val="left" w:pos="12824"/>
+          <w:tab w:val="left" w:pos="13740"/>
+          <w:tab w:val="left" w:pos="14656"/>
+        </w:tabs>
+        <w:spacing w:after="300" w:line="240" w:lineRule="auto"/>
+        <w:jc w:val="left"/>
+        <w:rPr>
+          <w:rFonts w:ascii="Consolas" w:hAnsi="Consolas" w:cs="宋体" w:hint="eastAsia"/>
+          <w:color w:val="CCCCCC"/>
+          <w:kern w:val="0"/>
+          <w:sz w:val="18"/>
+          <w:szCs w:val="18"/>
+          <w:bdr w:val="none" w:sz="0" w:space="0" w:color="auto" w:frame="1"/>
+        </w:rPr>
+      </w:pPr>
+      <w:r>
+        <w:rPr>
+          <w:rFonts w:ascii="Consolas" w:hAnsi="Consolas" w:cs="宋体"/>
+          <w:color w:val="CCCCCC"/>
+          <w:kern w:val="0"/>
+          <w:sz w:val="18"/>
+          <w:szCs w:val="18"/>
+          <w:bdr w:val="none" w:sz="0" w:space="0" w:color="auto" w:frame="1"/>
+        </w:rPr>
+        <w:t>$</w:t>
+      </w:r>
+      <w:proofErr w:type="spellStart"/>
+      <w:r>
+        <w:rPr>
+          <w:rFonts w:ascii="Consolas" w:hAnsi="Consolas" w:cs="宋体"/>
+          <w:color w:val="CCCCCC"/>
+          <w:kern w:val="0"/>
+          <w:sz w:val="18"/>
+          <w:szCs w:val="18"/>
+          <w:bdr w:val="none" w:sz="0" w:space="0" w:color="auto" w:frame="1"/>
+        </w:rPr>
+        <w:t>sudo</w:t>
+      </w:r>
+      <w:proofErr w:type="spellEnd"/>
+      <w:r>
+        <w:rPr>
+          <w:rFonts w:ascii="Consolas" w:hAnsi="Consolas" w:cs="宋体"/>
+          <w:color w:val="CCCCCC"/>
+          <w:kern w:val="0"/>
+          <w:sz w:val="18"/>
+          <w:szCs w:val="18"/>
+          <w:bdr w:val="none" w:sz="0" w:space="0" w:color="auto" w:frame="1"/>
+        </w:rPr>
+        <w:t xml:space="preserve"> </w:t>
+      </w:r>
+      <w:proofErr w:type="spellStart"/>
+      <w:r>
+        <w:rPr>
+          <w:rFonts w:ascii="Consolas" w:hAnsi="Consolas" w:cs="宋体"/>
+          <w:color w:val="CCCCCC"/>
+          <w:kern w:val="0"/>
+          <w:sz w:val="18"/>
+          <w:szCs w:val="18"/>
+          <w:bdr w:val="none" w:sz="0" w:space="0" w:color="auto" w:frame="1"/>
+        </w:rPr>
+        <w:t>mysql</w:t>
+      </w:r>
+      <w:proofErr w:type="spellEnd"/>
+      <w:r>
+        <w:rPr>
+          <w:rFonts w:ascii="Consolas" w:hAnsi="Consolas" w:cs="宋体"/>
+          <w:color w:val="CCCCCC"/>
+          <w:kern w:val="0"/>
+          <w:sz w:val="18"/>
+          <w:szCs w:val="18"/>
+          <w:bdr w:val="none" w:sz="0" w:space="0" w:color="auto" w:frame="1"/>
+        </w:rPr>
+        <w:t xml:space="preserve"> -u root</w:t>
+      </w:r>
+    </w:p>
+    <w:p>
+      <w:pPr>
+        <w:widowControl/>
+        <w:shd w:val="clear" w:color="auto" w:fill="2D2D2D"/>
+        <w:tabs>
+          <w:tab w:val="left" w:pos="916"/>
+          <w:tab w:val="left" w:pos="1832"/>
+          <w:tab w:val="left" w:pos="2748"/>
+          <w:tab w:val="left" w:pos="3664"/>
+          <w:tab w:val="left" w:pos="4580"/>
+          <w:tab w:val="left" w:pos="5496"/>
+          <w:tab w:val="left" w:pos="6412"/>
+          <w:tab w:val="left" w:pos="7328"/>
+          <w:tab w:val="left" w:pos="8244"/>
+          <w:tab w:val="left" w:pos="9160"/>
+          <w:tab w:val="left" w:pos="10076"/>
+          <w:tab w:val="left" w:pos="10992"/>
+          <w:tab w:val="left" w:pos="11908"/>
+          <w:tab w:val="left" w:pos="12824"/>
+          <w:tab w:val="left" w:pos="13740"/>
+          <w:tab w:val="left" w:pos="14656"/>
+        </w:tabs>
+        <w:spacing w:after="300" w:line="240" w:lineRule="auto"/>
+        <w:jc w:val="left"/>
+        <w:rPr>
+          <w:rFonts w:ascii="Consolas" w:hAnsi="Consolas" w:cs="宋体"/>
+          <w:color w:val="CCCCCC"/>
+          <w:kern w:val="0"/>
+          <w:sz w:val="18"/>
+          <w:szCs w:val="18"/>
+          <w:bdr w:val="none" w:sz="0" w:space="0" w:color="auto" w:frame="1"/>
+        </w:rPr>
+      </w:pPr>
+      <w:r>
+        <w:rPr>
+          <w:rFonts w:ascii="Consolas" w:hAnsi="Consolas" w:cs="宋体"/>
+          <w:color w:val="CCCCCC"/>
+          <w:kern w:val="0"/>
+          <w:sz w:val="18"/>
+          <w:szCs w:val="18"/>
+          <w:bdr w:val="none" w:sz="0" w:space="0" w:color="auto" w:frame="1"/>
+        </w:rPr>
+        <w:t xml:space="preserve"># </w:t>
+      </w:r>
+      <w:r>
+        <w:rPr>
+          <w:rFonts w:ascii="Consolas" w:hAnsi="Consolas" w:cs="宋体"/>
+          <w:color w:val="CCCCCC"/>
+          <w:kern w:val="0"/>
+          <w:sz w:val="18"/>
+          <w:szCs w:val="18"/>
+          <w:bdr w:val="none" w:sz="0" w:space="0" w:color="auto" w:frame="1"/>
+        </w:rPr>
+        <w:t>选择</w:t>
+      </w:r>
+      <w:r>
+        <w:rPr>
+          <w:rFonts w:ascii="Consolas" w:hAnsi="Consolas" w:cs="宋体"/>
+          <w:color w:val="CCCCCC"/>
+          <w:kern w:val="0"/>
+          <w:sz w:val="18"/>
+          <w:szCs w:val="18"/>
+          <w:bdr w:val="none" w:sz="0" w:space="0" w:color="auto" w:frame="1"/>
+        </w:rPr>
+        <w:t xml:space="preserve"> </w:t>
+      </w:r>
+      <w:proofErr w:type="spellStart"/>
+      <w:r>
+        <w:rPr>
+          <w:rFonts w:ascii="Consolas" w:hAnsi="Consolas" w:cs="宋体"/>
+          <w:color w:val="CCCCCC"/>
+          <w:kern w:val="0"/>
+          <w:sz w:val="18"/>
+          <w:szCs w:val="18"/>
+          <w:bdr w:val="none" w:sz="0" w:space="0" w:color="auto" w:frame="1"/>
+        </w:rPr>
+        <w:t>mysql</w:t>
+      </w:r>
+      <w:proofErr w:type="spellEnd"/>
+      <w:r>
+        <w:rPr>
+          <w:rFonts w:ascii="Consolas" w:hAnsi="Consolas" w:cs="宋体"/>
+          <w:color w:val="CCCCCC"/>
+          <w:kern w:val="0"/>
+          <w:sz w:val="18"/>
+          <w:szCs w:val="18"/>
+          <w:bdr w:val="none" w:sz="0" w:space="0" w:color="auto" w:frame="1"/>
+        </w:rPr>
+        <w:t xml:space="preserve"> </w:t>
+      </w:r>
+      <w:r>
+        <w:rPr>
+          <w:rFonts w:ascii="Consolas" w:hAnsi="Consolas" w:cs="宋体"/>
+          <w:color w:val="CCCCCC"/>
+          <w:kern w:val="0"/>
+          <w:sz w:val="18"/>
+          <w:szCs w:val="18"/>
+          <w:bdr w:val="none" w:sz="0" w:space="0" w:color="auto" w:frame="1"/>
+        </w:rPr>
+        <w:t>数据库</w:t>
+      </w:r>
+    </w:p>
+    <w:p>
+      <w:pPr>
+        <w:widowControl/>
+        <w:shd w:val="clear" w:color="auto" w:fill="2D2D2D"/>
+        <w:tabs>
+          <w:tab w:val="left" w:pos="916"/>
+          <w:tab w:val="left" w:pos="1832"/>
+          <w:tab w:val="left" w:pos="2748"/>
+          <w:tab w:val="left" w:pos="3664"/>
+          <w:tab w:val="left" w:pos="4580"/>
+          <w:tab w:val="left" w:pos="5496"/>
+          <w:tab w:val="left" w:pos="6412"/>
+          <w:tab w:val="left" w:pos="7328"/>
+          <w:tab w:val="left" w:pos="8244"/>
+          <w:tab w:val="left" w:pos="9160"/>
+          <w:tab w:val="left" w:pos="10076"/>
+          <w:tab w:val="left" w:pos="10992"/>
+          <w:tab w:val="left" w:pos="11908"/>
+          <w:tab w:val="left" w:pos="12824"/>
+          <w:tab w:val="left" w:pos="13740"/>
+          <w:tab w:val="left" w:pos="14656"/>
+        </w:tabs>
+        <w:spacing w:after="300" w:line="240" w:lineRule="auto"/>
+        <w:jc w:val="left"/>
+        <w:rPr>
+          <w:rFonts w:ascii="Consolas" w:hAnsi="Consolas" w:cs="宋体" w:hint="eastAsia"/>
+          <w:color w:val="CCCCCC"/>
+          <w:kern w:val="0"/>
+          <w:sz w:val="18"/>
+          <w:szCs w:val="18"/>
+          <w:bdr w:val="none" w:sz="0" w:space="0" w:color="auto" w:frame="1"/>
+        </w:rPr>
+      </w:pPr>
+      <w:r>
+        <w:rPr>
+          <w:rFonts w:ascii="Consolas" w:hAnsi="Consolas" w:cs="宋体"/>
+          <w:color w:val="CCCCCC"/>
+          <w:kern w:val="0"/>
+          <w:sz w:val="18"/>
+          <w:szCs w:val="18"/>
+          <w:bdr w:val="none" w:sz="0" w:space="0" w:color="auto" w:frame="1"/>
+        </w:rPr>
+        <w:t>MariaDB [(none)]</w:t>
+      </w:r>
+      <w:proofErr w:type="gramStart"/>
+      <w:r>
+        <w:rPr>
+          <w:rFonts w:ascii="Consolas" w:hAnsi="Consolas" w:cs="宋体"/>
+          <w:color w:val="CCCCCC"/>
+          <w:kern w:val="0"/>
+          <w:sz w:val="18"/>
+          <w:szCs w:val="18"/>
+          <w:bdr w:val="none" w:sz="0" w:space="0" w:color="auto" w:frame="1"/>
+        </w:rPr>
+        <w:t>&gt;  USE</w:t>
+      </w:r>
+      <w:proofErr w:type="gramEnd"/>
+      <w:r>
+        <w:rPr>
+          <w:rFonts w:ascii="Consolas" w:hAnsi="Consolas" w:cs="宋体"/>
+          <w:color w:val="CCCCCC"/>
+          <w:kern w:val="0"/>
+          <w:sz w:val="18"/>
+          <w:szCs w:val="18"/>
+          <w:bdr w:val="none" w:sz="0" w:space="0" w:color="auto" w:frame="1"/>
+        </w:rPr>
+        <w:t xml:space="preserve"> </w:t>
+      </w:r>
+      <w:proofErr w:type="spellStart"/>
+      <w:r>
+        <w:rPr>
+          <w:rFonts w:ascii="Consolas" w:hAnsi="Consolas" w:cs="宋体"/>
+          <w:color w:val="CCCCCC"/>
+          <w:kern w:val="0"/>
+          <w:sz w:val="18"/>
+          <w:szCs w:val="18"/>
+          <w:bdr w:val="none" w:sz="0" w:space="0" w:color="auto" w:frame="1"/>
+        </w:rPr>
+        <w:t>mysql</w:t>
+      </w:r>
+      <w:proofErr w:type="spellEnd"/>
+    </w:p>
+    <w:p>
+      <w:pPr>
+        <w:widowControl/>
+        <w:shd w:val="clear" w:color="auto" w:fill="2D2D2D"/>
+        <w:tabs>
+          <w:tab w:val="left" w:pos="916"/>
+          <w:tab w:val="left" w:pos="1832"/>
+          <w:tab w:val="left" w:pos="2748"/>
+          <w:tab w:val="left" w:pos="3664"/>
+          <w:tab w:val="left" w:pos="4580"/>
+          <w:tab w:val="left" w:pos="5496"/>
+          <w:tab w:val="left" w:pos="6412"/>
+          <w:tab w:val="left" w:pos="7328"/>
+          <w:tab w:val="left" w:pos="8244"/>
+          <w:tab w:val="left" w:pos="9160"/>
+          <w:tab w:val="left" w:pos="10076"/>
+          <w:tab w:val="left" w:pos="10992"/>
+          <w:tab w:val="left" w:pos="11908"/>
+          <w:tab w:val="left" w:pos="12824"/>
+          <w:tab w:val="left" w:pos="13740"/>
+          <w:tab w:val="left" w:pos="14656"/>
+        </w:tabs>
+        <w:spacing w:after="300" w:line="240" w:lineRule="auto"/>
+        <w:jc w:val="left"/>
+        <w:rPr>
+          <w:rFonts w:ascii="Consolas" w:hAnsi="Consolas" w:cs="宋体"/>
+          <w:color w:val="CCCCCC"/>
+          <w:kern w:val="0"/>
+          <w:sz w:val="18"/>
+          <w:szCs w:val="18"/>
+          <w:bdr w:val="none" w:sz="0" w:space="0" w:color="auto" w:frame="1"/>
+        </w:rPr>
+      </w:pPr>
+      <w:r>
+        <w:rPr>
+          <w:rFonts w:ascii="Consolas" w:hAnsi="Consolas" w:cs="宋体"/>
+          <w:color w:val="CCCCCC"/>
+          <w:kern w:val="0"/>
+          <w:sz w:val="18"/>
+          <w:szCs w:val="18"/>
+          <w:bdr w:val="none" w:sz="0" w:space="0" w:color="auto" w:frame="1"/>
+        </w:rPr>
+        <w:t xml:space="preserve"># </w:t>
+      </w:r>
+      <w:r>
+        <w:rPr>
+          <w:rFonts w:ascii="Consolas" w:hAnsi="Consolas" w:cs="宋体"/>
+          <w:color w:val="CCCCCC"/>
+          <w:kern w:val="0"/>
+          <w:sz w:val="18"/>
+          <w:szCs w:val="18"/>
+          <w:bdr w:val="none" w:sz="0" w:space="0" w:color="auto" w:frame="1"/>
+        </w:rPr>
+        <w:t>更改认证方式</w:t>
+      </w:r>
+    </w:p>
+    <w:p>
+      <w:pPr>
+        <w:widowControl/>
+        <w:shd w:val="clear" w:color="auto" w:fill="2D2D2D"/>
+        <w:tabs>
+          <w:tab w:val="left" w:pos="916"/>
+          <w:tab w:val="left" w:pos="1832"/>
+          <w:tab w:val="left" w:pos="2748"/>
+          <w:tab w:val="left" w:pos="3664"/>
+          <w:tab w:val="left" w:pos="4580"/>
+          <w:tab w:val="left" w:pos="5496"/>
+          <w:tab w:val="left" w:pos="6412"/>
+          <w:tab w:val="left" w:pos="7328"/>
+          <w:tab w:val="left" w:pos="8244"/>
+          <w:tab w:val="left" w:pos="9160"/>
+          <w:tab w:val="left" w:pos="10076"/>
+          <w:tab w:val="left" w:pos="10992"/>
+          <w:tab w:val="left" w:pos="11908"/>
+          <w:tab w:val="left" w:pos="12824"/>
+          <w:tab w:val="left" w:pos="13740"/>
+          <w:tab w:val="left" w:pos="14656"/>
+        </w:tabs>
+        <w:spacing w:after="300" w:line="240" w:lineRule="auto"/>
+        <w:jc w:val="left"/>
+        <w:rPr>
+          <w:rFonts w:ascii="Consolas" w:hAnsi="Consolas" w:cs="宋体"/>
+          <w:color w:val="CCCCCC"/>
+          <w:kern w:val="0"/>
+          <w:sz w:val="18"/>
+          <w:szCs w:val="18"/>
+          <w:bdr w:val="none" w:sz="0" w:space="0" w:color="auto" w:frame="1"/>
+        </w:rPr>
+      </w:pPr>
+      <w:proofErr w:type="spellStart"/>
+      <w:r>
+        <w:rPr>
+          <w:rFonts w:ascii="Consolas" w:hAnsi="Consolas" w:cs="宋体"/>
+          <w:color w:val="CCCCCC"/>
+          <w:kern w:val="0"/>
+          <w:sz w:val="18"/>
+          <w:szCs w:val="18"/>
+          <w:bdr w:val="none" w:sz="0" w:space="0" w:color="auto" w:frame="1"/>
+        </w:rPr>
+        <w:t>mysql</w:t>
+      </w:r>
+      <w:proofErr w:type="spellEnd"/>
+      <w:r>
+        <w:rPr>
+          <w:rFonts w:ascii="Consolas" w:hAnsi="Consolas" w:cs="宋体"/>
+          <w:color w:val="CCCCCC"/>
+          <w:kern w:val="0"/>
+          <w:sz w:val="18"/>
+          <w:szCs w:val="18"/>
+          <w:bdr w:val="none" w:sz="0" w:space="0" w:color="auto" w:frame="1"/>
+        </w:rPr>
+        <w:t>&gt; UPDATE user SET plugin='</w:t>
+      </w:r>
+      <w:proofErr w:type="spellStart"/>
+      <w:r>
+        <w:rPr>
+          <w:rFonts w:ascii="Consolas" w:hAnsi="Consolas" w:cs="宋体"/>
+          <w:color w:val="CCCCCC"/>
+          <w:kern w:val="0"/>
+          <w:sz w:val="18"/>
+          <w:szCs w:val="18"/>
+          <w:bdr w:val="none" w:sz="0" w:space="0" w:color="auto" w:frame="1"/>
+        </w:rPr>
+        <w:t>mysql_native_password</w:t>
+      </w:r>
+      <w:proofErr w:type="spellEnd"/>
+      <w:r>
+        <w:rPr>
+          <w:rFonts w:ascii="Consolas" w:hAnsi="Consolas" w:cs="宋体"/>
+          <w:color w:val="CCCCCC"/>
+          <w:kern w:val="0"/>
+          <w:sz w:val="18"/>
+          <w:szCs w:val="18"/>
+          <w:bdr w:val="none" w:sz="0" w:space="0" w:color="auto" w:frame="1"/>
+        </w:rPr>
+        <w:t>' WHERE User='root';</w:t>
+      </w:r>
+    </w:p>
+    <w:p>
+      <w:pPr>
+        <w:widowControl/>
+        <w:shd w:val="clear" w:color="auto" w:fill="2D2D2D"/>
+        <w:tabs>
+          <w:tab w:val="left" w:pos="916"/>
+          <w:tab w:val="left" w:pos="1832"/>
+          <w:tab w:val="left" w:pos="2748"/>
+          <w:tab w:val="left" w:pos="3664"/>
+          <w:tab w:val="left" w:pos="4580"/>
+          <w:tab w:val="left" w:pos="5496"/>
+          <w:tab w:val="left" w:pos="6412"/>
+          <w:tab w:val="left" w:pos="7328"/>
+          <w:tab w:val="left" w:pos="8244"/>
+          <w:tab w:val="left" w:pos="9160"/>
+          <w:tab w:val="left" w:pos="10076"/>
+          <w:tab w:val="left" w:pos="10992"/>
+          <w:tab w:val="left" w:pos="11908"/>
+          <w:tab w:val="left" w:pos="12824"/>
+          <w:tab w:val="left" w:pos="13740"/>
+          <w:tab w:val="left" w:pos="14656"/>
+        </w:tabs>
+        <w:spacing w:after="300" w:line="240" w:lineRule="auto"/>
+        <w:jc w:val="left"/>
+        <w:rPr>
+          <w:rFonts w:ascii="Consolas" w:hAnsi="Consolas" w:cs="宋体"/>
+          <w:color w:val="CCCCCC"/>
+          <w:kern w:val="0"/>
+          <w:sz w:val="18"/>
+          <w:szCs w:val="18"/>
+          <w:bdr w:val="none" w:sz="0" w:space="0" w:color="auto" w:frame="1"/>
+        </w:rPr>
+      </w:pPr>
+      <w:proofErr w:type="spellStart"/>
+      <w:r>
+        <w:rPr>
+          <w:rFonts w:ascii="Consolas" w:hAnsi="Consolas" w:cs="宋体"/>
+          <w:color w:val="CCCCCC"/>
+          <w:kern w:val="0"/>
+          <w:sz w:val="18"/>
+          <w:szCs w:val="18"/>
+          <w:bdr w:val="none" w:sz="0" w:space="0" w:color="auto" w:frame="1"/>
+        </w:rPr>
+        <w:t>mysql</w:t>
+      </w:r>
+      <w:proofErr w:type="spellEnd"/>
+      <w:r>
+        <w:rPr>
+          <w:rFonts w:ascii="Consolas" w:hAnsi="Consolas" w:cs="宋体"/>
+          <w:color w:val="CCCCCC"/>
+          <w:kern w:val="0"/>
+          <w:sz w:val="18"/>
+          <w:szCs w:val="18"/>
+          <w:bdr w:val="none" w:sz="0" w:space="0" w:color="auto" w:frame="1"/>
+        </w:rPr>
+        <w:t>&gt; FLUSH PRIVILEGES;</w:t>
+      </w:r>
+    </w:p>
+    <w:p>
+      <w:pPr>
+        <w:widowControl/>
+        <w:shd w:val="clear" w:color="auto" w:fill="2D2D2D"/>
+        <w:tabs>
+          <w:tab w:val="left" w:pos="916"/>
+          <w:tab w:val="left" w:pos="1832"/>
+          <w:tab w:val="left" w:pos="2748"/>
+          <w:tab w:val="left" w:pos="3664"/>
+          <w:tab w:val="left" w:pos="4580"/>
+          <w:tab w:val="left" w:pos="5496"/>
+          <w:tab w:val="left" w:pos="6412"/>
+          <w:tab w:val="left" w:pos="7328"/>
+          <w:tab w:val="left" w:pos="8244"/>
+          <w:tab w:val="left" w:pos="9160"/>
+          <w:tab w:val="left" w:pos="10076"/>
+          <w:tab w:val="left" w:pos="10992"/>
+          <w:tab w:val="left" w:pos="11908"/>
+          <w:tab w:val="left" w:pos="12824"/>
+          <w:tab w:val="left" w:pos="13740"/>
+          <w:tab w:val="left" w:pos="14656"/>
+        </w:tabs>
+        <w:spacing w:after="300" w:line="240" w:lineRule="auto"/>
+        <w:jc w:val="left"/>
+        <w:rPr>
+          <w:rFonts w:ascii="Consolas" w:hAnsi="Consolas" w:cs="宋体" w:hint="eastAsia"/>
+          <w:color w:val="CCCCCC"/>
+          <w:kern w:val="0"/>
+          <w:sz w:val="18"/>
+          <w:szCs w:val="18"/>
+          <w:bdr w:val="none" w:sz="0" w:space="0" w:color="auto" w:frame="1"/>
+        </w:rPr>
+      </w:pPr>
+      <w:proofErr w:type="spellStart"/>
+      <w:r>
+        <w:rPr>
+          <w:rFonts w:ascii="Consolas" w:hAnsi="Consolas" w:cs="宋体"/>
+          <w:color w:val="CCCCCC"/>
+          <w:kern w:val="0"/>
+          <w:sz w:val="18"/>
+          <w:szCs w:val="18"/>
+          <w:bdr w:val="none" w:sz="0" w:space="0" w:color="auto" w:frame="1"/>
+        </w:rPr>
+        <w:t>mysql</w:t>
+      </w:r>
+      <w:proofErr w:type="spellEnd"/>
+      <w:r>
+        <w:rPr>
+          <w:rFonts w:ascii="Consolas" w:hAnsi="Consolas" w:cs="宋体"/>
+          <w:color w:val="CCCCCC"/>
+          <w:kern w:val="0"/>
+          <w:sz w:val="18"/>
+          <w:szCs w:val="18"/>
+          <w:bdr w:val="none" w:sz="0" w:space="0" w:color="auto" w:frame="1"/>
+        </w:rPr>
+        <w:t>&gt; exit;</w:t>
+      </w:r>
+    </w:p>
+    <w:p>
+      <w:pPr>
+        <w:widowControl/>
+        <w:shd w:val="clear" w:color="auto" w:fill="2D2D2D"/>
+        <w:tabs>
+          <w:tab w:val="left" w:pos="916"/>
+          <w:tab w:val="left" w:pos="1832"/>
+          <w:tab w:val="left" w:pos="2748"/>
+          <w:tab w:val="left" w:pos="3664"/>
+          <w:tab w:val="left" w:pos="4580"/>
+          <w:tab w:val="left" w:pos="5496"/>
+          <w:tab w:val="left" w:pos="6412"/>
+          <w:tab w:val="left" w:pos="7328"/>
+          <w:tab w:val="left" w:pos="8244"/>
+          <w:tab w:val="left" w:pos="9160"/>
+          <w:tab w:val="left" w:pos="10076"/>
+          <w:tab w:val="left" w:pos="10992"/>
+          <w:tab w:val="left" w:pos="11908"/>
+          <w:tab w:val="left" w:pos="12824"/>
+          <w:tab w:val="left" w:pos="13740"/>
+          <w:tab w:val="left" w:pos="14656"/>
+        </w:tabs>
+        <w:spacing w:after="300" w:line="240" w:lineRule="auto"/>
+        <w:jc w:val="left"/>
+        <w:rPr>
+          <w:rFonts w:ascii="Consolas" w:hAnsi="Consolas" w:cs="宋体"/>
+          <w:color w:val="CCCCCC"/>
+          <w:kern w:val="0"/>
+          <w:sz w:val="18"/>
+          <w:szCs w:val="18"/>
+          <w:bdr w:val="none" w:sz="0" w:space="0" w:color="auto" w:frame="1"/>
+        </w:rPr>
+      </w:pPr>
+      <w:r>
+        <w:rPr>
+          <w:rFonts w:ascii="Consolas" w:hAnsi="Consolas" w:cs="宋体"/>
+          <w:color w:val="CCCCCC"/>
+          <w:kern w:val="0"/>
+          <w:sz w:val="18"/>
+          <w:szCs w:val="18"/>
+          <w:bdr w:val="none" w:sz="0" w:space="0" w:color="auto" w:frame="1"/>
+        </w:rPr>
+        <w:t xml:space="preserve"># </w:t>
+      </w:r>
+      <w:r>
+        <w:rPr>
+          <w:rFonts w:ascii="Consolas" w:hAnsi="Consolas" w:cs="宋体"/>
+          <w:color w:val="CCCCCC"/>
+          <w:kern w:val="0"/>
+          <w:sz w:val="18"/>
+          <w:szCs w:val="18"/>
+          <w:bdr w:val="none" w:sz="0" w:space="0" w:color="auto" w:frame="1"/>
+        </w:rPr>
+        <w:t>重启数据库</w:t>
+      </w:r>
+    </w:p>
+    <w:p>
+      <w:pPr>
+        <w:widowControl/>
+        <w:shd w:val="clear" w:color="auto" w:fill="2D2D2D"/>
+        <w:tabs>
+          <w:tab w:val="left" w:pos="916"/>
+          <w:tab w:val="left" w:pos="1832"/>
+          <w:tab w:val="left" w:pos="2748"/>
+          <w:tab w:val="left" w:pos="3664"/>
+          <w:tab w:val="left" w:pos="4580"/>
+          <w:tab w:val="left" w:pos="5496"/>
+          <w:tab w:val="left" w:pos="6412"/>
+          <w:tab w:val="left" w:pos="7328"/>
+          <w:tab w:val="left" w:pos="8244"/>
+          <w:tab w:val="left" w:pos="9160"/>
+          <w:tab w:val="left" w:pos="10076"/>
+          <w:tab w:val="left" w:pos="10992"/>
+          <w:tab w:val="left" w:pos="11908"/>
+          <w:tab w:val="left" w:pos="12824"/>
+          <w:tab w:val="left" w:pos="13740"/>
+          <w:tab w:val="left" w:pos="14656"/>
+        </w:tabs>
+        <w:wordWrap w:val="0"/>
+        <w:spacing w:after="300" w:line="240" w:lineRule="auto"/>
+        <w:jc w:val="left"/>
+        <w:rPr>
+          <w:rFonts w:ascii="Consolas" w:hAnsi="Consolas" w:cs="宋体"/>
+          <w:color w:val="CCCCCC"/>
+          <w:kern w:val="0"/>
+          <w:sz w:val="18"/>
+          <w:szCs w:val="18"/>
+        </w:rPr>
+      </w:pPr>
+      <w:proofErr w:type="spellStart"/>
+      <w:r>
+        <w:rPr>
+          <w:rFonts w:ascii="Consolas" w:hAnsi="Consolas" w:cs="宋体"/>
+          <w:color w:val="CCCCCC"/>
+          <w:kern w:val="0"/>
+          <w:sz w:val="18"/>
+          <w:szCs w:val="18"/>
+          <w:bdr w:val="none" w:sz="0" w:space="0" w:color="auto" w:frame="1"/>
+        </w:rPr>
+        <w:t>sudo</w:t>
+      </w:r>
+      <w:proofErr w:type="spellEnd"/>
+      <w:r>
+        <w:rPr>
+          <w:rFonts w:ascii="Consolas" w:hAnsi="Consolas" w:cs="宋体"/>
+          <w:color w:val="CCCCCC"/>
+          <w:kern w:val="0"/>
+          <w:sz w:val="18"/>
+          <w:szCs w:val="18"/>
+          <w:bdr w:val="none" w:sz="0" w:space="0" w:color="auto" w:frame="1"/>
+        </w:rPr>
+        <w:t xml:space="preserve"> </w:t>
+      </w:r>
+      <w:proofErr w:type="spellStart"/>
+      <w:r>
+        <w:rPr>
+          <w:rFonts w:ascii="Consolas" w:hAnsi="Consolas" w:cs="宋体"/>
+          <w:color w:val="CCCCCC"/>
+          <w:kern w:val="0"/>
+          <w:sz w:val="18"/>
+          <w:szCs w:val="18"/>
+          <w:bdr w:val="none" w:sz="0" w:space="0" w:color="auto" w:frame="1"/>
+        </w:rPr>
+        <w:t>systemctl</w:t>
+      </w:r>
+      <w:proofErr w:type="spellEnd"/>
+      <w:r>
+        <w:rPr>
+          <w:rFonts w:ascii="Consolas" w:hAnsi="Consolas" w:cs="宋体"/>
+          <w:color w:val="CCCCCC"/>
+          <w:kern w:val="0"/>
+          <w:sz w:val="18"/>
+          <w:szCs w:val="18"/>
+          <w:bdr w:val="none" w:sz="0" w:space="0" w:color="auto" w:frame="1"/>
+        </w:rPr>
+        <w:t xml:space="preserve"> restart </w:t>
+      </w:r>
+      <w:proofErr w:type="spellStart"/>
+      <w:r>
+        <w:rPr>
+          <w:rFonts w:ascii="Consolas" w:hAnsi="Consolas" w:cs="宋体"/>
+          <w:color w:val="CCCCCC"/>
+          <w:kern w:val="0"/>
+          <w:sz w:val="18"/>
+          <w:szCs w:val="18"/>
+          <w:bdr w:val="none" w:sz="0" w:space="0" w:color="auto" w:frame="1"/>
+        </w:rPr>
+        <w:t>mariadb</w:t>
+      </w:r>
+      <w:proofErr w:type="spellEnd"/>
+    </w:p>
+    <w:p>
+      <w:r>
+        <w:rPr>
+          <w:rFonts w:hint="eastAsia"/>
+        </w:rPr>
+        <w:t>使用</w:t>
+      </w:r>
+      <w:proofErr w:type="spellStart"/>
+      <w:r>
+        <w:rPr>
+          <w:rFonts w:hint="eastAsia"/>
+        </w:rPr>
+        <w:t>Navicat</w:t>
+      </w:r>
+      <w:proofErr w:type="spellEnd"/>
+      <w:r>
+        <w:rPr>
+          <w:rFonts w:hint="eastAsia"/>
+        </w:rPr>
+        <w:t>采用</w:t>
+      </w:r>
+      <w:r>
+        <w:rPr>
+          <w:rFonts w:hint="eastAsia"/>
+        </w:rPr>
+        <w:t>SSH</w:t>
+      </w:r>
+      <w:r>
+        <w:rPr>
+          <w:rFonts w:hint="eastAsia"/>
+        </w:rPr>
+        <w:t>方式进行远程连接。</w:t>
+      </w:r>
+    </w:p>
+    <w:p>
+      <w:pPr>
+        <w:rPr>
+          <w:rFonts w:hint="eastAsia"/>
+        </w:rPr>
+      </w:pPr>
+      <w:r>
+        <w:drawing>
+          <wp:inline distT="0" distB="0" distL="0" distR="0" wp14:anchorId="587A8362" wp14:editId="1E0946C3">
+            <wp:extent cx="4327184" cy="2785110"/>
+            <wp:effectExtent l="0" t="0" r="0" b="0"/>
+            <wp:docPr id="9" name="图片 9"/>
+            <wp:cNvGraphicFramePr>
+              <a:graphicFrameLocks xmlns:a="http://schemas.openxmlformats.org/drawingml/2006/main" noChangeAspect="1"/>
+            </wp:cNvGraphicFramePr>
+            <a:graphic xmlns:a="http://schemas.openxmlformats.org/drawingml/2006/main">
+              <a:graphicData uri="http://schemas.openxmlformats.org/drawingml/2006/picture">
+                <pic:pic xmlns:pic="http://schemas.openxmlformats.org/drawingml/2006/picture">
+                  <pic:nvPicPr>
+                    <pic:cNvPr id="1" name=""/>
+                    <pic:cNvPicPr/>
+                  </pic:nvPicPr>
+                  <pic:blipFill>
+                    <a:blip r:embed="rId13"/>
+                    <a:stretch>
+                      <a:fillRect/>
+                    </a:stretch>
+                  </pic:blipFill>
+                  <pic:spPr>
+                    <a:xfrm>
+                      <a:off x="0" y="0"/>
+                      <a:ext cx="4353378" cy="2801969"/>
+                    </a:xfrm>
+                    <a:prstGeom prst="rect">
+                      <a:avLst/>
+                    </a:prstGeom>
+                  </pic:spPr>
+                </pic:pic>
+              </a:graphicData>
+            </a:graphic>
+          </wp:inline>
+        </w:drawing>
+      </w:r>
+    </w:p>
+    <w:p>
+      <w:r>
+        <w:lastRenderedPageBreak/>
+        <w:drawing>
+          <wp:inline distT="0" distB="0" distL="0" distR="0" wp14:anchorId="6D0534D4" wp14:editId="3B8041C3">
+            <wp:extent cx="4323080" cy="5130856"/>
+            <wp:effectExtent l="0" t="0" r="1270" b="0"/>
+            <wp:docPr id="7" name="图片 7"/>
+            <wp:cNvGraphicFramePr>
+              <a:graphicFrameLocks xmlns:a="http://schemas.openxmlformats.org/drawingml/2006/main" noChangeAspect="1"/>
+            </wp:cNvGraphicFramePr>
+            <a:graphic xmlns:a="http://schemas.openxmlformats.org/drawingml/2006/main">
+              <a:graphicData uri="http://schemas.openxmlformats.org/drawingml/2006/picture">
+                <pic:pic xmlns:pic="http://schemas.openxmlformats.org/drawingml/2006/picture">
+                  <pic:nvPicPr>
+                    <pic:cNvPr id="1" name=""/>
+                    <pic:cNvPicPr/>
+                  </pic:nvPicPr>
+                  <pic:blipFill>
+                    <a:blip r:embed="rId14"/>
+                    <a:stretch>
+                      <a:fillRect/>
+                    </a:stretch>
+                  </pic:blipFill>
+                  <pic:spPr>
+                    <a:xfrm>
+                      <a:off x="0" y="0"/>
+                      <a:ext cx="4407139" cy="5230621"/>
+                    </a:xfrm>
+                    <a:prstGeom prst="rect">
+                      <a:avLst/>
+                    </a:prstGeom>
+                  </pic:spPr>
+                </pic:pic>
+              </a:graphicData>
+            </a:graphic>
+          </wp:inline>
+        </w:drawing>
+      </w:r>
+    </w:p>
+    <w:p>
+      <w:r>
+        <w:rPr>
+          <w:rFonts w:hint="eastAsia"/>
+        </w:rPr>
+        <w:t>运行预先编写</w:t>
+      </w:r>
+      <w:proofErr w:type="gramStart"/>
+      <w:r>
+        <w:rPr>
+          <w:rFonts w:hint="eastAsia"/>
+        </w:rPr>
+        <w:t>好的建表</w:t>
+      </w:r>
+      <w:proofErr w:type="gramEnd"/>
+      <w:r>
+        <w:rPr>
+          <w:rFonts w:hint="eastAsia"/>
+        </w:rPr>
+        <w:t>语句进行初始化建表</w:t>
+      </w:r>
+    </w:p>
+    <w:p>
+      <w:r>
+        <w:drawing>
+          <wp:inline distT="0" distB="0" distL="0" distR="0" wp14:anchorId="7958C82A" wp14:editId="79EC4CEB">
+            <wp:extent cx="3971925" cy="2788859"/>
+            <wp:effectExtent l="0" t="0" r="0" b="0"/>
+            <wp:docPr id="10" name="图片 10"/>
+            <wp:cNvGraphicFramePr>
+              <a:graphicFrameLocks xmlns:a="http://schemas.openxmlformats.org/drawingml/2006/main" noChangeAspect="1"/>
+            </wp:cNvGraphicFramePr>
+            <a:graphic xmlns:a="http://schemas.openxmlformats.org/drawingml/2006/main">
+              <a:graphicData uri="http://schemas.openxmlformats.org/drawingml/2006/picture">
+                <pic:pic xmlns:pic="http://schemas.openxmlformats.org/drawingml/2006/picture">
+                  <pic:nvPicPr>
+                    <pic:cNvPr id="1" name=""/>
+                    <pic:cNvPicPr/>
+                  </pic:nvPicPr>
+                  <pic:blipFill>
+                    <a:blip r:embed="rId15"/>
+                    <a:stretch>
+                      <a:fillRect/>
+                    </a:stretch>
+                  </pic:blipFill>
+                  <pic:spPr>
+                    <a:xfrm>
+                      <a:off x="0" y="0"/>
+                      <a:ext cx="3985032" cy="2798062"/>
+                    </a:xfrm>
+                    <a:prstGeom prst="rect">
+                      <a:avLst/>
+                    </a:prstGeom>
+                  </pic:spPr>
+                </pic:pic>
+              </a:graphicData>
+            </a:graphic>
+          </wp:inline>
+        </w:drawing>
+      </w:r>
+    </w:p>
+    <w:p>
+      <w:pPr>
+        <w:rPr>
+          <w:rFonts w:hint="eastAsia"/>
+        </w:rPr>
+      </w:pPr>
+      <w:r>
+        <w:rPr>
+          <w:rFonts w:hint="eastAsia"/>
+        </w:rPr>
+        <w:t>完成数据库部署。</w:t>
+      </w:r>
+    </w:p>
+    <w:p>
+      <w:pPr>
+        <w:pStyle w:val="2"/>
+        <w:spacing w:before="156" w:after="156"/>
+      </w:pPr>
+      <w:r>
+        <w:lastRenderedPageBreak/>
+        <w:t>3.2</w:t>
+      </w:r>
+      <w:r>
+        <w:rPr>
+          <w:rFonts w:hint="eastAsia"/>
+        </w:rPr>
+        <w:t>配置后端服务器</w:t>
+      </w:r>
+    </w:p>
+    <w:p>
+      <w:r>
+        <w:rPr>
+          <w:rFonts w:hint="eastAsia"/>
+        </w:rPr>
+        <w:t>首先将后端相关代码上传服务器</w:t>
+      </w:r>
+    </w:p>
+    <w:p>
+      <w:r>
+        <w:rPr>
+          <w:rFonts w:hint="eastAsia"/>
+        </w:rPr>
+        <w:t>然后执行以下指令，作用是创建一个独立的</w:t>
+      </w:r>
+      <w:r>
+        <w:rPr>
+          <w:rFonts w:hint="eastAsia"/>
+        </w:rPr>
+        <w:t>Screen</w:t>
+      </w:r>
+      <w:r>
+        <w:rPr>
+          <w:rFonts w:hint="eastAsia"/>
+        </w:rPr>
+        <w:t>运行</w:t>
+      </w:r>
+      <w:proofErr w:type="spellStart"/>
+      <w:r>
+        <w:rPr>
+          <w:rFonts w:hint="eastAsia"/>
+        </w:rPr>
+        <w:t>Gunicorn</w:t>
+      </w:r>
+      <w:proofErr w:type="spellEnd"/>
+      <w:r>
+        <w:rPr>
+          <w:rFonts w:hint="eastAsia"/>
+        </w:rPr>
+        <w:t>后端服务器</w:t>
+      </w:r>
+    </w:p>
+    <w:p>
+      <w:pPr>
+        <w:rPr>
+          <w:rFonts w:hint="eastAsia"/>
+        </w:rPr>
+      </w:pPr>
+      <w:r>
+        <w:rPr>
+          <w:rFonts w:hint="eastAsia"/>
+        </w:rPr>
+        <w:t>#screen</w:t>
+      </w:r>
+      <w:r>
+        <w:t xml:space="preserve"> </w:t>
+      </w:r>
+      <w:r>
+        <w:rPr>
+          <w:rFonts w:hint="eastAsia"/>
+        </w:rPr>
+        <w:t>-S</w:t>
+      </w:r>
+      <w:r>
+        <w:t xml:space="preserve"> flask</w:t>
+      </w:r>
+    </w:p>
+    <w:p>
+      <w:r>
+        <w:t>#</w:t>
+      </w:r>
+      <w:r>
+        <w:t xml:space="preserve">gunicorn -w 4 -b 0.0.0.0:5000 </w:t>
+      </w:r>
+      <w:proofErr w:type="spellStart"/>
+      <w:r>
+        <w:t>wsgi:app</w:t>
+      </w:r>
+      <w:proofErr w:type="spellEnd"/>
+    </w:p>
+    <w:p>
+      <w:r>
+        <w:rPr>
+          <w:rFonts w:hint="eastAsia"/>
+        </w:rPr>
+        <w:t>然后分离当前</w:t>
+      </w:r>
+      <w:r>
+        <w:rPr>
+          <w:rFonts w:hint="eastAsia"/>
+        </w:rPr>
+        <w:t>Screen</w:t>
+      </w:r>
+      <w:r>
+        <w:rPr>
+          <w:rFonts w:hint="eastAsia"/>
+        </w:rPr>
+        <w:t>，完成后端服务器的部署。</w:t>
+      </w:r>
+    </w:p>
+    <w:p>
+      <w:pPr>
+        <w:pStyle w:val="2"/>
+        <w:spacing w:before="156" w:after="156"/>
+      </w:pPr>
+      <w:r>
+        <w:rPr>
+          <w:rFonts w:hint="eastAsia"/>
+        </w:rPr>
+        <w:t>3.3配置前端服务器</w:t>
+      </w:r>
+    </w:p>
+    <w:p>
+      <w:r>
+        <w:rPr>
+          <w:rFonts w:hint="eastAsia"/>
+        </w:rPr>
+        <w:t>首先在开发端运行</w:t>
+      </w:r>
+    </w:p>
+    <w:p>
+      <w:r>
+        <w:rPr>
+          <w:rFonts w:hint="eastAsia"/>
+        </w:rPr>
+        <w:t>#</w:t>
+      </w:r>
+      <w:r>
+        <w:t>npm run build</w:t>
+      </w:r>
+    </w:p>
+    <w:p>
+      <w:r>
+        <w:rPr>
+          <w:rFonts w:hint="eastAsia"/>
+        </w:rPr>
+        <w:t>获得部署于生产环境的代码，并将其上传到服务器</w:t>
+      </w:r>
+    </w:p>
+    <w:p>
+      <w:r>
+        <w:rPr>
+          <w:rFonts w:hint="eastAsia"/>
+        </w:rPr>
+        <w:t>在服务器中，将上述代码移动到</w:t>
+      </w:r>
+    </w:p>
+    <w:p>
+      <w:r>
+        <w:t>/var/www/html/</w:t>
+      </w:r>
+    </w:p>
+    <w:p>
+      <w:r>
+        <w:rPr>
+          <w:rFonts w:hint="eastAsia"/>
+        </w:rPr>
+        <w:t>完成前端服务器的部署</w:t>
+      </w:r>
+    </w:p>
+    <w:p>
+      <w:pPr>
+        <w:pStyle w:val="2"/>
+        <w:spacing w:before="156" w:after="156"/>
+      </w:pPr>
+      <w:r>
+        <w:rPr>
+          <w:rFonts w:hint="eastAsia"/>
+        </w:rPr>
+        <w:t>3.4网站发布</w:t>
+      </w:r>
+    </w:p>
+    <w:p>
+      <w:r>
+        <w:rPr>
+          <w:rFonts w:hint="eastAsia"/>
+        </w:rPr>
+        <w:t>购买域名及</w:t>
+      </w:r>
+      <w:r>
+        <w:rPr>
+          <w:rFonts w:hint="eastAsia"/>
+        </w:rPr>
+        <w:t xml:space="preserve"> DNS </w:t>
+      </w:r>
+      <w:r>
+        <w:rPr>
+          <w:rFonts w:hint="eastAsia"/>
+        </w:rPr>
+        <w:t>注册服务，</w:t>
+      </w:r>
+      <w:r>
+        <w:rPr>
+          <w:rFonts w:hint="eastAsia"/>
+        </w:rPr>
+        <w:t xml:space="preserve">DNS </w:t>
+      </w:r>
+      <w:r>
+        <w:rPr>
+          <w:rFonts w:hint="eastAsia"/>
+        </w:rPr>
+        <w:t>注册完成后，任何连接到互联网的计算机输入域名即可访问网站</w:t>
+      </w:r>
+      <w:r>
+        <w:rPr>
+          <w:rFonts w:hint="eastAsia"/>
+        </w:rPr>
+        <w:t>，如下图所示。</w:t>
+      </w:r>
+    </w:p>
+    <w:p>
+      <w:pPr>
+        <w:rPr>
+          <w:rFonts w:hint="eastAsia"/>
+        </w:rPr>
+      </w:pPr>
+      <w:r>
+        <w:lastRenderedPageBreak/>
+        <w:drawing>
+          <wp:inline distT="0" distB="0" distL="0" distR="0" wp14:anchorId="2ECA9325" wp14:editId="40490375">
+            <wp:extent cx="5274310" cy="3325495"/>
+            <wp:effectExtent l="0" t="0" r="2540" b="8255"/>
+            <wp:docPr id="11" name="图片 11"/>
+            <wp:cNvGraphicFramePr>
+              <a:graphicFrameLocks xmlns:a="http://schemas.openxmlformats.org/drawingml/2006/main" noChangeAspect="1"/>
+            </wp:cNvGraphicFramePr>
+            <a:graphic xmlns:a="http://schemas.openxmlformats.org/drawingml/2006/main">
+              <a:graphicData uri="http://schemas.openxmlformats.org/drawingml/2006/picture">
+                <pic:pic xmlns:pic="http://schemas.openxmlformats.org/drawingml/2006/picture">
+                  <pic:nvPicPr>
+                    <pic:cNvPr id="1" name=""/>
+                    <pic:cNvPicPr/>
+                  </pic:nvPicPr>
+                  <pic:blipFill>
+                    <a:blip r:embed="rId16"/>
+                    <a:stretch>
+                      <a:fillRect/>
+                    </a:stretch>
+                  </pic:blipFill>
+                  <pic:spPr>
+                    <a:xfrm>
+                      <a:off x="0" y="0"/>
+                      <a:ext cx="5274310" cy="3325495"/>
+                    </a:xfrm>
+                    <a:prstGeom prst="rect">
+                      <a:avLst/>
+                    </a:prstGeom>
+                  </pic:spPr>
+                </pic:pic>
+              </a:graphicData>
+            </a:graphic>
+          </wp:inline>
+        </w:drawing>
+      </w:r>
+    </w:p>
     <w:sectPr>
-      <w:footerReference w:type="default" r:id="rId8"/>
+      <w:footerReference w:type="default" r:id="rId17"/>
       <w:pgSz w:w="11906" w:h="16838"/>
       <w:pgMar w:top="1440" w:right="1800" w:bottom="1440" w:left="1800" w:header="851" w:footer="992" w:gutter="0"/>
       <w:pgNumType w:start="1"/>
@@ -2007,6 +3841,127 @@
 </w:hdr>
 </file>
 
+<file path=word/numbering.xml><?xml version="1.0" encoding="utf-8"?>
+<w:numbering xmlns:wpc="http://schemas.microsoft.com/office/word/2010/wordprocessingCanvas" xmlns:cx="http://schemas.microsoft.com/office/drawing/2014/chartex" xmlns:cx1="http://schemas.microsoft.com/office/drawing/2015/9/8/chartex" xmlns:cx2="http://schemas.microsoft.com/office/drawing/2015/10/21/chartex" xmlns:cx3="http://schemas.microsoft.com/office/drawing/2016/5/9/chartex" xmlns:cx4="http://schemas.microsoft.com/office/drawing/2016/5/10/chartex" xmlns:cx5="http://schemas.microsoft.com/office/drawing/2016/5/11/chartex" xmlns:cx6="http://schemas.microsoft.com/office/drawing/2016/5/12/chartex" xmlns:cx7="http://schemas.microsoft.com/office/drawing/2016/5/13/chartex" xmlns:cx8="http://schemas.microsoft.com/office/drawing/2016/5/14/chartex" xmlns:mc="http://schemas.openxmlformats.org/markup-compatibility/2006" xmlns:aink="http://schemas.microsoft.com/office/drawing/2016/ink" xmlns:am3d="http://schemas.microsoft.com/office/drawing/2017/model3d" xmlns:o="urn:schemas-microsoft-com:office:office" xmlns:r="http://schemas.openxmlformats.org/officeDocument/2006/relationships" xmlns:m="http://schemas.openxmlformats.org/officeDocument/2006/math" xmlns:v="urn:schemas-microsoft-com:vml" xmlns:wp14="http://schemas.microsoft.com/office/word/2010/wordprocessingDrawing" xmlns:wp="http://schemas.openxmlformats.org/drawingml/2006/wordprocessingDrawing" xmlns:w10="urn:schemas-microsoft-com:office:word" xmlns:w="http://schemas.openxmlformats.org/wordprocessingml/2006/main" xmlns:w14="http://schemas.microsoft.com/office/word/2010/wordml" xmlns:w15="http://schemas.microsoft.com/office/word/2012/wordml" xmlns:w16cex="http://schemas.microsoft.com/office/word/2018/wordml/cex" xmlns:w16cid="http://schemas.microsoft.com/office/word/2016/wordml/cid" xmlns:w16="http://schemas.microsoft.com/office/word/2018/wordml" xmlns:w16se="http://schemas.microsoft.com/office/word/2015/wordml/symex" xmlns:wpg="http://schemas.microsoft.com/office/word/2010/wordprocessingGroup" xmlns:wpi="http://schemas.microsoft.com/office/word/2010/wordprocessingInk" xmlns:wne="http://schemas.microsoft.com/office/word/2006/wordml" xmlns:wps="http://schemas.microsoft.com/office/word/2010/wordprocessingShape" mc:Ignorable="w14 w15 w16se w16cid w16 w16cex wp14">
+  <w:abstractNum w:abstractNumId="0" w15:restartNumberingAfterBreak="0">
+    <w:nsid w:val="009455D1"/>
+    <w:multiLevelType w:val="multilevel"/>
+    <w:tmpl w:val="E02821E0"/>
+    <w:lvl w:ilvl="0">
+      <w:start w:val="1"/>
+      <w:numFmt w:val="decimal"/>
+      <w:lvlText w:val="%1"/>
+      <w:lvlJc w:val="left"/>
+      <w:pPr>
+        <w:ind w:left="555" w:hanging="555"/>
+      </w:pPr>
+      <w:rPr>
+        <w:rFonts w:hint="default"/>
+      </w:rPr>
+    </w:lvl>
+    <w:lvl w:ilvl="1">
+      <w:start w:val="1"/>
+      <w:numFmt w:val="decimal"/>
+      <w:lvlText w:val="%1.%2"/>
+      <w:lvlJc w:val="left"/>
+      <w:pPr>
+        <w:ind w:left="555" w:hanging="555"/>
+      </w:pPr>
+      <w:rPr>
+        <w:rFonts w:hint="default"/>
+      </w:rPr>
+    </w:lvl>
+    <w:lvl w:ilvl="2">
+      <w:start w:val="1"/>
+      <w:numFmt w:val="decimal"/>
+      <w:lvlText w:val="%1.%2.%3"/>
+      <w:lvlJc w:val="left"/>
+      <w:pPr>
+        <w:ind w:left="720" w:hanging="720"/>
+      </w:pPr>
+      <w:rPr>
+        <w:rFonts w:hint="default"/>
+      </w:rPr>
+    </w:lvl>
+    <w:lvl w:ilvl="3">
+      <w:start w:val="1"/>
+      <w:numFmt w:val="decimal"/>
+      <w:lvlText w:val="%1.%2.%3.%4"/>
+      <w:lvlJc w:val="left"/>
+      <w:pPr>
+        <w:ind w:left="720" w:hanging="720"/>
+      </w:pPr>
+      <w:rPr>
+        <w:rFonts w:hint="default"/>
+      </w:rPr>
+    </w:lvl>
+    <w:lvl w:ilvl="4">
+      <w:start w:val="1"/>
+      <w:numFmt w:val="decimal"/>
+      <w:lvlText w:val="%1.%2.%3.%4.%5"/>
+      <w:lvlJc w:val="left"/>
+      <w:pPr>
+        <w:ind w:left="1080" w:hanging="1080"/>
+      </w:pPr>
+      <w:rPr>
+        <w:rFonts w:hint="default"/>
+      </w:rPr>
+    </w:lvl>
+    <w:lvl w:ilvl="5">
+      <w:start w:val="1"/>
+      <w:numFmt w:val="decimal"/>
+      <w:lvlText w:val="%1.%2.%3.%4.%5.%6"/>
+      <w:lvlJc w:val="left"/>
+      <w:pPr>
+        <w:ind w:left="1080" w:hanging="1080"/>
+      </w:pPr>
+      <w:rPr>
+        <w:rFonts w:hint="default"/>
+      </w:rPr>
+    </w:lvl>
+    <w:lvl w:ilvl="6">
+      <w:start w:val="1"/>
+      <w:numFmt w:val="decimal"/>
+      <w:lvlText w:val="%1.%2.%3.%4.%5.%6.%7"/>
+      <w:lvlJc w:val="left"/>
+      <w:pPr>
+        <w:ind w:left="1440" w:hanging="1440"/>
+      </w:pPr>
+      <w:rPr>
+        <w:rFonts w:hint="default"/>
+      </w:rPr>
+    </w:lvl>
+    <w:lvl w:ilvl="7">
+      <w:start w:val="1"/>
+      <w:numFmt w:val="decimal"/>
+      <w:lvlText w:val="%1.%2.%3.%4.%5.%6.%7.%8"/>
+      <w:lvlJc w:val="left"/>
+      <w:pPr>
+        <w:ind w:left="1440" w:hanging="1440"/>
+      </w:pPr>
+      <w:rPr>
+        <w:rFonts w:hint="default"/>
+      </w:rPr>
+    </w:lvl>
+    <w:lvl w:ilvl="8">
+      <w:start w:val="1"/>
+      <w:numFmt w:val="decimal"/>
+      <w:lvlText w:val="%1.%2.%3.%4.%5.%6.%7.%8.%9"/>
+      <w:lvlJc w:val="left"/>
+      <w:pPr>
+        <w:ind w:left="1800" w:hanging="1800"/>
+      </w:pPr>
+      <w:rPr>
+        <w:rFonts w:hint="default"/>
+      </w:rPr>
+    </w:lvl>
+  </w:abstractNum>
+  <w:num w:numId="1">
+    <w:abstractNumId w:val="0"/>
+  </w:num>
+</w:numbering>
+</file>
+
 <file path=word/styles.xml><?xml version="1.0" encoding="utf-8"?>
 <w:styles xmlns:mc="http://schemas.openxmlformats.org/markup-compatibility/2006" xmlns:r="http://schemas.openxmlformats.org/officeDocument/2006/relationships" xmlns:w="http://schemas.openxmlformats.org/wordprocessingml/2006/main" xmlns:w14="http://schemas.microsoft.com/office/word/2010/wordml" xmlns:w15="http://schemas.microsoft.com/office/word/2012/wordml" xmlns:w16cex="http://schemas.microsoft.com/office/word/2018/wordml/cex" xmlns:w16cid="http://schemas.microsoft.com/office/word/2016/wordml/cid" xmlns:w16="http://schemas.microsoft.com/office/word/2018/wordml" xmlns:w16se="http://schemas.microsoft.com/office/word/2015/wordml/symex" mc:Ignorable="w14 w15 w16se w16cid w16 w16cex">
   <w:docDefaults>
@@ -2029,6 +3984,9 @@
     <w:lsdException w:name="heading 7" w:semiHidden="1" w:unhideWhenUsed="1" w:qFormat="1"/>
     <w:lsdException w:name="heading 8" w:semiHidden="1" w:unhideWhenUsed="1" w:qFormat="1"/>
     <w:lsdException w:name="heading 9" w:semiHidden="1" w:unhideWhenUsed="1" w:qFormat="1"/>
+    <w:lsdException w:name="toc 1" w:uiPriority="39"/>
+    <w:lsdException w:name="toc 2" w:uiPriority="39"/>
+    <w:lsdException w:name="toc 3" w:uiPriority="39"/>
     <w:lsdException w:name="header" w:qFormat="1"/>
     <w:lsdException w:name="footer" w:qFormat="1"/>
     <w:lsdException w:name="caption" w:semiHidden="1" w:unhideWhenUsed="1" w:qFormat="1"/>
@@ -2498,6 +4456,114 @@
       <w:rFonts w:ascii="Times New Roman" w:eastAsia="宋体" w:hAnsi="Times New Roman" w:cs="Times New Roman"/>
     </w:rPr>
   </w:style>
+  <w:style w:type="paragraph" w:styleId="a8">
+    <w:name w:val="Balloon Text"/>
+    <w:basedOn w:val="a"/>
+    <w:link w:val="a9"/>
+    <w:rsid w:val="008550ED"/>
+    <w:pPr>
+      <w:spacing w:line="240" w:lineRule="auto"/>
+    </w:pPr>
+    <w:rPr>
+      <w:sz w:val="18"/>
+      <w:szCs w:val="18"/>
+    </w:rPr>
+  </w:style>
+  <w:style w:type="character" w:customStyle="1" w:styleId="a9">
+    <w:name w:val="批注框文本 字符"/>
+    <w:basedOn w:val="a0"/>
+    <w:link w:val="a8"/>
+    <w:rsid w:val="008550ED"/>
+    <w:rPr>
+      <w:rFonts w:ascii="Times New Roman" w:eastAsia="宋体" w:hAnsi="Times New Roman"/>
+      <w:kern w:val="2"/>
+      <w:sz w:val="18"/>
+      <w:szCs w:val="18"/>
+    </w:rPr>
+  </w:style>
+  <w:style w:type="paragraph" w:styleId="TOC">
+    <w:name w:val="TOC Heading"/>
+    <w:basedOn w:val="1"/>
+    <w:next w:val="a"/>
+    <w:uiPriority w:val="39"/>
+    <w:unhideWhenUsed/>
+    <w:qFormat/>
+    <w:rsid w:val="001059DA"/>
+    <w:pPr>
+      <w:widowControl/>
+      <w:spacing w:beforeLines="0" w:before="240" w:afterLines="0" w:after="0" w:line="259" w:lineRule="auto"/>
+      <w:jc w:val="left"/>
+      <w:outlineLvl w:val="9"/>
+    </w:pPr>
+    <w:rPr>
+      <w:rFonts w:asciiTheme="majorHAnsi" w:eastAsiaTheme="majorEastAsia" w:hAnsiTheme="majorHAnsi" w:cstheme="majorBidi"/>
+      <w:color w:val="2E74B5" w:themeColor="accent1" w:themeShade="BF"/>
+      <w:kern w:val="0"/>
+      <w:szCs w:val="32"/>
+    </w:rPr>
+  </w:style>
+  <w:style w:type="paragraph" w:styleId="TOC2">
+    <w:name w:val="toc 2"/>
+    <w:basedOn w:val="a"/>
+    <w:next w:val="a"/>
+    <w:autoRedefine/>
+    <w:uiPriority w:val="39"/>
+    <w:unhideWhenUsed/>
+    <w:rsid w:val="001059DA"/>
+    <w:pPr>
+      <w:widowControl/>
+      <w:spacing w:after="100" w:line="259" w:lineRule="auto"/>
+      <w:ind w:left="220"/>
+      <w:jc w:val="left"/>
+    </w:pPr>
+    <w:rPr>
+      <w:rFonts w:asciiTheme="minorHAnsi" w:eastAsiaTheme="minorEastAsia" w:hAnsiTheme="minorHAnsi" w:cs="Times New Roman"/>
+      <w:kern w:val="0"/>
+      <w:sz w:val="22"/>
+      <w:szCs w:val="22"/>
+    </w:rPr>
+  </w:style>
+  <w:style w:type="paragraph" w:styleId="TOC1">
+    <w:name w:val="toc 1"/>
+    <w:basedOn w:val="a"/>
+    <w:next w:val="a"/>
+    <w:autoRedefine/>
+    <w:uiPriority w:val="39"/>
+    <w:unhideWhenUsed/>
+    <w:rsid w:val="001059DA"/>
+    <w:pPr>
+      <w:widowControl/>
+      <w:spacing w:after="100" w:line="259" w:lineRule="auto"/>
+      <w:jc w:val="left"/>
+    </w:pPr>
+    <w:rPr>
+      <w:rFonts w:asciiTheme="minorHAnsi" w:eastAsiaTheme="minorEastAsia" w:hAnsiTheme="minorHAnsi" w:cs="Times New Roman"/>
+      <w:kern w:val="0"/>
+      <w:sz w:val="22"/>
+      <w:szCs w:val="22"/>
+    </w:rPr>
+  </w:style>
+  <w:style w:type="paragraph" w:styleId="TOC3">
+    <w:name w:val="toc 3"/>
+    <w:basedOn w:val="a"/>
+    <w:next w:val="a"/>
+    <w:autoRedefine/>
+    <w:uiPriority w:val="39"/>
+    <w:unhideWhenUsed/>
+    <w:rsid w:val="001059DA"/>
+    <w:pPr>
+      <w:widowControl/>
+      <w:spacing w:after="100" w:line="259" w:lineRule="auto"/>
+      <w:ind w:left="440"/>
+      <w:jc w:val="left"/>
+    </w:pPr>
+    <w:rPr>
+      <w:rFonts w:asciiTheme="minorHAnsi" w:eastAsiaTheme="minorEastAsia" w:hAnsiTheme="minorHAnsi" w:cs="Times New Roman"/>
+      <w:kern w:val="0"/>
+      <w:sz w:val="22"/>
+      <w:szCs w:val="22"/>
+    </w:rPr>
+  </w:style>
 </w:styles>
 </file>
 
@@ -2848,12 +4914,19 @@
 
 <file path=word/glossary/fontTable.xml><?xml version="1.0" encoding="utf-8"?>
 <w:fonts xmlns:mc="http://schemas.openxmlformats.org/markup-compatibility/2006" xmlns:r="http://schemas.openxmlformats.org/officeDocument/2006/relationships" xmlns:w="http://schemas.openxmlformats.org/wordprocessingml/2006/main" xmlns:w14="http://schemas.microsoft.com/office/word/2010/wordml" xmlns:w15="http://schemas.microsoft.com/office/word/2012/wordml" xmlns:w16cex="http://schemas.microsoft.com/office/word/2018/wordml/cex" xmlns:w16cid="http://schemas.microsoft.com/office/word/2016/wordml/cid" xmlns:w16="http://schemas.microsoft.com/office/word/2018/wordml" xmlns:w16se="http://schemas.microsoft.com/office/word/2015/wordml/symex" mc:Ignorable="w14 w15 w16se w16cid w16 w16cex">
+  <w:font w:name="Times New Roman">
+    <w:panose1 w:val="02020603050405020304"/>
+    <w:charset w:val="00"/>
+    <w:family w:val="roman"/>
+    <w:pitch w:val="variable"/>
+    <w:sig w:usb0="E0002EFF" w:usb1="C000785B" w:usb2="00000009" w:usb3="00000000" w:csb0="000001FF" w:csb1="00000000"/>
+  </w:font>
   <w:font w:name="Calibri">
     <w:panose1 w:val="020F0502020204030204"/>
     <w:charset w:val="00"/>
     <w:family w:val="swiss"/>
     <w:pitch w:val="variable"/>
-    <w:sig w:usb0="E0002AFF" w:usb1="C000247B" w:usb2="00000009" w:usb3="00000000" w:csb0="000001FF" w:csb1="00000000"/>
+    <w:sig w:usb0="E4002EFF" w:usb1="C000247B" w:usb2="00000009" w:usb3="00000000" w:csb0="000001FF" w:csb1="00000000"/>
   </w:font>
   <w:font w:name="宋体">
     <w:altName w:val="SimSun"/>
@@ -2862,13 +4935,6 @@
     <w:family w:val="auto"/>
     <w:pitch w:val="variable"/>
     <w:sig w:usb0="00000003" w:usb1="288F0000" w:usb2="00000016" w:usb3="00000000" w:csb0="00040001" w:csb1="00000000"/>
-  </w:font>
-  <w:font w:name="Times New Roman">
-    <w:panose1 w:val="02020603050405020304"/>
-    <w:charset w:val="00"/>
-    <w:family w:val="roman"/>
-    <w:pitch w:val="variable"/>
-    <w:sig w:usb0="E0002EFF" w:usb1="C000785B" w:usb2="00000009" w:usb3="00000000" w:csb0="000001FF" w:csb1="00000000"/>
   </w:font>
   <w:font w:name="黑体">
     <w:altName w:val="SimHei"/>
@@ -2883,7 +4949,14 @@
     <w:charset w:val="00"/>
     <w:family w:val="swiss"/>
     <w:pitch w:val="variable"/>
-    <w:sig w:usb0="E0002AFF" w:usb1="C000247B" w:usb2="00000009" w:usb3="00000000" w:csb0="000001FF" w:csb1="00000000"/>
+    <w:sig w:usb0="E4002EFF" w:usb1="C000247B" w:usb2="00000009" w:usb3="00000000" w:csb0="000001FF" w:csb1="00000000"/>
+  </w:font>
+  <w:font w:name="Consolas">
+    <w:panose1 w:val="020B0609020204030204"/>
+    <w:charset w:val="00"/>
+    <w:family w:val="modern"/>
+    <w:pitch w:val="fixed"/>
+    <w:sig w:usb0="E00006FF" w:usb1="0000FCFF" w:usb2="00000001" w:usb3="00000000" w:csb0="0000019F" w:csb1="00000000"/>
   </w:font>
   <w:font w:name="等线">
     <w:altName w:val="DengXian"/>
@@ -2917,6 +4990,8 @@
   </w:compat>
   <w:rsids>
     <w:rsidRoot w:val="00F12BD0"/>
+    <w:rsid w:val="002C4F1E"/>
+    <w:rsid w:val="00432CE3"/>
     <w:rsid w:val="00A45D11"/>
     <w:rsid w:val="00D52754"/>
     <w:rsid w:val="00F12BD0"/>
@@ -3356,6 +5431,45 @@
     <w:semiHidden/>
     <w:unhideWhenUsed/>
   </w:style>
+  <w:style w:type="paragraph" w:customStyle="1" w:styleId="5AC0D6DDD2E74226AE769620680EC023">
+    <w:name w:val="5AC0D6DDD2E74226AE769620680EC023"/>
+    <w:rsid w:val="00432CE3"/>
+    <w:pPr>
+      <w:widowControl w:val="0"/>
+      <w:jc w:val="both"/>
+    </w:pPr>
+    <w:rPr>
+      <w:kern w:val="2"/>
+      <w:sz w:val="21"/>
+      <w:szCs w:val="22"/>
+    </w:rPr>
+  </w:style>
+  <w:style w:type="paragraph" w:customStyle="1" w:styleId="5C7C05EE12B94822B34A6383A226BCE6">
+    <w:name w:val="5C7C05EE12B94822B34A6383A226BCE6"/>
+    <w:rsid w:val="00432CE3"/>
+    <w:pPr>
+      <w:widowControl w:val="0"/>
+      <w:jc w:val="both"/>
+    </w:pPr>
+    <w:rPr>
+      <w:kern w:val="2"/>
+      <w:sz w:val="21"/>
+      <w:szCs w:val="22"/>
+    </w:rPr>
+  </w:style>
+  <w:style w:type="paragraph" w:customStyle="1" w:styleId="1B9ED2C22F7040C3B5942B13473DC7D3">
+    <w:name w:val="1B9ED2C22F7040C3B5942B13473DC7D3"/>
+    <w:rsid w:val="00432CE3"/>
+    <w:pPr>
+      <w:widowControl w:val="0"/>
+      <w:jc w:val="both"/>
+    </w:pPr>
+    <w:rPr>
+      <w:kern w:val="2"/>
+      <w:sz w:val="21"/>
+      <w:szCs w:val="22"/>
+    </w:rPr>
+  </w:style>
 </w:styles>
 </file>
 

--- a/docs/书籍影视交流平台_部署文档.docx
+++ b/docs/书籍影视交流平台_部署文档.docx
@@ -266,17 +266,12 @@
       </w:pPr>
       <w:bookmarkStart w:id="0" w:name="_Toc16187_WPSOffice_Level1"/>
     </w:p>
-    <w:bookmarkStart w:id="1" w:name="_Toc23863_WPSOffice_Type2" w:displacedByCustomXml="next"/>
     <w:sdt>
       <w:sdtPr>
         <w:rPr>
-          <w:rFonts w:asciiTheme="minorHAnsi" w:eastAsiaTheme="minorEastAsia" w:hAnsiTheme="minorHAnsi"/>
-          <w:kern w:val="0"/>
-          <w:sz w:val="20"/>
-          <w:szCs w:val="20"/>
-        </w:rPr>
-        <w:id w:val="-1819716310"/>
-        <w15:color w:val="DBDBDB"/>
+          <w:lang w:val="zh-CN"/>
+        </w:rPr>
+        <w:id w:val="-1980065543"/>
         <w:docPartObj>
           <w:docPartGallery w:val="Table of Contents"/>
           <w:docPartUnique/>
@@ -284,7 +279,11 @@
       </w:sdtPr>
       <w:sdtEndPr>
         <w:rPr>
-          <w:rFonts w:asciiTheme="minorEastAsia" w:hAnsiTheme="minorEastAsia" w:cstheme="minorEastAsia" w:hint="eastAsia"/>
+          <w:rFonts w:ascii="Times New Roman" w:eastAsia="宋体" w:hAnsi="Times New Roman" w:cstheme="minorBidi"/>
+          <w:b/>
+          <w:bCs/>
+          <w:color w:val="auto"/>
+          <w:kern w:val="2"/>
           <w:sz w:val="24"/>
           <w:szCs w:val="24"/>
         </w:rPr>
@@ -292,857 +291,1553 @@
       <w:sdtContent>
         <w:p>
           <w:pPr>
-            <w:pStyle w:val="1"/>
-            <w:spacing w:before="156" w:after="156"/>
+            <w:pStyle w:val="TOC"/>
           </w:pPr>
           <w:r>
-            <w:t>目</w:t>
-          </w:r>
-          <w:r>
             <w:rPr>
-              <w:rFonts w:hint="eastAsia"/>
+              <w:lang w:val="zh-CN"/>
             </w:rPr>
-            <w:t xml:space="preserve"> </w:t>
-          </w:r>
-          <w:r>
-            <w:t>录</w:t>
+            <w:t>目录</w:t>
           </w:r>
         </w:p>
         <w:p>
           <w:pPr>
-            <w:pStyle w:val="WPSOffice1"/>
+            <w:pStyle w:val="TOC1"/>
             <w:tabs>
-              <w:tab w:val="right" w:leader="dot" w:pos="8306"/>
+              <w:tab w:val="right" w:leader="dot" w:pos="8296"/>
             </w:tabs>
-            <w:spacing w:line="360" w:lineRule="auto"/>
             <w:rPr>
-              <w:rFonts w:asciiTheme="minorEastAsia" w:hAnsiTheme="minorEastAsia" w:cstheme="minorEastAsia"/>
-              <w:sz w:val="24"/>
-              <w:szCs w:val="24"/>
+              <w:rFonts w:cstheme="minorBidi"/>
+              <w:noProof/>
+              <w:kern w:val="2"/>
+              <w:sz w:val="21"/>
             </w:rPr>
           </w:pPr>
-          <w:hyperlink w:anchor="_Toc15142_WPSOffice_Level1" w:history="1">
-            <w:sdt>
-              <w:sdtPr>
-                <w:rPr>
-                  <w:rFonts w:asciiTheme="minorEastAsia" w:hAnsiTheme="minorEastAsia" w:cstheme="minorEastAsia" w:hint="eastAsia"/>
-                  <w:b/>
-                  <w:bCs/>
-                  <w:sz w:val="24"/>
-                  <w:szCs w:val="24"/>
-                </w:rPr>
-                <w:id w:val="147452324"/>
-                <w:placeholder>
-                  <w:docPart w:val="{0fa0dcb9-2a5d-4d08-b1ad-64de6037365f}"/>
-                </w:placeholder>
-                <w15:color w:val="509DF3"/>
-              </w:sdtPr>
-              <w:sdtEndPr/>
-              <w:sdtContent>
-                <w:r>
-                  <w:rPr>
-                    <w:rFonts w:asciiTheme="minorEastAsia" w:hAnsiTheme="minorEastAsia" w:cstheme="minorEastAsia" w:hint="eastAsia"/>
-                    <w:b/>
-                    <w:bCs/>
-                    <w:sz w:val="24"/>
-                    <w:szCs w:val="24"/>
-                  </w:rPr>
-                  <w:t>一、引言</w:t>
-                </w:r>
-              </w:sdtContent>
-            </w:sdt>
-            <w:r>
-              <w:rPr>
-                <w:rFonts w:asciiTheme="minorEastAsia" w:hAnsiTheme="minorEastAsia" w:cstheme="minorEastAsia" w:hint="eastAsia"/>
-                <w:b/>
-                <w:bCs/>
-                <w:sz w:val="24"/>
-                <w:szCs w:val="24"/>
+          <w:r>
+            <w:fldChar w:fldCharType="begin"/>
+          </w:r>
+          <w:r>
+            <w:instrText xml:space="preserve"> TOC \o "1-3" \h \z \u </w:instrText>
+          </w:r>
+          <w:r>
+            <w:fldChar w:fldCharType="separate"/>
+          </w:r>
+          <w:hyperlink w:anchor="_Toc43069223" w:history="1">
+            <w:r>
+              <w:rPr>
+                <w:rStyle w:val="a6"/>
+                <w:noProof/>
+              </w:rPr>
+              <w:t>一、引言</w:t>
+            </w:r>
+            <w:r>
+              <w:rPr>
+                <w:noProof/>
+                <w:webHidden/>
               </w:rPr>
               <w:tab/>
             </w:r>
-            <w:bookmarkStart w:id="2" w:name="_Toc15142_WPSOffice_Level1Page"/>
-            <w:r>
-              <w:rPr>
-                <w:rFonts w:asciiTheme="minorEastAsia" w:hAnsiTheme="minorEastAsia" w:cstheme="minorEastAsia" w:hint="eastAsia"/>
-                <w:b/>
-                <w:bCs/>
-                <w:sz w:val="24"/>
-                <w:szCs w:val="24"/>
+            <w:r>
+              <w:rPr>
+                <w:noProof/>
+                <w:webHidden/>
+              </w:rPr>
+              <w:fldChar w:fldCharType="begin"/>
+            </w:r>
+            <w:r>
+              <w:rPr>
+                <w:noProof/>
+                <w:webHidden/>
+              </w:rPr>
+              <w:instrText xml:space="preserve"> PAGEREF _Toc43069223 \h </w:instrText>
+            </w:r>
+            <w:r>
+              <w:rPr>
+                <w:noProof/>
+                <w:webHidden/>
+              </w:rPr>
+            </w:r>
+            <w:r>
+              <w:rPr>
+                <w:noProof/>
+                <w:webHidden/>
+              </w:rPr>
+              <w:fldChar w:fldCharType="separate"/>
+            </w:r>
+            <w:r>
+              <w:rPr>
+                <w:noProof/>
+                <w:webHidden/>
               </w:rPr>
               <w:t>1</w:t>
             </w:r>
-            <w:bookmarkEnd w:id="2"/>
+            <w:r>
+              <w:rPr>
+                <w:noProof/>
+                <w:webHidden/>
+              </w:rPr>
+              <w:fldChar w:fldCharType="end"/>
+            </w:r>
           </w:hyperlink>
         </w:p>
         <w:p>
           <w:pPr>
-            <w:pStyle w:val="WPSOffice2"/>
+            <w:pStyle w:val="TOC2"/>
             <w:tabs>
-              <w:tab w:val="right" w:leader="dot" w:pos="8306"/>
+              <w:tab w:val="left" w:pos="840"/>
+              <w:tab w:val="right" w:leader="dot" w:pos="8296"/>
             </w:tabs>
-            <w:spacing w:line="360" w:lineRule="auto"/>
-            <w:ind w:left="480"/>
             <w:rPr>
-              <w:rFonts w:asciiTheme="minorEastAsia" w:hAnsiTheme="minorEastAsia" w:cstheme="minorEastAsia"/>
-              <w:sz w:val="24"/>
-              <w:szCs w:val="24"/>
+              <w:rFonts w:cstheme="minorBidi"/>
+              <w:noProof/>
+              <w:kern w:val="2"/>
+              <w:sz w:val="21"/>
             </w:rPr>
           </w:pPr>
-          <w:hyperlink w:anchor="_Toc23863_WPSOffice_Level2" w:history="1">
-            <w:sdt>
-              <w:sdtPr>
-                <w:rPr>
-                  <w:rFonts w:asciiTheme="minorEastAsia" w:hAnsiTheme="minorEastAsia" w:cstheme="minorEastAsia" w:hint="eastAsia"/>
-                  <w:sz w:val="24"/>
-                  <w:szCs w:val="24"/>
-                </w:rPr>
-                <w:id w:val="-796441111"/>
-                <w:placeholder>
-                  <w:docPart w:val="{ca7b6764-1651-4395-8b79-8cc255d224fb}"/>
-                </w:placeholder>
-                <w15:color w:val="509DF3"/>
-              </w:sdtPr>
-              <w:sdtEndPr/>
-              <w:sdtContent>
-                <w:r>
-                  <w:rPr>
-                    <w:rFonts w:asciiTheme="minorEastAsia" w:hAnsiTheme="minorEastAsia" w:cstheme="minorEastAsia" w:hint="eastAsia"/>
-                    <w:sz w:val="24"/>
-                    <w:szCs w:val="24"/>
-                  </w:rPr>
-                  <w:t>1.1 项目背景</w:t>
-                </w:r>
-              </w:sdtContent>
-            </w:sdt>
-            <w:r>
-              <w:rPr>
-                <w:rFonts w:asciiTheme="minorEastAsia" w:hAnsiTheme="minorEastAsia" w:cstheme="minorEastAsia" w:hint="eastAsia"/>
-                <w:sz w:val="24"/>
-                <w:szCs w:val="24"/>
+          <w:hyperlink w:anchor="_Toc43069224" w:history="1">
+            <w:r>
+              <w:rPr>
+                <w:rStyle w:val="a6"/>
+                <w:noProof/>
+              </w:rPr>
+              <w:t>1.1</w:t>
+            </w:r>
+            <w:r>
+              <w:rPr>
+                <w:rFonts w:cstheme="minorBidi"/>
+                <w:noProof/>
+                <w:kern w:val="2"/>
+                <w:sz w:val="21"/>
               </w:rPr>
               <w:tab/>
             </w:r>
-            <w:bookmarkStart w:id="3" w:name="_Toc23863_WPSOffice_Level2Page"/>
-            <w:r>
-              <w:rPr>
-                <w:rFonts w:asciiTheme="minorEastAsia" w:hAnsiTheme="minorEastAsia" w:cstheme="minorEastAsia" w:hint="eastAsia"/>
-                <w:sz w:val="24"/>
-                <w:szCs w:val="24"/>
+            <w:r>
+              <w:rPr>
+                <w:rStyle w:val="a6"/>
+                <w:noProof/>
+              </w:rPr>
+              <w:t>项目背景</w:t>
+            </w:r>
+            <w:r>
+              <w:rPr>
+                <w:noProof/>
+                <w:webHidden/>
+              </w:rPr>
+              <w:tab/>
+            </w:r>
+            <w:r>
+              <w:rPr>
+                <w:noProof/>
+                <w:webHidden/>
+              </w:rPr>
+              <w:fldChar w:fldCharType="begin"/>
+            </w:r>
+            <w:r>
+              <w:rPr>
+                <w:noProof/>
+                <w:webHidden/>
+              </w:rPr>
+              <w:instrText xml:space="preserve"> PAGEREF _Toc43069224 \h </w:instrText>
+            </w:r>
+            <w:r>
+              <w:rPr>
+                <w:noProof/>
+                <w:webHidden/>
+              </w:rPr>
+            </w:r>
+            <w:r>
+              <w:rPr>
+                <w:noProof/>
+                <w:webHidden/>
+              </w:rPr>
+              <w:fldChar w:fldCharType="separate"/>
+            </w:r>
+            <w:r>
+              <w:rPr>
+                <w:noProof/>
+                <w:webHidden/>
               </w:rPr>
               <w:t>1</w:t>
             </w:r>
-            <w:bookmarkEnd w:id="3"/>
+            <w:r>
+              <w:rPr>
+                <w:noProof/>
+                <w:webHidden/>
+              </w:rPr>
+              <w:fldChar w:fldCharType="end"/>
+            </w:r>
           </w:hyperlink>
         </w:p>
         <w:p>
           <w:pPr>
-            <w:pStyle w:val="WPSOffice2"/>
+            <w:pStyle w:val="TOC2"/>
             <w:tabs>
-              <w:tab w:val="right" w:leader="dot" w:pos="8306"/>
+              <w:tab w:val="left" w:pos="840"/>
+              <w:tab w:val="right" w:leader="dot" w:pos="8296"/>
             </w:tabs>
-            <w:spacing w:line="360" w:lineRule="auto"/>
-            <w:ind w:left="480"/>
             <w:rPr>
-              <w:rFonts w:asciiTheme="minorEastAsia" w:hAnsiTheme="minorEastAsia" w:cstheme="minorEastAsia"/>
-              <w:sz w:val="24"/>
-              <w:szCs w:val="24"/>
+              <w:rFonts w:cstheme="minorBidi"/>
+              <w:noProof/>
+              <w:kern w:val="2"/>
+              <w:sz w:val="21"/>
             </w:rPr>
           </w:pPr>
-          <w:hyperlink w:anchor="_Toc9579_WPSOffice_Level2" w:history="1">
-            <w:sdt>
-              <w:sdtPr>
-                <w:rPr>
-                  <w:rFonts w:asciiTheme="minorEastAsia" w:hAnsiTheme="minorEastAsia" w:cstheme="minorEastAsia" w:hint="eastAsia"/>
-                  <w:sz w:val="24"/>
-                  <w:szCs w:val="24"/>
-                </w:rPr>
-                <w:id w:val="1342976987"/>
-                <w:placeholder>
-                  <w:docPart w:val="{84d51ca5-2b0c-4cdc-b746-3498c3da0f75}"/>
-                </w:placeholder>
-                <w15:color w:val="509DF3"/>
-              </w:sdtPr>
-              <w:sdtEndPr/>
-              <w:sdtContent>
-                <w:r>
-                  <w:rPr>
-                    <w:rFonts w:asciiTheme="minorEastAsia" w:hAnsiTheme="minorEastAsia" w:cstheme="minorEastAsia" w:hint="eastAsia"/>
-                    <w:sz w:val="24"/>
-                    <w:szCs w:val="24"/>
-                  </w:rPr>
-                  <w:t>1.2 文档编写目的</w:t>
-                </w:r>
-              </w:sdtContent>
-            </w:sdt>
-            <w:r>
-              <w:rPr>
-                <w:rFonts w:asciiTheme="minorEastAsia" w:hAnsiTheme="minorEastAsia" w:cstheme="minorEastAsia" w:hint="eastAsia"/>
-                <w:sz w:val="24"/>
-                <w:szCs w:val="24"/>
+          <w:hyperlink w:anchor="_Toc43069225" w:history="1">
+            <w:r>
+              <w:rPr>
+                <w:rStyle w:val="a6"/>
+                <w:noProof/>
+              </w:rPr>
+              <w:t>1.2</w:t>
+            </w:r>
+            <w:r>
+              <w:rPr>
+                <w:rFonts w:cstheme="minorBidi"/>
+                <w:noProof/>
+                <w:kern w:val="2"/>
+                <w:sz w:val="21"/>
               </w:rPr>
               <w:tab/>
             </w:r>
-            <w:bookmarkStart w:id="4" w:name="_Toc9579_WPSOffice_Level2Page"/>
-            <w:r>
-              <w:rPr>
-                <w:rFonts w:asciiTheme="minorEastAsia" w:hAnsiTheme="minorEastAsia" w:cstheme="minorEastAsia" w:hint="eastAsia"/>
-                <w:sz w:val="24"/>
-                <w:szCs w:val="24"/>
+            <w:r>
+              <w:rPr>
+                <w:rStyle w:val="a6"/>
+                <w:noProof/>
+              </w:rPr>
+              <w:t>文档编写目的</w:t>
+            </w:r>
+            <w:r>
+              <w:rPr>
+                <w:noProof/>
+                <w:webHidden/>
+              </w:rPr>
+              <w:tab/>
+            </w:r>
+            <w:r>
+              <w:rPr>
+                <w:noProof/>
+                <w:webHidden/>
+              </w:rPr>
+              <w:fldChar w:fldCharType="begin"/>
+            </w:r>
+            <w:r>
+              <w:rPr>
+                <w:noProof/>
+                <w:webHidden/>
+              </w:rPr>
+              <w:instrText xml:space="preserve"> PAGEREF _Toc43069225 \h </w:instrText>
+            </w:r>
+            <w:r>
+              <w:rPr>
+                <w:noProof/>
+                <w:webHidden/>
+              </w:rPr>
+            </w:r>
+            <w:r>
+              <w:rPr>
+                <w:noProof/>
+                <w:webHidden/>
+              </w:rPr>
+              <w:fldChar w:fldCharType="separate"/>
+            </w:r>
+            <w:r>
+              <w:rPr>
+                <w:noProof/>
+                <w:webHidden/>
               </w:rPr>
               <w:t>1</w:t>
             </w:r>
-            <w:bookmarkEnd w:id="4"/>
+            <w:r>
+              <w:rPr>
+                <w:noProof/>
+                <w:webHidden/>
+              </w:rPr>
+              <w:fldChar w:fldCharType="end"/>
+            </w:r>
           </w:hyperlink>
         </w:p>
         <w:p>
           <w:pPr>
-            <w:pStyle w:val="WPSOffice2"/>
+            <w:pStyle w:val="TOC2"/>
             <w:tabs>
-              <w:tab w:val="right" w:leader="dot" w:pos="8306"/>
+              <w:tab w:val="right" w:leader="dot" w:pos="8296"/>
             </w:tabs>
-            <w:spacing w:line="360" w:lineRule="auto"/>
-            <w:ind w:left="480"/>
             <w:rPr>
-              <w:rFonts w:asciiTheme="minorEastAsia" w:hAnsiTheme="minorEastAsia" w:cstheme="minorEastAsia"/>
-              <w:sz w:val="24"/>
-              <w:szCs w:val="24"/>
+              <w:rFonts w:cstheme="minorBidi"/>
+              <w:noProof/>
+              <w:kern w:val="2"/>
+              <w:sz w:val="21"/>
             </w:rPr>
           </w:pPr>
-          <w:hyperlink w:anchor="_Toc22822_WPSOffice_Level2" w:history="1">
-            <w:sdt>
-              <w:sdtPr>
-                <w:rPr>
-                  <w:rFonts w:asciiTheme="minorEastAsia" w:hAnsiTheme="minorEastAsia" w:cstheme="minorEastAsia" w:hint="eastAsia"/>
-                  <w:sz w:val="24"/>
-                  <w:szCs w:val="24"/>
-                </w:rPr>
-                <w:id w:val="-1304613347"/>
-                <w:placeholder>
-                  <w:docPart w:val="{5eedf97e-41ca-4c64-b91e-78360930fa15}"/>
-                </w:placeholder>
-                <w15:color w:val="509DF3"/>
-              </w:sdtPr>
-              <w:sdtEndPr/>
-              <w:sdtContent>
-                <w:r>
-                  <w:rPr>
-                    <w:rFonts w:asciiTheme="minorEastAsia" w:hAnsiTheme="minorEastAsia" w:cstheme="minorEastAsia" w:hint="eastAsia"/>
-                    <w:sz w:val="24"/>
-                    <w:szCs w:val="24"/>
-                  </w:rPr>
-                  <w:t>1.3 涉及名词解释</w:t>
-                </w:r>
-              </w:sdtContent>
-            </w:sdt>
-            <w:r>
-              <w:rPr>
-                <w:rFonts w:asciiTheme="minorEastAsia" w:hAnsiTheme="minorEastAsia" w:cstheme="minorEastAsia" w:hint="eastAsia"/>
-                <w:sz w:val="24"/>
-                <w:szCs w:val="24"/>
+          <w:hyperlink w:anchor="_Toc43069226" w:history="1">
+            <w:r>
+              <w:rPr>
+                <w:rStyle w:val="a6"/>
+                <w:noProof/>
+              </w:rPr>
+              <w:t xml:space="preserve">1.3 </w:t>
+            </w:r>
+            <w:r>
+              <w:rPr>
+                <w:rStyle w:val="a6"/>
+                <w:noProof/>
+              </w:rPr>
+              <w:t>涉及名词解释</w:t>
+            </w:r>
+            <w:r>
+              <w:rPr>
+                <w:noProof/>
+                <w:webHidden/>
               </w:rPr>
               <w:tab/>
             </w:r>
-            <w:bookmarkStart w:id="5" w:name="_Toc22822_WPSOffice_Level2Page"/>
-            <w:r>
-              <w:rPr>
-                <w:rFonts w:asciiTheme="minorEastAsia" w:hAnsiTheme="minorEastAsia" w:cstheme="minorEastAsia" w:hint="eastAsia"/>
-                <w:sz w:val="24"/>
-                <w:szCs w:val="24"/>
+            <w:r>
+              <w:rPr>
+                <w:noProof/>
+                <w:webHidden/>
+              </w:rPr>
+              <w:fldChar w:fldCharType="begin"/>
+            </w:r>
+            <w:r>
+              <w:rPr>
+                <w:noProof/>
+                <w:webHidden/>
+              </w:rPr>
+              <w:instrText xml:space="preserve"> PAGEREF _Toc43069226 \h </w:instrText>
+            </w:r>
+            <w:r>
+              <w:rPr>
+                <w:noProof/>
+                <w:webHidden/>
+              </w:rPr>
+            </w:r>
+            <w:r>
+              <w:rPr>
+                <w:noProof/>
+                <w:webHidden/>
+              </w:rPr>
+              <w:fldChar w:fldCharType="separate"/>
+            </w:r>
+            <w:r>
+              <w:rPr>
+                <w:noProof/>
+                <w:webHidden/>
               </w:rPr>
               <w:t>1</w:t>
             </w:r>
-            <w:bookmarkEnd w:id="5"/>
+            <w:r>
+              <w:rPr>
+                <w:noProof/>
+                <w:webHidden/>
+              </w:rPr>
+              <w:fldChar w:fldCharType="end"/>
+            </w:r>
           </w:hyperlink>
         </w:p>
         <w:p>
           <w:pPr>
-            <w:pStyle w:val="WPSOffice2"/>
+            <w:pStyle w:val="TOC2"/>
             <w:tabs>
-              <w:tab w:val="right" w:leader="dot" w:pos="8306"/>
+              <w:tab w:val="right" w:leader="dot" w:pos="8296"/>
             </w:tabs>
-            <w:spacing w:line="360" w:lineRule="auto"/>
-            <w:ind w:left="480"/>
             <w:rPr>
-              <w:rFonts w:asciiTheme="minorEastAsia" w:hAnsiTheme="minorEastAsia" w:cstheme="minorEastAsia"/>
-              <w:sz w:val="24"/>
-              <w:szCs w:val="24"/>
+              <w:rFonts w:cstheme="minorBidi"/>
+              <w:noProof/>
+              <w:kern w:val="2"/>
+              <w:sz w:val="21"/>
             </w:rPr>
           </w:pPr>
-          <w:hyperlink w:anchor="_Toc15580_WPSOffice_Level2" w:history="1">
-            <w:sdt>
-              <w:sdtPr>
-                <w:rPr>
-                  <w:rFonts w:asciiTheme="minorEastAsia" w:hAnsiTheme="minorEastAsia" w:cstheme="minorEastAsia" w:hint="eastAsia"/>
-                  <w:sz w:val="24"/>
-                  <w:szCs w:val="24"/>
-                </w:rPr>
-                <w:id w:val="1297883040"/>
-                <w:placeholder>
-                  <w:docPart w:val="{4e66324c-e4f1-4f10-80f8-507c01a2dea2}"/>
-                </w:placeholder>
-                <w15:color w:val="509DF3"/>
-              </w:sdtPr>
-              <w:sdtEndPr/>
-              <w:sdtContent>
-                <w:r>
-                  <w:rPr>
-                    <w:rFonts w:asciiTheme="minorEastAsia" w:hAnsiTheme="minorEastAsia" w:cstheme="minorEastAsia" w:hint="eastAsia"/>
-                    <w:sz w:val="24"/>
-                    <w:szCs w:val="24"/>
-                  </w:rPr>
-                  <w:t>1.4 参考资料</w:t>
-                </w:r>
-              </w:sdtContent>
-            </w:sdt>
-            <w:r>
-              <w:rPr>
-                <w:rFonts w:asciiTheme="minorEastAsia" w:hAnsiTheme="minorEastAsia" w:cstheme="minorEastAsia" w:hint="eastAsia"/>
-                <w:sz w:val="24"/>
-                <w:szCs w:val="24"/>
+          <w:hyperlink w:anchor="_Toc43069227" w:history="1">
+            <w:r>
+              <w:rPr>
+                <w:rStyle w:val="a6"/>
+                <w:noProof/>
+              </w:rPr>
+              <w:t xml:space="preserve">1.4 </w:t>
+            </w:r>
+            <w:r>
+              <w:rPr>
+                <w:rStyle w:val="a6"/>
+                <w:noProof/>
+              </w:rPr>
+              <w:t>参考资料</w:t>
+            </w:r>
+            <w:r>
+              <w:rPr>
+                <w:noProof/>
+                <w:webHidden/>
               </w:rPr>
               <w:tab/>
             </w:r>
-            <w:bookmarkStart w:id="6" w:name="_Toc15580_WPSOffice_Level2Page"/>
-            <w:r>
-              <w:rPr>
-                <w:rFonts w:asciiTheme="minorEastAsia" w:hAnsiTheme="minorEastAsia" w:cstheme="minorEastAsia" w:hint="eastAsia"/>
-                <w:sz w:val="24"/>
-                <w:szCs w:val="24"/>
-              </w:rPr>
-              <w:t>2</w:t>
-            </w:r>
-            <w:bookmarkEnd w:id="6"/>
+            <w:r>
+              <w:rPr>
+                <w:noProof/>
+                <w:webHidden/>
+              </w:rPr>
+              <w:fldChar w:fldCharType="begin"/>
+            </w:r>
+            <w:r>
+              <w:rPr>
+                <w:noProof/>
+                <w:webHidden/>
+              </w:rPr>
+              <w:instrText xml:space="preserve"> PAGEREF _Toc43069227 \h </w:instrText>
+            </w:r>
+            <w:r>
+              <w:rPr>
+                <w:noProof/>
+                <w:webHidden/>
+              </w:rPr>
+            </w:r>
+            <w:r>
+              <w:rPr>
+                <w:noProof/>
+                <w:webHidden/>
+              </w:rPr>
+              <w:fldChar w:fldCharType="separate"/>
+            </w:r>
+            <w:r>
+              <w:rPr>
+                <w:noProof/>
+                <w:webHidden/>
+              </w:rPr>
+              <w:t>1</w:t>
+            </w:r>
+            <w:r>
+              <w:rPr>
+                <w:noProof/>
+                <w:webHidden/>
+              </w:rPr>
+              <w:fldChar w:fldCharType="end"/>
+            </w:r>
           </w:hyperlink>
         </w:p>
         <w:p>
           <w:pPr>
-            <w:pStyle w:val="WPSOffice2"/>
+            <w:pStyle w:val="TOC2"/>
             <w:tabs>
-              <w:tab w:val="right" w:leader="dot" w:pos="8306"/>
+              <w:tab w:val="right" w:leader="dot" w:pos="8296"/>
             </w:tabs>
-            <w:spacing w:line="360" w:lineRule="auto"/>
-            <w:ind w:left="480"/>
             <w:rPr>
-              <w:rFonts w:asciiTheme="minorEastAsia" w:hAnsiTheme="minorEastAsia" w:cstheme="minorEastAsia"/>
-              <w:sz w:val="24"/>
-              <w:szCs w:val="24"/>
+              <w:rFonts w:cstheme="minorBidi"/>
+              <w:noProof/>
+              <w:kern w:val="2"/>
+              <w:sz w:val="21"/>
             </w:rPr>
           </w:pPr>
-          <w:hyperlink w:anchor="_Toc26932_WPSOffice_Level2" w:history="1">
-            <w:sdt>
-              <w:sdtPr>
-                <w:rPr>
-                  <w:rFonts w:asciiTheme="minorEastAsia" w:hAnsiTheme="minorEastAsia" w:cstheme="minorEastAsia" w:hint="eastAsia"/>
-                  <w:sz w:val="24"/>
-                  <w:szCs w:val="24"/>
-                </w:rPr>
-                <w:id w:val="-1673871368"/>
-                <w:placeholder>
-                  <w:docPart w:val="{0c4158f0-c78c-4a6f-bd8a-b4dd2130c6eb}"/>
-                </w:placeholder>
-                <w15:color w:val="509DF3"/>
-              </w:sdtPr>
-              <w:sdtEndPr/>
-              <w:sdtContent>
-                <w:r>
-                  <w:rPr>
-                    <w:rFonts w:asciiTheme="minorEastAsia" w:hAnsiTheme="minorEastAsia" w:cstheme="minorEastAsia" w:hint="eastAsia"/>
-                    <w:sz w:val="24"/>
-                    <w:szCs w:val="24"/>
-                  </w:rPr>
-                  <w:t>1.5 相关文档</w:t>
-                </w:r>
-              </w:sdtContent>
-            </w:sdt>
-            <w:r>
-              <w:rPr>
-                <w:rFonts w:asciiTheme="minorEastAsia" w:hAnsiTheme="minorEastAsia" w:cstheme="minorEastAsia" w:hint="eastAsia"/>
-                <w:sz w:val="24"/>
-                <w:szCs w:val="24"/>
+          <w:hyperlink w:anchor="_Toc43069228" w:history="1">
+            <w:r>
+              <w:rPr>
+                <w:rStyle w:val="a6"/>
+                <w:noProof/>
+              </w:rPr>
+              <w:t xml:space="preserve">1.5 </w:t>
+            </w:r>
+            <w:r>
+              <w:rPr>
+                <w:rStyle w:val="a6"/>
+                <w:noProof/>
+              </w:rPr>
+              <w:t>相关文档</w:t>
+            </w:r>
+            <w:r>
+              <w:rPr>
+                <w:noProof/>
+                <w:webHidden/>
               </w:rPr>
               <w:tab/>
             </w:r>
-            <w:bookmarkStart w:id="7" w:name="_Toc26932_WPSOffice_Level2Page"/>
-            <w:r>
-              <w:rPr>
-                <w:rFonts w:asciiTheme="minorEastAsia" w:hAnsiTheme="minorEastAsia" w:cstheme="minorEastAsia" w:hint="eastAsia"/>
-                <w:sz w:val="24"/>
-                <w:szCs w:val="24"/>
-              </w:rPr>
-              <w:t>2</w:t>
-            </w:r>
-            <w:bookmarkEnd w:id="7"/>
+            <w:r>
+              <w:rPr>
+                <w:noProof/>
+                <w:webHidden/>
+              </w:rPr>
+              <w:fldChar w:fldCharType="begin"/>
+            </w:r>
+            <w:r>
+              <w:rPr>
+                <w:noProof/>
+                <w:webHidden/>
+              </w:rPr>
+              <w:instrText xml:space="preserve"> PAGEREF _Toc43069228 \h </w:instrText>
+            </w:r>
+            <w:r>
+              <w:rPr>
+                <w:noProof/>
+                <w:webHidden/>
+              </w:rPr>
+            </w:r>
+            <w:r>
+              <w:rPr>
+                <w:noProof/>
+                <w:webHidden/>
+              </w:rPr>
+              <w:fldChar w:fldCharType="separate"/>
+            </w:r>
+            <w:r>
+              <w:rPr>
+                <w:noProof/>
+                <w:webHidden/>
+              </w:rPr>
+              <w:t>1</w:t>
+            </w:r>
+            <w:r>
+              <w:rPr>
+                <w:noProof/>
+                <w:webHidden/>
+              </w:rPr>
+              <w:fldChar w:fldCharType="end"/>
+            </w:r>
           </w:hyperlink>
         </w:p>
         <w:p>
           <w:pPr>
-            <w:pStyle w:val="WPSOffice2"/>
+            <w:pStyle w:val="TOC2"/>
             <w:tabs>
-              <w:tab w:val="right" w:leader="dot" w:pos="8306"/>
+              <w:tab w:val="right" w:leader="dot" w:pos="8296"/>
             </w:tabs>
-            <w:spacing w:line="360" w:lineRule="auto"/>
-            <w:ind w:left="480"/>
             <w:rPr>
-              <w:rFonts w:asciiTheme="minorEastAsia" w:hAnsiTheme="minorEastAsia" w:cstheme="minorEastAsia"/>
-              <w:sz w:val="24"/>
-              <w:szCs w:val="24"/>
+              <w:rFonts w:cstheme="minorBidi"/>
+              <w:noProof/>
+              <w:kern w:val="2"/>
+              <w:sz w:val="21"/>
             </w:rPr>
           </w:pPr>
-          <w:hyperlink w:anchor="_Toc8494_WPSOffice_Level2" w:history="1">
-            <w:sdt>
-              <w:sdtPr>
-                <w:rPr>
-                  <w:rFonts w:asciiTheme="minorEastAsia" w:hAnsiTheme="minorEastAsia" w:cstheme="minorEastAsia" w:hint="eastAsia"/>
-                  <w:sz w:val="24"/>
-                  <w:szCs w:val="24"/>
-                </w:rPr>
-                <w:id w:val="-110592718"/>
-                <w:placeholder>
-                  <w:docPart w:val="{97e25b8e-5d1a-4b92-99cd-d2b622c9e469}"/>
-                </w:placeholder>
-                <w15:color w:val="509DF3"/>
-              </w:sdtPr>
-              <w:sdtEndPr/>
-              <w:sdtContent>
-                <w:r>
-                  <w:rPr>
-                    <w:rFonts w:asciiTheme="minorEastAsia" w:hAnsiTheme="minorEastAsia" w:cstheme="minorEastAsia" w:hint="eastAsia"/>
-                    <w:sz w:val="24"/>
-                    <w:szCs w:val="24"/>
-                  </w:rPr>
-                  <w:t>1.6 版本更新记录</w:t>
-                </w:r>
-              </w:sdtContent>
-            </w:sdt>
-            <w:r>
-              <w:rPr>
-                <w:rFonts w:asciiTheme="minorEastAsia" w:hAnsiTheme="minorEastAsia" w:cstheme="minorEastAsia" w:hint="eastAsia"/>
-                <w:sz w:val="24"/>
-                <w:szCs w:val="24"/>
+          <w:hyperlink w:anchor="_Toc43069229" w:history="1">
+            <w:r>
+              <w:rPr>
+                <w:rStyle w:val="a6"/>
+                <w:noProof/>
+              </w:rPr>
+              <w:t xml:space="preserve">1.6 </w:t>
+            </w:r>
+            <w:r>
+              <w:rPr>
+                <w:rStyle w:val="a6"/>
+                <w:noProof/>
+              </w:rPr>
+              <w:t>版本更新记录</w:t>
+            </w:r>
+            <w:r>
+              <w:rPr>
+                <w:noProof/>
+                <w:webHidden/>
               </w:rPr>
               <w:tab/>
             </w:r>
-            <w:bookmarkStart w:id="8" w:name="_Toc8494_WPSOffice_Level2Page"/>
-            <w:r>
-              <w:rPr>
-                <w:rFonts w:asciiTheme="minorEastAsia" w:hAnsiTheme="minorEastAsia" w:cstheme="minorEastAsia" w:hint="eastAsia"/>
-                <w:sz w:val="24"/>
-                <w:szCs w:val="24"/>
+            <w:r>
+              <w:rPr>
+                <w:noProof/>
+                <w:webHidden/>
+              </w:rPr>
+              <w:fldChar w:fldCharType="begin"/>
+            </w:r>
+            <w:r>
+              <w:rPr>
+                <w:noProof/>
+                <w:webHidden/>
+              </w:rPr>
+              <w:instrText xml:space="preserve"> PAGEREF _Toc43069229 \h </w:instrText>
+            </w:r>
+            <w:r>
+              <w:rPr>
+                <w:noProof/>
+                <w:webHidden/>
+              </w:rPr>
+            </w:r>
+            <w:r>
+              <w:rPr>
+                <w:noProof/>
+                <w:webHidden/>
+              </w:rPr>
+              <w:fldChar w:fldCharType="separate"/>
+            </w:r>
+            <w:r>
+              <w:rPr>
+                <w:noProof/>
+                <w:webHidden/>
               </w:rPr>
               <w:t>2</w:t>
             </w:r>
-            <w:bookmarkEnd w:id="8"/>
+            <w:r>
+              <w:rPr>
+                <w:noProof/>
+                <w:webHidden/>
+              </w:rPr>
+              <w:fldChar w:fldCharType="end"/>
+            </w:r>
           </w:hyperlink>
         </w:p>
         <w:p>
           <w:pPr>
-            <w:pStyle w:val="WPSOffice1"/>
+            <w:pStyle w:val="TOC1"/>
             <w:tabs>
-              <w:tab w:val="right" w:leader="dot" w:pos="8306"/>
+              <w:tab w:val="right" w:leader="dot" w:pos="8296"/>
             </w:tabs>
-            <w:spacing w:line="360" w:lineRule="auto"/>
             <w:rPr>
-              <w:rFonts w:asciiTheme="minorEastAsia" w:hAnsiTheme="minorEastAsia" w:cstheme="minorEastAsia"/>
-              <w:sz w:val="24"/>
-              <w:szCs w:val="24"/>
+              <w:rFonts w:cstheme="minorBidi"/>
+              <w:noProof/>
+              <w:kern w:val="2"/>
+              <w:sz w:val="21"/>
             </w:rPr>
           </w:pPr>
-          <w:hyperlink w:anchor="_Toc23863_WPSOffice_Level1" w:history="1">
-            <w:sdt>
-              <w:sdtPr>
-                <w:rPr>
-                  <w:rFonts w:asciiTheme="minorEastAsia" w:hAnsiTheme="minorEastAsia" w:cstheme="minorEastAsia" w:hint="eastAsia"/>
-                  <w:b/>
-                  <w:bCs/>
-                  <w:sz w:val="24"/>
-                  <w:szCs w:val="24"/>
-                </w:rPr>
-                <w:id w:val="1069692760"/>
-                <w:placeholder>
-                  <w:docPart w:val="{b6070185-9647-4f1c-b535-613bda10e034}"/>
-                </w:placeholder>
-                <w15:color w:val="509DF3"/>
-              </w:sdtPr>
-              <w:sdtEndPr/>
-              <w:sdtContent>
-                <w:r>
-                  <w:rPr>
-                    <w:rFonts w:asciiTheme="minorEastAsia" w:hAnsiTheme="minorEastAsia" w:cstheme="minorEastAsia" w:hint="eastAsia"/>
-                    <w:b/>
-                    <w:bCs/>
-                    <w:sz w:val="24"/>
-                    <w:szCs w:val="24"/>
-                  </w:rPr>
-                  <w:t>二、系统设置</w:t>
-                </w:r>
-              </w:sdtContent>
-            </w:sdt>
-            <w:r>
-              <w:rPr>
-                <w:rFonts w:asciiTheme="minorEastAsia" w:hAnsiTheme="minorEastAsia" w:cstheme="minorEastAsia" w:hint="eastAsia"/>
-                <w:b/>
-                <w:bCs/>
-                <w:sz w:val="24"/>
-                <w:szCs w:val="24"/>
+          <w:hyperlink w:anchor="_Toc43069230" w:history="1">
+            <w:r>
+              <w:rPr>
+                <w:rStyle w:val="a6"/>
+                <w:noProof/>
+              </w:rPr>
+              <w:t>二、系统设置</w:t>
+            </w:r>
+            <w:r>
+              <w:rPr>
+                <w:noProof/>
+                <w:webHidden/>
               </w:rPr>
               <w:tab/>
             </w:r>
-            <w:bookmarkStart w:id="9" w:name="_Toc23863_WPSOffice_Level1Page"/>
-            <w:r>
-              <w:rPr>
-                <w:rFonts w:asciiTheme="minorEastAsia" w:hAnsiTheme="minorEastAsia" w:cstheme="minorEastAsia" w:hint="eastAsia"/>
-                <w:b/>
-                <w:bCs/>
-                <w:sz w:val="24"/>
-                <w:szCs w:val="24"/>
-              </w:rPr>
-              <w:t>4</w:t>
-            </w:r>
-            <w:bookmarkEnd w:id="9"/>
+            <w:r>
+              <w:rPr>
+                <w:noProof/>
+                <w:webHidden/>
+              </w:rPr>
+              <w:fldChar w:fldCharType="begin"/>
+            </w:r>
+            <w:r>
+              <w:rPr>
+                <w:noProof/>
+                <w:webHidden/>
+              </w:rPr>
+              <w:instrText xml:space="preserve"> PAGEREF _Toc43069230 \h </w:instrText>
+            </w:r>
+            <w:r>
+              <w:rPr>
+                <w:noProof/>
+                <w:webHidden/>
+              </w:rPr>
+            </w:r>
+            <w:r>
+              <w:rPr>
+                <w:noProof/>
+                <w:webHidden/>
+              </w:rPr>
+              <w:fldChar w:fldCharType="separate"/>
+            </w:r>
+            <w:r>
+              <w:rPr>
+                <w:noProof/>
+                <w:webHidden/>
+              </w:rPr>
+              <w:t>2</w:t>
+            </w:r>
+            <w:r>
+              <w:rPr>
+                <w:noProof/>
+                <w:webHidden/>
+              </w:rPr>
+              <w:fldChar w:fldCharType="end"/>
+            </w:r>
           </w:hyperlink>
         </w:p>
         <w:p>
           <w:pPr>
-            <w:pStyle w:val="WPSOffice2"/>
+            <w:pStyle w:val="TOC2"/>
             <w:tabs>
-              <w:tab w:val="right" w:leader="dot" w:pos="8306"/>
+              <w:tab w:val="right" w:leader="dot" w:pos="8296"/>
             </w:tabs>
-            <w:spacing w:line="360" w:lineRule="auto"/>
-            <w:ind w:left="480"/>
             <w:rPr>
-              <w:rFonts w:asciiTheme="minorEastAsia" w:hAnsiTheme="minorEastAsia" w:cstheme="minorEastAsia"/>
-              <w:sz w:val="24"/>
-              <w:szCs w:val="24"/>
+              <w:rFonts w:cstheme="minorBidi"/>
+              <w:noProof/>
+              <w:kern w:val="2"/>
+              <w:sz w:val="21"/>
             </w:rPr>
           </w:pPr>
-          <w:hyperlink w:anchor="_Toc14317_WPSOffice_Level2" w:history="1">
-            <w:sdt>
-              <w:sdtPr>
-                <w:rPr>
-                  <w:rFonts w:asciiTheme="minorEastAsia" w:hAnsiTheme="minorEastAsia" w:cstheme="minorEastAsia" w:hint="eastAsia"/>
-                  <w:sz w:val="24"/>
-                  <w:szCs w:val="24"/>
-                </w:rPr>
-                <w:id w:val="-1921329834"/>
-                <w:placeholder>
-                  <w:docPart w:val="{0fb71ad3-3670-4b0d-a356-edc2870f1d57}"/>
-                </w:placeholder>
-                <w15:color w:val="509DF3"/>
-              </w:sdtPr>
-              <w:sdtEndPr/>
-              <w:sdtContent>
-                <w:r>
-                  <w:rPr>
-                    <w:rFonts w:asciiTheme="minorEastAsia" w:hAnsiTheme="minorEastAsia" w:cstheme="minorEastAsia" w:hint="eastAsia"/>
-                    <w:sz w:val="24"/>
-                    <w:szCs w:val="24"/>
-                  </w:rPr>
-                  <w:t>2.1 硬件运行环境</w:t>
-                </w:r>
-              </w:sdtContent>
-            </w:sdt>
-            <w:r>
-              <w:rPr>
-                <w:rFonts w:asciiTheme="minorEastAsia" w:hAnsiTheme="minorEastAsia" w:cstheme="minorEastAsia" w:hint="eastAsia"/>
-                <w:sz w:val="24"/>
-                <w:szCs w:val="24"/>
+          <w:hyperlink w:anchor="_Toc43069231" w:history="1">
+            <w:r>
+              <w:rPr>
+                <w:rStyle w:val="a6"/>
+                <w:noProof/>
+              </w:rPr>
+              <w:t xml:space="preserve">2.1 </w:t>
+            </w:r>
+            <w:r>
+              <w:rPr>
+                <w:rStyle w:val="a6"/>
+                <w:noProof/>
+              </w:rPr>
+              <w:t>硬件运行环境</w:t>
+            </w:r>
+            <w:r>
+              <w:rPr>
+                <w:noProof/>
+                <w:webHidden/>
               </w:rPr>
               <w:tab/>
             </w:r>
-            <w:bookmarkStart w:id="10" w:name="_Toc14317_WPSOffice_Level2Page"/>
-            <w:r>
-              <w:rPr>
-                <w:rFonts w:asciiTheme="minorEastAsia" w:hAnsiTheme="minorEastAsia" w:cstheme="minorEastAsia" w:hint="eastAsia"/>
-                <w:sz w:val="24"/>
-                <w:szCs w:val="24"/>
-              </w:rPr>
-              <w:t>4</w:t>
-            </w:r>
-            <w:bookmarkEnd w:id="10"/>
+            <w:r>
+              <w:rPr>
+                <w:noProof/>
+                <w:webHidden/>
+              </w:rPr>
+              <w:fldChar w:fldCharType="begin"/>
+            </w:r>
+            <w:r>
+              <w:rPr>
+                <w:noProof/>
+                <w:webHidden/>
+              </w:rPr>
+              <w:instrText xml:space="preserve"> PAGEREF _Toc43069231 \h </w:instrText>
+            </w:r>
+            <w:r>
+              <w:rPr>
+                <w:noProof/>
+                <w:webHidden/>
+              </w:rPr>
+            </w:r>
+            <w:r>
+              <w:rPr>
+                <w:noProof/>
+                <w:webHidden/>
+              </w:rPr>
+              <w:fldChar w:fldCharType="separate"/>
+            </w:r>
+            <w:r>
+              <w:rPr>
+                <w:noProof/>
+                <w:webHidden/>
+              </w:rPr>
+              <w:t>2</w:t>
+            </w:r>
+            <w:r>
+              <w:rPr>
+                <w:noProof/>
+                <w:webHidden/>
+              </w:rPr>
+              <w:fldChar w:fldCharType="end"/>
+            </w:r>
           </w:hyperlink>
         </w:p>
         <w:p>
           <w:pPr>
-            <w:pStyle w:val="WPSOffice2"/>
+            <w:pStyle w:val="TOC2"/>
             <w:tabs>
-              <w:tab w:val="right" w:leader="dot" w:pos="8306"/>
+              <w:tab w:val="right" w:leader="dot" w:pos="8296"/>
             </w:tabs>
-            <w:spacing w:line="360" w:lineRule="auto"/>
-            <w:ind w:left="480"/>
             <w:rPr>
-              <w:rFonts w:asciiTheme="minorEastAsia" w:hAnsiTheme="minorEastAsia" w:cstheme="minorEastAsia"/>
-              <w:sz w:val="24"/>
-              <w:szCs w:val="24"/>
+              <w:rFonts w:cstheme="minorBidi"/>
+              <w:noProof/>
+              <w:kern w:val="2"/>
+              <w:sz w:val="21"/>
             </w:rPr>
           </w:pPr>
-          <w:hyperlink w:anchor="_Toc5791_WPSOffice_Level2" w:history="1">
-            <w:sdt>
-              <w:sdtPr>
-                <w:rPr>
-                  <w:rFonts w:asciiTheme="minorEastAsia" w:hAnsiTheme="minorEastAsia" w:cstheme="minorEastAsia" w:hint="eastAsia"/>
-                  <w:sz w:val="24"/>
-                  <w:szCs w:val="24"/>
-                </w:rPr>
-                <w:id w:val="-1428265030"/>
-                <w:placeholder>
-                  <w:docPart w:val="{d8323d79-f8f2-427b-91db-4aeb243388c9}"/>
-                </w:placeholder>
-                <w15:color w:val="509DF3"/>
-              </w:sdtPr>
-              <w:sdtEndPr/>
-              <w:sdtContent>
-                <w:r>
-                  <w:rPr>
-                    <w:rFonts w:asciiTheme="minorEastAsia" w:hAnsiTheme="minorEastAsia" w:cstheme="minorEastAsia" w:hint="eastAsia"/>
-                    <w:sz w:val="24"/>
-                    <w:szCs w:val="24"/>
-                  </w:rPr>
-                  <w:t>2.2 软件运行环境</w:t>
-                </w:r>
-              </w:sdtContent>
-            </w:sdt>
-            <w:r>
-              <w:rPr>
-                <w:rFonts w:asciiTheme="minorEastAsia" w:hAnsiTheme="minorEastAsia" w:cstheme="minorEastAsia" w:hint="eastAsia"/>
-                <w:sz w:val="24"/>
-                <w:szCs w:val="24"/>
+          <w:hyperlink w:anchor="_Toc43069232" w:history="1">
+            <w:r>
+              <w:rPr>
+                <w:rStyle w:val="a6"/>
+                <w:noProof/>
+              </w:rPr>
+              <w:t xml:space="preserve">2.2 </w:t>
+            </w:r>
+            <w:r>
+              <w:rPr>
+                <w:rStyle w:val="a6"/>
+                <w:noProof/>
+              </w:rPr>
+              <w:t>软件运行环境</w:t>
+            </w:r>
+            <w:r>
+              <w:rPr>
+                <w:noProof/>
+                <w:webHidden/>
               </w:rPr>
               <w:tab/>
             </w:r>
-            <w:bookmarkStart w:id="11" w:name="_Toc5791_WPSOffice_Level2Page"/>
-            <w:r>
-              <w:rPr>
-                <w:rFonts w:asciiTheme="minorEastAsia" w:hAnsiTheme="minorEastAsia" w:cstheme="minorEastAsia" w:hint="eastAsia"/>
-                <w:sz w:val="24"/>
-                <w:szCs w:val="24"/>
-              </w:rPr>
-              <w:t>4</w:t>
-            </w:r>
-            <w:bookmarkEnd w:id="11"/>
+            <w:r>
+              <w:rPr>
+                <w:noProof/>
+                <w:webHidden/>
+              </w:rPr>
+              <w:fldChar w:fldCharType="begin"/>
+            </w:r>
+            <w:r>
+              <w:rPr>
+                <w:noProof/>
+                <w:webHidden/>
+              </w:rPr>
+              <w:instrText xml:space="preserve"> PAGEREF _Toc43069232 \h </w:instrText>
+            </w:r>
+            <w:r>
+              <w:rPr>
+                <w:noProof/>
+                <w:webHidden/>
+              </w:rPr>
+            </w:r>
+            <w:r>
+              <w:rPr>
+                <w:noProof/>
+                <w:webHidden/>
+              </w:rPr>
+              <w:fldChar w:fldCharType="separate"/>
+            </w:r>
+            <w:r>
+              <w:rPr>
+                <w:noProof/>
+                <w:webHidden/>
+              </w:rPr>
+              <w:t>2</w:t>
+            </w:r>
+            <w:r>
+              <w:rPr>
+                <w:noProof/>
+                <w:webHidden/>
+              </w:rPr>
+              <w:fldChar w:fldCharType="end"/>
+            </w:r>
           </w:hyperlink>
         </w:p>
         <w:p>
           <w:pPr>
-            <w:pStyle w:val="WPSOffice2"/>
+            <w:pStyle w:val="TOC2"/>
             <w:tabs>
-              <w:tab w:val="right" w:leader="dot" w:pos="8306"/>
+              <w:tab w:val="right" w:leader="dot" w:pos="8296"/>
             </w:tabs>
-            <w:spacing w:line="360" w:lineRule="auto"/>
-            <w:ind w:left="480"/>
             <w:rPr>
-              <w:rFonts w:asciiTheme="minorEastAsia" w:hAnsiTheme="minorEastAsia" w:cstheme="minorEastAsia"/>
-              <w:sz w:val="24"/>
-              <w:szCs w:val="24"/>
+              <w:rFonts w:cstheme="minorBidi"/>
+              <w:noProof/>
+              <w:kern w:val="2"/>
+              <w:sz w:val="21"/>
             </w:rPr>
           </w:pPr>
-          <w:hyperlink w:anchor="_Toc13547_WPSOffice_Level2" w:history="1">
-            <w:sdt>
-              <w:sdtPr>
-                <w:rPr>
-                  <w:rFonts w:asciiTheme="minorEastAsia" w:hAnsiTheme="minorEastAsia" w:cstheme="minorEastAsia" w:hint="eastAsia"/>
-                  <w:sz w:val="24"/>
-                  <w:szCs w:val="24"/>
-                </w:rPr>
-                <w:id w:val="-1506658440"/>
-                <w:placeholder>
-                  <w:docPart w:val="{1ebd41ff-97d9-4eb5-8cdf-6eaccb518038}"/>
-                </w:placeholder>
-                <w15:color w:val="509DF3"/>
-              </w:sdtPr>
-              <w:sdtEndPr/>
-              <w:sdtContent>
-                <w:r>
-                  <w:rPr>
-                    <w:rFonts w:asciiTheme="minorEastAsia" w:hAnsiTheme="minorEastAsia" w:cstheme="minorEastAsia" w:hint="eastAsia"/>
-                    <w:sz w:val="24"/>
-                    <w:szCs w:val="24"/>
-                  </w:rPr>
-                  <w:t>2.3 系统部署图</w:t>
-                </w:r>
-              </w:sdtContent>
-            </w:sdt>
-            <w:r>
-              <w:rPr>
-                <w:rFonts w:asciiTheme="minorEastAsia" w:hAnsiTheme="minorEastAsia" w:cstheme="minorEastAsia" w:hint="eastAsia"/>
-                <w:sz w:val="24"/>
-                <w:szCs w:val="24"/>
+          <w:hyperlink w:anchor="_Toc43069233" w:history="1">
+            <w:r>
+              <w:rPr>
+                <w:rStyle w:val="a6"/>
+                <w:noProof/>
+              </w:rPr>
+              <w:t xml:space="preserve">2.3 </w:t>
+            </w:r>
+            <w:r>
+              <w:rPr>
+                <w:rStyle w:val="a6"/>
+                <w:noProof/>
+              </w:rPr>
+              <w:t>系统部署图</w:t>
+            </w:r>
+            <w:r>
+              <w:rPr>
+                <w:noProof/>
+                <w:webHidden/>
               </w:rPr>
               <w:tab/>
             </w:r>
-            <w:bookmarkStart w:id="12" w:name="_Toc13547_WPSOffice_Level2Page"/>
-            <w:r>
-              <w:rPr>
-                <w:rFonts w:asciiTheme="minorEastAsia" w:hAnsiTheme="minorEastAsia" w:cstheme="minorEastAsia" w:hint="eastAsia"/>
-                <w:sz w:val="24"/>
-                <w:szCs w:val="24"/>
-              </w:rPr>
-              <w:t>4</w:t>
-            </w:r>
-            <w:bookmarkEnd w:id="12"/>
+            <w:r>
+              <w:rPr>
+                <w:noProof/>
+                <w:webHidden/>
+              </w:rPr>
+              <w:fldChar w:fldCharType="begin"/>
+            </w:r>
+            <w:r>
+              <w:rPr>
+                <w:noProof/>
+                <w:webHidden/>
+              </w:rPr>
+              <w:instrText xml:space="preserve"> PAGEREF _Toc43069233 \h </w:instrText>
+            </w:r>
+            <w:r>
+              <w:rPr>
+                <w:noProof/>
+                <w:webHidden/>
+              </w:rPr>
+            </w:r>
+            <w:r>
+              <w:rPr>
+                <w:noProof/>
+                <w:webHidden/>
+              </w:rPr>
+              <w:fldChar w:fldCharType="separate"/>
+            </w:r>
+            <w:r>
+              <w:rPr>
+                <w:noProof/>
+                <w:webHidden/>
+              </w:rPr>
+              <w:t>3</w:t>
+            </w:r>
+            <w:r>
+              <w:rPr>
+                <w:noProof/>
+                <w:webHidden/>
+              </w:rPr>
+              <w:fldChar w:fldCharType="end"/>
+            </w:r>
           </w:hyperlink>
         </w:p>
         <w:p>
           <w:pPr>
-            <w:pStyle w:val="WPSOffice2"/>
+            <w:pStyle w:val="TOC2"/>
             <w:tabs>
-              <w:tab w:val="right" w:leader="dot" w:pos="8306"/>
+              <w:tab w:val="right" w:leader="dot" w:pos="8296"/>
             </w:tabs>
-            <w:spacing w:line="360" w:lineRule="auto"/>
-            <w:ind w:left="480"/>
             <w:rPr>
-              <w:rFonts w:asciiTheme="minorEastAsia" w:hAnsiTheme="minorEastAsia" w:cstheme="minorEastAsia"/>
-              <w:sz w:val="24"/>
-              <w:szCs w:val="24"/>
+              <w:rFonts w:cstheme="minorBidi"/>
+              <w:noProof/>
+              <w:kern w:val="2"/>
+              <w:sz w:val="21"/>
             </w:rPr>
           </w:pPr>
-          <w:hyperlink w:anchor="_Toc333_WPSOffice_Level2" w:history="1">
-            <w:sdt>
-              <w:sdtPr>
-                <w:rPr>
-                  <w:rFonts w:asciiTheme="minorEastAsia" w:hAnsiTheme="minorEastAsia" w:cstheme="minorEastAsia" w:hint="eastAsia"/>
-                  <w:sz w:val="24"/>
-                  <w:szCs w:val="24"/>
-                </w:rPr>
-                <w:id w:val="1020825172"/>
-                <w:placeholder>
-                  <w:docPart w:val="{9b797651-d60d-4fcb-98e6-322e60814c0a}"/>
-                </w:placeholder>
-                <w15:color w:val="509DF3"/>
-              </w:sdtPr>
-              <w:sdtEndPr/>
-              <w:sdtContent>
-                <w:r>
-                  <w:rPr>
-                    <w:rFonts w:asciiTheme="minorEastAsia" w:hAnsiTheme="minorEastAsia" w:cstheme="minorEastAsia" w:hint="eastAsia"/>
-                    <w:sz w:val="24"/>
-                    <w:szCs w:val="24"/>
-                  </w:rPr>
-                  <w:t>2.4 系统应用服务器软件安装与配置</w:t>
-                </w:r>
-              </w:sdtContent>
-            </w:sdt>
-            <w:r>
-              <w:rPr>
-                <w:rFonts w:asciiTheme="minorEastAsia" w:hAnsiTheme="minorEastAsia" w:cstheme="minorEastAsia" w:hint="eastAsia"/>
-                <w:sz w:val="24"/>
-                <w:szCs w:val="24"/>
+          <w:hyperlink w:anchor="_Toc43069234" w:history="1">
+            <w:r>
+              <w:rPr>
+                <w:rStyle w:val="a6"/>
+                <w:noProof/>
+              </w:rPr>
+              <w:t xml:space="preserve">2.4 </w:t>
+            </w:r>
+            <w:r>
+              <w:rPr>
+                <w:rStyle w:val="a6"/>
+                <w:noProof/>
+              </w:rPr>
+              <w:t>系统应用服务器软件安装与配置</w:t>
+            </w:r>
+            <w:r>
+              <w:rPr>
+                <w:noProof/>
+                <w:webHidden/>
               </w:rPr>
               <w:tab/>
             </w:r>
-            <w:bookmarkStart w:id="13" w:name="_Toc333_WPSOffice_Level2Page"/>
-            <w:r>
-              <w:rPr>
-                <w:rFonts w:asciiTheme="minorEastAsia" w:hAnsiTheme="minorEastAsia" w:cstheme="minorEastAsia" w:hint="eastAsia"/>
-                <w:sz w:val="24"/>
-                <w:szCs w:val="24"/>
-              </w:rPr>
-              <w:t>5</w:t>
-            </w:r>
-            <w:bookmarkEnd w:id="13"/>
+            <w:r>
+              <w:rPr>
+                <w:noProof/>
+                <w:webHidden/>
+              </w:rPr>
+              <w:fldChar w:fldCharType="begin"/>
+            </w:r>
+            <w:r>
+              <w:rPr>
+                <w:noProof/>
+                <w:webHidden/>
+              </w:rPr>
+              <w:instrText xml:space="preserve"> PAGEREF _Toc43069234 \h </w:instrText>
+            </w:r>
+            <w:r>
+              <w:rPr>
+                <w:noProof/>
+                <w:webHidden/>
+              </w:rPr>
+            </w:r>
+            <w:r>
+              <w:rPr>
+                <w:noProof/>
+                <w:webHidden/>
+              </w:rPr>
+              <w:fldChar w:fldCharType="separate"/>
+            </w:r>
+            <w:r>
+              <w:rPr>
+                <w:noProof/>
+                <w:webHidden/>
+              </w:rPr>
+              <w:t>3</w:t>
+            </w:r>
+            <w:r>
+              <w:rPr>
+                <w:noProof/>
+                <w:webHidden/>
+              </w:rPr>
+              <w:fldChar w:fldCharType="end"/>
+            </w:r>
           </w:hyperlink>
         </w:p>
         <w:p>
           <w:pPr>
-            <w:pStyle w:val="WPSOffice1"/>
+            <w:pStyle w:val="TOC3"/>
             <w:tabs>
-              <w:tab w:val="right" w:leader="dot" w:pos="8306"/>
+              <w:tab w:val="right" w:leader="dot" w:pos="8296"/>
             </w:tabs>
-            <w:spacing w:line="360" w:lineRule="auto"/>
             <w:rPr>
-              <w:rFonts w:asciiTheme="minorEastAsia" w:hAnsiTheme="minorEastAsia" w:cstheme="minorEastAsia"/>
-              <w:sz w:val="24"/>
-              <w:szCs w:val="24"/>
+              <w:rFonts w:cstheme="minorBidi"/>
+              <w:noProof/>
+              <w:kern w:val="2"/>
+              <w:sz w:val="21"/>
             </w:rPr>
           </w:pPr>
-          <w:hyperlink w:anchor="_Toc9579_WPSOffice_Level1" w:history="1">
-            <w:sdt>
-              <w:sdtPr>
-                <w:rPr>
-                  <w:rFonts w:asciiTheme="minorEastAsia" w:hAnsiTheme="minorEastAsia" w:cstheme="minorEastAsia" w:hint="eastAsia"/>
-                  <w:b/>
-                  <w:bCs/>
-                  <w:sz w:val="24"/>
-                  <w:szCs w:val="24"/>
-                </w:rPr>
-                <w:id w:val="-2059700760"/>
-                <w:placeholder>
-                  <w:docPart w:val="{26a40a67-e85a-4989-93ca-4c47d24922e3}"/>
-                </w:placeholder>
-                <w15:color w:val="509DF3"/>
-              </w:sdtPr>
-              <w:sdtEndPr/>
-              <w:sdtContent>
-                <w:r>
-                  <w:rPr>
-                    <w:rFonts w:asciiTheme="minorEastAsia" w:hAnsiTheme="minorEastAsia" w:cstheme="minorEastAsia" w:hint="eastAsia"/>
-                    <w:b/>
-                    <w:bCs/>
-                    <w:sz w:val="24"/>
-                    <w:szCs w:val="24"/>
-                  </w:rPr>
-                  <w:t>三、程序部署流程</w:t>
-                </w:r>
-              </w:sdtContent>
-            </w:sdt>
-            <w:r>
-              <w:rPr>
-                <w:rFonts w:asciiTheme="minorEastAsia" w:hAnsiTheme="minorEastAsia" w:cstheme="minorEastAsia" w:hint="eastAsia"/>
-                <w:b/>
-                <w:bCs/>
-                <w:sz w:val="24"/>
-                <w:szCs w:val="24"/>
+          <w:hyperlink w:anchor="_Toc43069235" w:history="1">
+            <w:r>
+              <w:rPr>
+                <w:rStyle w:val="a6"/>
+                <w:noProof/>
+              </w:rPr>
+              <w:t>2.4.1</w:t>
+            </w:r>
+            <w:r>
+              <w:rPr>
+                <w:rStyle w:val="a6"/>
+                <w:noProof/>
+              </w:rPr>
+              <w:t>服务器创建与配置</w:t>
+            </w:r>
+            <w:r>
+              <w:rPr>
+                <w:noProof/>
+                <w:webHidden/>
               </w:rPr>
               <w:tab/>
             </w:r>
-            <w:bookmarkStart w:id="14" w:name="_Toc9579_WPSOffice_Level1Page"/>
-            <w:r>
-              <w:rPr>
-                <w:rFonts w:asciiTheme="minorEastAsia" w:hAnsiTheme="minorEastAsia" w:cstheme="minorEastAsia" w:hint="eastAsia"/>
-                <w:b/>
-                <w:bCs/>
-                <w:sz w:val="24"/>
-                <w:szCs w:val="24"/>
-              </w:rPr>
-              <w:t>12</w:t>
-            </w:r>
-            <w:bookmarkEnd w:id="14"/>
+            <w:r>
+              <w:rPr>
+                <w:noProof/>
+                <w:webHidden/>
+              </w:rPr>
+              <w:fldChar w:fldCharType="begin"/>
+            </w:r>
+            <w:r>
+              <w:rPr>
+                <w:noProof/>
+                <w:webHidden/>
+              </w:rPr>
+              <w:instrText xml:space="preserve"> PAGEREF _Toc43069235 \h </w:instrText>
+            </w:r>
+            <w:r>
+              <w:rPr>
+                <w:noProof/>
+                <w:webHidden/>
+              </w:rPr>
+            </w:r>
+            <w:r>
+              <w:rPr>
+                <w:noProof/>
+                <w:webHidden/>
+              </w:rPr>
+              <w:fldChar w:fldCharType="separate"/>
+            </w:r>
+            <w:r>
+              <w:rPr>
+                <w:noProof/>
+                <w:webHidden/>
+              </w:rPr>
+              <w:t>3</w:t>
+            </w:r>
+            <w:r>
+              <w:rPr>
+                <w:noProof/>
+                <w:webHidden/>
+              </w:rPr>
+              <w:fldChar w:fldCharType="end"/>
+            </w:r>
           </w:hyperlink>
         </w:p>
-        <w:bookmarkEnd w:id="1" w:displacedByCustomXml="next"/>
+        <w:p>
+          <w:pPr>
+            <w:pStyle w:val="TOC3"/>
+            <w:tabs>
+              <w:tab w:val="right" w:leader="dot" w:pos="8296"/>
+            </w:tabs>
+            <w:rPr>
+              <w:rFonts w:cstheme="minorBidi"/>
+              <w:noProof/>
+              <w:kern w:val="2"/>
+              <w:sz w:val="21"/>
+            </w:rPr>
+          </w:pPr>
+          <w:hyperlink w:anchor="_Toc43069236" w:history="1">
+            <w:r>
+              <w:rPr>
+                <w:rStyle w:val="a6"/>
+                <w:noProof/>
+              </w:rPr>
+              <w:t>2.4.2</w:t>
+            </w:r>
+            <w:r>
+              <w:rPr>
+                <w:rStyle w:val="a6"/>
+                <w:noProof/>
+              </w:rPr>
+              <w:t>软件安装</w:t>
+            </w:r>
+            <w:r>
+              <w:rPr>
+                <w:noProof/>
+                <w:webHidden/>
+              </w:rPr>
+              <w:tab/>
+            </w:r>
+            <w:r>
+              <w:rPr>
+                <w:noProof/>
+                <w:webHidden/>
+              </w:rPr>
+              <w:fldChar w:fldCharType="begin"/>
+            </w:r>
+            <w:r>
+              <w:rPr>
+                <w:noProof/>
+                <w:webHidden/>
+              </w:rPr>
+              <w:instrText xml:space="preserve"> PAGEREF _Toc43069236 \h </w:instrText>
+            </w:r>
+            <w:r>
+              <w:rPr>
+                <w:noProof/>
+                <w:webHidden/>
+              </w:rPr>
+            </w:r>
+            <w:r>
+              <w:rPr>
+                <w:noProof/>
+                <w:webHidden/>
+              </w:rPr>
+              <w:fldChar w:fldCharType="separate"/>
+            </w:r>
+            <w:r>
+              <w:rPr>
+                <w:noProof/>
+                <w:webHidden/>
+              </w:rPr>
+              <w:t>4</w:t>
+            </w:r>
+            <w:r>
+              <w:rPr>
+                <w:noProof/>
+                <w:webHidden/>
+              </w:rPr>
+              <w:fldChar w:fldCharType="end"/>
+            </w:r>
+          </w:hyperlink>
+        </w:p>
+        <w:p>
+          <w:pPr>
+            <w:pStyle w:val="TOC1"/>
+            <w:tabs>
+              <w:tab w:val="right" w:leader="dot" w:pos="8296"/>
+            </w:tabs>
+            <w:rPr>
+              <w:rFonts w:cstheme="minorBidi"/>
+              <w:noProof/>
+              <w:kern w:val="2"/>
+              <w:sz w:val="21"/>
+            </w:rPr>
+          </w:pPr>
+          <w:hyperlink w:anchor="_Toc43069237" w:history="1">
+            <w:r>
+              <w:rPr>
+                <w:rStyle w:val="a6"/>
+                <w:noProof/>
+              </w:rPr>
+              <w:t>三、程序部署流程</w:t>
+            </w:r>
+            <w:r>
+              <w:rPr>
+                <w:noProof/>
+                <w:webHidden/>
+              </w:rPr>
+              <w:tab/>
+            </w:r>
+            <w:r>
+              <w:rPr>
+                <w:noProof/>
+                <w:webHidden/>
+              </w:rPr>
+              <w:fldChar w:fldCharType="begin"/>
+            </w:r>
+            <w:r>
+              <w:rPr>
+                <w:noProof/>
+                <w:webHidden/>
+              </w:rPr>
+              <w:instrText xml:space="preserve"> PAGEREF _Toc43069237 \h </w:instrText>
+            </w:r>
+            <w:r>
+              <w:rPr>
+                <w:noProof/>
+                <w:webHidden/>
+              </w:rPr>
+            </w:r>
+            <w:r>
+              <w:rPr>
+                <w:noProof/>
+                <w:webHidden/>
+              </w:rPr>
+              <w:fldChar w:fldCharType="separate"/>
+            </w:r>
+            <w:r>
+              <w:rPr>
+                <w:noProof/>
+                <w:webHidden/>
+              </w:rPr>
+              <w:t>5</w:t>
+            </w:r>
+            <w:r>
+              <w:rPr>
+                <w:noProof/>
+                <w:webHidden/>
+              </w:rPr>
+              <w:fldChar w:fldCharType="end"/>
+            </w:r>
+          </w:hyperlink>
+        </w:p>
+        <w:p>
+          <w:pPr>
+            <w:pStyle w:val="TOC2"/>
+            <w:tabs>
+              <w:tab w:val="right" w:leader="dot" w:pos="8296"/>
+            </w:tabs>
+            <w:rPr>
+              <w:rFonts w:cstheme="minorBidi"/>
+              <w:noProof/>
+              <w:kern w:val="2"/>
+              <w:sz w:val="21"/>
+            </w:rPr>
+          </w:pPr>
+          <w:hyperlink w:anchor="_Toc43069238" w:history="1">
+            <w:r>
+              <w:rPr>
+                <w:rStyle w:val="a6"/>
+                <w:noProof/>
+              </w:rPr>
+              <w:t>3.1</w:t>
+            </w:r>
+            <w:r>
+              <w:rPr>
+                <w:rStyle w:val="a6"/>
+                <w:noProof/>
+              </w:rPr>
+              <w:t>配置</w:t>
+            </w:r>
+            <w:r>
+              <w:rPr>
+                <w:rStyle w:val="a6"/>
+                <w:noProof/>
+              </w:rPr>
+              <w:t>MariaDB</w:t>
+            </w:r>
+            <w:r>
+              <w:rPr>
+                <w:rStyle w:val="a6"/>
+                <w:noProof/>
+              </w:rPr>
+              <w:t>数据库</w:t>
+            </w:r>
+            <w:r>
+              <w:rPr>
+                <w:noProof/>
+                <w:webHidden/>
+              </w:rPr>
+              <w:tab/>
+            </w:r>
+            <w:r>
+              <w:rPr>
+                <w:noProof/>
+                <w:webHidden/>
+              </w:rPr>
+              <w:fldChar w:fldCharType="begin"/>
+            </w:r>
+            <w:r>
+              <w:rPr>
+                <w:noProof/>
+                <w:webHidden/>
+              </w:rPr>
+              <w:instrText xml:space="preserve"> PAGEREF _Toc43069238 \h </w:instrText>
+            </w:r>
+            <w:r>
+              <w:rPr>
+                <w:noProof/>
+                <w:webHidden/>
+              </w:rPr>
+            </w:r>
+            <w:r>
+              <w:rPr>
+                <w:noProof/>
+                <w:webHidden/>
+              </w:rPr>
+              <w:fldChar w:fldCharType="separate"/>
+            </w:r>
+            <w:r>
+              <w:rPr>
+                <w:noProof/>
+                <w:webHidden/>
+              </w:rPr>
+              <w:t>5</w:t>
+            </w:r>
+            <w:r>
+              <w:rPr>
+                <w:noProof/>
+                <w:webHidden/>
+              </w:rPr>
+              <w:fldChar w:fldCharType="end"/>
+            </w:r>
+          </w:hyperlink>
+        </w:p>
+        <w:p>
+          <w:pPr>
+            <w:pStyle w:val="TOC2"/>
+            <w:tabs>
+              <w:tab w:val="right" w:leader="dot" w:pos="8296"/>
+            </w:tabs>
+            <w:rPr>
+              <w:rFonts w:cstheme="minorBidi"/>
+              <w:noProof/>
+              <w:kern w:val="2"/>
+              <w:sz w:val="21"/>
+            </w:rPr>
+          </w:pPr>
+          <w:hyperlink w:anchor="_Toc43069239" w:history="1">
+            <w:r>
+              <w:rPr>
+                <w:rStyle w:val="a6"/>
+                <w:noProof/>
+              </w:rPr>
+              <w:t>3.2</w:t>
+            </w:r>
+            <w:r>
+              <w:rPr>
+                <w:rStyle w:val="a6"/>
+                <w:noProof/>
+              </w:rPr>
+              <w:t>配置后端服务器</w:t>
+            </w:r>
+            <w:r>
+              <w:rPr>
+                <w:noProof/>
+                <w:webHidden/>
+              </w:rPr>
+              <w:tab/>
+            </w:r>
+            <w:r>
+              <w:rPr>
+                <w:noProof/>
+                <w:webHidden/>
+              </w:rPr>
+              <w:fldChar w:fldCharType="begin"/>
+            </w:r>
+            <w:r>
+              <w:rPr>
+                <w:noProof/>
+                <w:webHidden/>
+              </w:rPr>
+              <w:instrText xml:space="preserve"> PAGEREF _Toc43069239 \h </w:instrText>
+            </w:r>
+            <w:r>
+              <w:rPr>
+                <w:noProof/>
+                <w:webHidden/>
+              </w:rPr>
+            </w:r>
+            <w:r>
+              <w:rPr>
+                <w:noProof/>
+                <w:webHidden/>
+              </w:rPr>
+              <w:fldChar w:fldCharType="separate"/>
+            </w:r>
+            <w:r>
+              <w:rPr>
+                <w:noProof/>
+                <w:webHidden/>
+              </w:rPr>
+              <w:t>7</w:t>
+            </w:r>
+            <w:r>
+              <w:rPr>
+                <w:noProof/>
+                <w:webHidden/>
+              </w:rPr>
+              <w:fldChar w:fldCharType="end"/>
+            </w:r>
+          </w:hyperlink>
+        </w:p>
+        <w:p>
+          <w:pPr>
+            <w:pStyle w:val="TOC2"/>
+            <w:tabs>
+              <w:tab w:val="right" w:leader="dot" w:pos="8296"/>
+            </w:tabs>
+            <w:rPr>
+              <w:rFonts w:cstheme="minorBidi"/>
+              <w:noProof/>
+              <w:kern w:val="2"/>
+              <w:sz w:val="21"/>
+            </w:rPr>
+          </w:pPr>
+          <w:hyperlink w:anchor="_Toc43069240" w:history="1">
+            <w:r>
+              <w:rPr>
+                <w:rStyle w:val="a6"/>
+                <w:noProof/>
+              </w:rPr>
+              <w:t>3.3</w:t>
+            </w:r>
+            <w:r>
+              <w:rPr>
+                <w:rStyle w:val="a6"/>
+                <w:noProof/>
+              </w:rPr>
+              <w:t>配置前端服务器</w:t>
+            </w:r>
+            <w:r>
+              <w:rPr>
+                <w:noProof/>
+                <w:webHidden/>
+              </w:rPr>
+              <w:tab/>
+            </w:r>
+            <w:r>
+              <w:rPr>
+                <w:noProof/>
+                <w:webHidden/>
+              </w:rPr>
+              <w:fldChar w:fldCharType="begin"/>
+            </w:r>
+            <w:r>
+              <w:rPr>
+                <w:noProof/>
+                <w:webHidden/>
+              </w:rPr>
+              <w:instrText xml:space="preserve"> PAGEREF _Toc43069240 \h </w:instrText>
+            </w:r>
+            <w:r>
+              <w:rPr>
+                <w:noProof/>
+                <w:webHidden/>
+              </w:rPr>
+            </w:r>
+            <w:r>
+              <w:rPr>
+                <w:noProof/>
+                <w:webHidden/>
+              </w:rPr>
+              <w:fldChar w:fldCharType="separate"/>
+            </w:r>
+            <w:r>
+              <w:rPr>
+                <w:noProof/>
+                <w:webHidden/>
+              </w:rPr>
+              <w:t>7</w:t>
+            </w:r>
+            <w:r>
+              <w:rPr>
+                <w:noProof/>
+                <w:webHidden/>
+              </w:rPr>
+              <w:fldChar w:fldCharType="end"/>
+            </w:r>
+          </w:hyperlink>
+        </w:p>
+        <w:p>
+          <w:pPr>
+            <w:pStyle w:val="TOC2"/>
+            <w:tabs>
+              <w:tab w:val="right" w:leader="dot" w:pos="8296"/>
+            </w:tabs>
+            <w:rPr>
+              <w:rFonts w:cstheme="minorBidi"/>
+              <w:noProof/>
+              <w:kern w:val="2"/>
+              <w:sz w:val="21"/>
+            </w:rPr>
+          </w:pPr>
+          <w:hyperlink w:anchor="_Toc43069241" w:history="1">
+            <w:r>
+              <w:rPr>
+                <w:rStyle w:val="a6"/>
+                <w:noProof/>
+              </w:rPr>
+              <w:t>3.4</w:t>
+            </w:r>
+            <w:r>
+              <w:rPr>
+                <w:rStyle w:val="a6"/>
+                <w:noProof/>
+              </w:rPr>
+              <w:t>网站发布</w:t>
+            </w:r>
+            <w:r>
+              <w:rPr>
+                <w:noProof/>
+                <w:webHidden/>
+              </w:rPr>
+              <w:tab/>
+            </w:r>
+            <w:r>
+              <w:rPr>
+                <w:noProof/>
+                <w:webHidden/>
+              </w:rPr>
+              <w:fldChar w:fldCharType="begin"/>
+            </w:r>
+            <w:r>
+              <w:rPr>
+                <w:noProof/>
+                <w:webHidden/>
+              </w:rPr>
+              <w:instrText xml:space="preserve"> PAGEREF _Toc43069241 \h </w:instrText>
+            </w:r>
+            <w:r>
+              <w:rPr>
+                <w:noProof/>
+                <w:webHidden/>
+              </w:rPr>
+            </w:r>
+            <w:r>
+              <w:rPr>
+                <w:noProof/>
+                <w:webHidden/>
+              </w:rPr>
+              <w:fldChar w:fldCharType="separate"/>
+            </w:r>
+            <w:r>
+              <w:rPr>
+                <w:noProof/>
+                <w:webHidden/>
+              </w:rPr>
+              <w:t>7</w:t>
+            </w:r>
+            <w:r>
+              <w:rPr>
+                <w:noProof/>
+                <w:webHidden/>
+              </w:rPr>
+              <w:fldChar w:fldCharType="end"/>
+            </w:r>
+          </w:hyperlink>
+        </w:p>
+        <w:p>
+          <w:pPr>
+            <w:rPr>
+              <w:rFonts w:hint="eastAsia"/>
+            </w:rPr>
+            <w:sectPr>
+              <w:headerReference w:type="default" r:id="rId8"/>
+              <w:pgSz w:w="11906" w:h="16838"/>
+              <w:pgMar w:top="1440" w:right="1800" w:bottom="1440" w:left="1800" w:header="851" w:footer="992" w:gutter="0"/>
+              <w:pgNumType w:start="1"/>
+              <w:cols w:space="425"/>
+              <w:docGrid w:type="lines" w:linePitch="312"/>
+            </w:sectPr>
+          </w:pPr>
+          <w:r>
+            <w:rPr>
+              <w:b/>
+              <w:bCs/>
+              <w:lang w:val="zh-CN"/>
+            </w:rPr>
+            <w:fldChar w:fldCharType="end"/>
+          </w:r>
+        </w:p>
       </w:sdtContent>
     </w:sdt>
     <w:p>
       <w:pPr>
-        <w:pStyle w:val="WPSOffice1"/>
-        <w:tabs>
-          <w:tab w:val="right" w:leader="dot" w:pos="8306"/>
-        </w:tabs>
-        <w:spacing w:line="360" w:lineRule="auto"/>
-        <w:rPr>
-          <w:rFonts w:ascii="黑体" w:eastAsia="黑体" w:hAnsi="黑体" w:cs="黑体" w:hint="eastAsia"/>
-          <w:sz w:val="32"/>
-          <w:szCs w:val="32"/>
-        </w:rPr>
-        <w:sectPr>
-          <w:headerReference w:type="default" r:id="rId8"/>
-          <w:pgSz w:w="11906" w:h="16838"/>
-          <w:pgMar w:top="1440" w:right="1800" w:bottom="1440" w:left="1800" w:header="851" w:footer="992" w:gutter="0"/>
-          <w:pgNumType w:start="1"/>
-          <w:cols w:space="425"/>
-          <w:docGrid w:type="lines" w:linePitch="312"/>
-        </w:sectPr>
-      </w:pPr>
-    </w:p>
-    <w:p>
-      <w:pPr>
         <w:pStyle w:val="1"/>
         <w:spacing w:before="156" w:after="156"/>
       </w:pPr>
-      <w:bookmarkStart w:id="15" w:name="_Toc15142_WPSOffice_Level1"/>
-      <w:bookmarkStart w:id="16" w:name="_Toc9418_WPSOffice_Level1"/>
-      <w:bookmarkStart w:id="17" w:name="_Toc27060_WPSOffice_Level1"/>
-      <w:bookmarkStart w:id="18" w:name="_Toc10069_WPSOffice_Level1"/>
+      <w:bookmarkStart w:id="1" w:name="_Toc9418_WPSOffice_Level1"/>
+      <w:bookmarkStart w:id="2" w:name="_Toc27060_WPSOffice_Level1"/>
+      <w:bookmarkStart w:id="3" w:name="_Toc10069_WPSOffice_Level1"/>
+      <w:bookmarkStart w:id="4" w:name="_Toc43069223"/>
       <w:r>
         <w:rPr>
           <w:rFonts w:hint="eastAsia"/>
@@ -1151,10 +1846,10 @@
         <w:t>一、引言</w:t>
       </w:r>
       <w:bookmarkEnd w:id="0"/>
-      <w:bookmarkEnd w:id="15"/>
-      <w:bookmarkEnd w:id="16"/>
-      <w:bookmarkEnd w:id="17"/>
-      <w:bookmarkEnd w:id="18"/>
+      <w:bookmarkEnd w:id="1"/>
+      <w:bookmarkEnd w:id="2"/>
+      <w:bookmarkEnd w:id="3"/>
+      <w:bookmarkEnd w:id="4"/>
     </w:p>
     <w:p>
       <w:pPr>
@@ -1164,7 +1859,7 @@
           <w:szCs w:val="28"/>
         </w:rPr>
       </w:pPr>
-      <w:bookmarkStart w:id="19" w:name="_Toc27240_WPSOffice_Level2"/>
+      <w:bookmarkStart w:id="5" w:name="_Toc27240_WPSOffice_Level2"/>
     </w:p>
     <w:p>
       <w:pPr>
@@ -1175,28 +1870,25 @@
         </w:numPr>
         <w:spacing w:before="156" w:after="156"/>
       </w:pPr>
-      <w:bookmarkStart w:id="20" w:name="_Toc3839_WPSOffice_Level2"/>
-      <w:bookmarkStart w:id="21" w:name="_Toc31432_WPSOffice_Level2"/>
-      <w:bookmarkStart w:id="22" w:name="_Toc30104_WPSOffice_Level2"/>
-      <w:bookmarkStart w:id="23" w:name="_Toc23863_WPSOffice_Level2"/>
-      <w:bookmarkEnd w:id="19"/>
+      <w:bookmarkStart w:id="6" w:name="_Toc3839_WPSOffice_Level2"/>
+      <w:bookmarkStart w:id="7" w:name="_Toc31432_WPSOffice_Level2"/>
+      <w:bookmarkStart w:id="8" w:name="_Toc30104_WPSOffice_Level2"/>
+      <w:bookmarkStart w:id="9" w:name="_Toc43069224"/>
+      <w:bookmarkEnd w:id="5"/>
       <w:r>
         <w:rPr>
           <w:rFonts w:hint="eastAsia"/>
         </w:rPr>
         <w:t>项目背景</w:t>
       </w:r>
-      <w:bookmarkEnd w:id="20"/>
-      <w:bookmarkEnd w:id="21"/>
-      <w:bookmarkEnd w:id="22"/>
-      <w:bookmarkEnd w:id="23"/>
+      <w:bookmarkEnd w:id="6"/>
+      <w:bookmarkEnd w:id="7"/>
+      <w:bookmarkEnd w:id="8"/>
+      <w:bookmarkEnd w:id="9"/>
     </w:p>
     <w:p>
       <w:pPr>
         <w:ind w:firstLine="420"/>
-        <w:rPr>
-          <w:rFonts w:hint="eastAsia"/>
-        </w:rPr>
       </w:pPr>
       <w:r>
         <w:rPr>
@@ -1228,16 +1920,105 @@
         </w:numPr>
         <w:spacing w:before="156" w:after="156"/>
       </w:pPr>
-      <w:bookmarkStart w:id="24" w:name="_Toc9021_WPSOffice_Level2"/>
-      <w:bookmarkStart w:id="25" w:name="_Toc17866_WPSOffice_Level2"/>
-      <w:bookmarkStart w:id="26" w:name="_Toc9579_WPSOffice_Level2"/>
-      <w:bookmarkStart w:id="27" w:name="_Toc1732_WPSOffice_Level2"/>
-      <w:bookmarkStart w:id="28" w:name="_Toc24844_WPSOffice_Level2"/>
+      <w:bookmarkStart w:id="10" w:name="_Toc9021_WPSOffice_Level2"/>
+      <w:bookmarkStart w:id="11" w:name="_Toc17866_WPSOffice_Level2"/>
+      <w:bookmarkStart w:id="12" w:name="_Toc1732_WPSOffice_Level2"/>
+      <w:bookmarkStart w:id="13" w:name="_Toc24844_WPSOffice_Level2"/>
+      <w:bookmarkStart w:id="14" w:name="_Toc43069225"/>
       <w:r>
         <w:rPr>
           <w:rFonts w:hint="eastAsia"/>
         </w:rPr>
         <w:t>文档编写目的</w:t>
+      </w:r>
+      <w:bookmarkEnd w:id="10"/>
+      <w:bookmarkEnd w:id="11"/>
+      <w:bookmarkEnd w:id="12"/>
+      <w:bookmarkEnd w:id="13"/>
+      <w:bookmarkEnd w:id="14"/>
+    </w:p>
+    <w:p>
+      <w:pPr>
+        <w:ind w:firstLine="420"/>
+      </w:pPr>
+      <w:r>
+        <w:t>本文档旨在为</w:t>
+      </w:r>
+      <w:r>
+        <w:rPr>
+          <w:rFonts w:hint="eastAsia"/>
+        </w:rPr>
+        <w:t>“豆辛瓜辛”</w:t>
+      </w:r>
+      <w:r>
+        <w:t>平台的系统管理员提供系统安装、部署帮助，以</w:t>
+      </w:r>
+      <w:r>
+        <w:t xml:space="preserve"> </w:t>
+      </w:r>
+      <w:r>
+        <w:t>便使用者可独立完成系统的安装和部署，使系统正常运行。</w:t>
+      </w:r>
+    </w:p>
+    <w:p>
+      <w:pPr>
+        <w:pStyle w:val="2"/>
+        <w:spacing w:before="156" w:after="156"/>
+      </w:pPr>
+      <w:bookmarkStart w:id="15" w:name="_Toc31050_WPSOffice_Level2"/>
+      <w:bookmarkStart w:id="16" w:name="_Toc12550_WPSOffice_Level2"/>
+      <w:bookmarkStart w:id="17" w:name="_Toc14717_WPSOffice_Level2"/>
+      <w:bookmarkStart w:id="18" w:name="_Toc43069226"/>
+      <w:r>
+        <w:rPr>
+          <w:rFonts w:hint="eastAsia"/>
+        </w:rPr>
+        <w:t>1.3 涉及名词解释</w:t>
+      </w:r>
+      <w:bookmarkEnd w:id="15"/>
+      <w:bookmarkEnd w:id="16"/>
+      <w:bookmarkEnd w:id="17"/>
+      <w:bookmarkEnd w:id="18"/>
+    </w:p>
+    <w:p>
+      <w:pPr>
+        <w:pStyle w:val="2"/>
+        <w:spacing w:before="156" w:after="156"/>
+      </w:pPr>
+      <w:bookmarkStart w:id="19" w:name="_Toc20794_WPSOffice_Level2"/>
+      <w:bookmarkStart w:id="20" w:name="_Toc3760_WPSOffice_Level2"/>
+      <w:bookmarkStart w:id="21" w:name="_Toc30519_WPSOffice_Level2"/>
+      <w:bookmarkStart w:id="22" w:name="_Toc20879_WPSOffice_Level2"/>
+      <w:bookmarkStart w:id="23" w:name="_Toc43069227"/>
+      <w:r>
+        <w:rPr>
+          <w:rFonts w:hint="eastAsia"/>
+        </w:rPr>
+        <w:t>1.4 参考资料</w:t>
+      </w:r>
+      <w:bookmarkEnd w:id="19"/>
+      <w:bookmarkEnd w:id="20"/>
+      <w:bookmarkEnd w:id="21"/>
+      <w:bookmarkEnd w:id="22"/>
+      <w:bookmarkEnd w:id="23"/>
+    </w:p>
+    <w:p>
+      <w:pPr>
+        <w:ind w:firstLine="420"/>
+        <w:rPr>
+          <w:rFonts w:ascii="宋体" w:hAnsi="宋体" w:cs="宋体"/>
+        </w:rPr>
+      </w:pPr>
+      <w:bookmarkStart w:id="24" w:name="_Toc9439_WPSOffice_Level3"/>
+      <w:bookmarkStart w:id="25" w:name="_Toc30104_WPSOffice_Level3"/>
+      <w:bookmarkStart w:id="26" w:name="_Toc3839_WPSOffice_Level3"/>
+      <w:bookmarkStart w:id="27" w:name="_Toc23833_WPSOffice_Level3"/>
+      <w:bookmarkStart w:id="28" w:name="_Toc17866_WPSOffice_Level3"/>
+      <w:r>
+        <w:rPr>
+          <w:rFonts w:ascii="宋体" w:hAnsi="宋体" w:cs="宋体" w:hint="eastAsia"/>
+        </w:rPr>
+        <w:t>[1] 吕云翔.软件工程实用教程[M].北京：清华大学出版社，2015.</w:t>
       </w:r>
       <w:bookmarkEnd w:id="24"/>
       <w:bookmarkEnd w:id="25"/>
@@ -1249,69 +2030,55 @@
       <w:pPr>
         <w:ind w:firstLine="420"/>
         <w:rPr>
-          <w:rFonts w:hint="eastAsia"/>
-        </w:rPr>
-      </w:pPr>
-      <w:r>
-        <w:t>本文档旨在为</w:t>
-      </w:r>
-      <w:r>
-        <w:rPr>
-          <w:rFonts w:hint="eastAsia"/>
-        </w:rPr>
-        <w:t>“豆辛瓜辛”</w:t>
-      </w:r>
-      <w:r>
-        <w:t>平台的系统管理员提供系统安装、部署帮助，以</w:t>
-      </w:r>
-      <w:r>
-        <w:t xml:space="preserve"> </w:t>
-      </w:r>
-      <w:r>
-        <w:t>便使用者可独立完成系统的安装和部署，使系统正常运行。</w:t>
-      </w:r>
+          <w:rFonts w:ascii="宋体" w:hAnsi="宋体" w:cs="宋体"/>
+        </w:rPr>
+      </w:pPr>
     </w:p>
     <w:p>
       <w:pPr>
         <w:pStyle w:val="2"/>
         <w:spacing w:before="156" w:after="156"/>
       </w:pPr>
-      <w:bookmarkStart w:id="29" w:name="_Toc31050_WPSOffice_Level2"/>
-      <w:bookmarkStart w:id="30" w:name="_Toc12550_WPSOffice_Level2"/>
-      <w:bookmarkStart w:id="31" w:name="_Toc14717_WPSOffice_Level2"/>
-      <w:bookmarkStart w:id="32" w:name="_Toc22822_WPSOffice_Level2"/>
-      <w:r>
-        <w:rPr>
-          <w:rFonts w:hint="eastAsia"/>
-        </w:rPr>
-        <w:t>1.3 涉及名词解释</w:t>
+      <w:bookmarkStart w:id="29" w:name="_Toc28294_WPSOffice_Level2"/>
+      <w:bookmarkStart w:id="30" w:name="_Toc30194_WPSOffice_Level2"/>
+      <w:bookmarkStart w:id="31" w:name="_Toc16690_WPSOffice_Level2"/>
+      <w:bookmarkStart w:id="32" w:name="_Toc16147_WPSOffice_Level2"/>
+      <w:bookmarkStart w:id="33" w:name="_Toc43069228"/>
+      <w:r>
+        <w:rPr>
+          <w:rFonts w:hint="eastAsia"/>
+        </w:rPr>
+        <w:t>1.5 相关文档</w:t>
       </w:r>
       <w:bookmarkEnd w:id="29"/>
       <w:bookmarkEnd w:id="30"/>
       <w:bookmarkEnd w:id="31"/>
       <w:bookmarkEnd w:id="32"/>
-    </w:p>
-    <w:p>
-      <w:pPr>
-        <w:pStyle w:val="2"/>
-        <w:spacing w:before="156" w:after="156"/>
-      </w:pPr>
-      <w:bookmarkStart w:id="33" w:name="_Toc20794_WPSOffice_Level2"/>
-      <w:bookmarkStart w:id="34" w:name="_Toc3760_WPSOffice_Level2"/>
-      <w:bookmarkStart w:id="35" w:name="_Toc30519_WPSOffice_Level2"/>
-      <w:bookmarkStart w:id="36" w:name="_Toc20879_WPSOffice_Level2"/>
-      <w:bookmarkStart w:id="37" w:name="_Toc15580_WPSOffice_Level2"/>
-      <w:r>
-        <w:rPr>
-          <w:rFonts w:hint="eastAsia"/>
-        </w:rPr>
-        <w:t>1.4 参考资料</w:t>
-      </w:r>
       <w:bookmarkEnd w:id="33"/>
+    </w:p>
+    <w:p>
+      <w:pPr>
+        <w:ind w:firstLine="420"/>
+        <w:rPr>
+          <w:rFonts w:ascii="宋体" w:hAnsi="宋体" w:cs="宋体"/>
+        </w:rPr>
+      </w:pPr>
+      <w:bookmarkStart w:id="34" w:name="_Toc6499_WPSOffice_Level3"/>
+      <w:bookmarkStart w:id="35" w:name="_Toc9021_WPSOffice_Level3"/>
+      <w:bookmarkStart w:id="36" w:name="_Toc27955_WPSOffice_Level3"/>
+      <w:bookmarkStart w:id="37" w:name="_Toc24844_WPSOffice_Level3"/>
+      <w:bookmarkStart w:id="38" w:name="_Toc27240_WPSOffice_Level3"/>
+      <w:r>
+        <w:rPr>
+          <w:rFonts w:ascii="宋体" w:hAnsi="宋体" w:cs="宋体" w:hint="eastAsia"/>
+        </w:rPr>
+        <w:t>[1] 《需求规格说明书》</w:t>
+      </w:r>
       <w:bookmarkEnd w:id="34"/>
       <w:bookmarkEnd w:id="35"/>
       <w:bookmarkEnd w:id="36"/>
       <w:bookmarkEnd w:id="37"/>
+      <w:bookmarkEnd w:id="38"/>
     </w:p>
     <w:p>
       <w:pPr>
@@ -1320,18 +2087,16 @@
           <w:rFonts w:ascii="宋体" w:hAnsi="宋体" w:cs="宋体"/>
         </w:rPr>
       </w:pPr>
-      <w:bookmarkStart w:id="38" w:name="_Toc9439_WPSOffice_Level3"/>
-      <w:bookmarkStart w:id="39" w:name="_Toc30104_WPSOffice_Level3"/>
-      <w:bookmarkStart w:id="40" w:name="_Toc3839_WPSOffice_Level3"/>
-      <w:bookmarkStart w:id="41" w:name="_Toc23833_WPSOffice_Level3"/>
-      <w:bookmarkStart w:id="42" w:name="_Toc17866_WPSOffice_Level3"/>
+      <w:bookmarkStart w:id="39" w:name="_Toc31050_WPSOffice_Level3"/>
+      <w:bookmarkStart w:id="40" w:name="_Toc12550_WPSOffice_Level3"/>
+      <w:bookmarkStart w:id="41" w:name="_Toc20794_WPSOffice_Level3"/>
+      <w:bookmarkStart w:id="42" w:name="_Toc2926_WPSOffice_Level3"/>
       <w:r>
         <w:rPr>
           <w:rFonts w:ascii="宋体" w:hAnsi="宋体" w:cs="宋体" w:hint="eastAsia"/>
         </w:rPr>
-        <w:t>[1] 吕云翔.软件工程实用教程[M].北京：清华大学出版社，2015.</w:t>
-      </w:r>
-      <w:bookmarkEnd w:id="38"/>
+        <w:t>[2] 《软件开发计划书》</w:t>
+      </w:r>
       <w:bookmarkEnd w:id="39"/>
       <w:bookmarkEnd w:id="40"/>
       <w:bookmarkEnd w:id="41"/>
@@ -1344,479 +2109,391 @@
           <w:rFonts w:ascii="宋体" w:hAnsi="宋体" w:cs="宋体"/>
         </w:rPr>
       </w:pPr>
+      <w:bookmarkStart w:id="43" w:name="_Toc3760_WPSOffice_Level3"/>
+      <w:bookmarkStart w:id="44" w:name="_Toc20879_WPSOffice_Level3"/>
+      <w:r>
+        <w:rPr>
+          <w:rFonts w:ascii="宋体" w:hAnsi="宋体" w:cs="宋体" w:hint="eastAsia"/>
+        </w:rPr>
+        <w:t>[3] 《软件设计说明书》</w:t>
+      </w:r>
+      <w:bookmarkEnd w:id="43"/>
+      <w:bookmarkEnd w:id="44"/>
+    </w:p>
+    <w:p>
+      <w:pPr>
+        <w:ind w:firstLine="420"/>
+        <w:rPr>
+          <w:rFonts w:ascii="宋体" w:hAnsi="宋体" w:cs="宋体"/>
+        </w:rPr>
+      </w:pPr>
+      <w:bookmarkStart w:id="45" w:name="_Toc16690_WPSOffice_Level3"/>
+      <w:bookmarkStart w:id="46" w:name="_Toc16147_WPSOffice_Level3"/>
+      <w:r>
+        <w:rPr>
+          <w:rFonts w:ascii="宋体" w:hAnsi="宋体" w:cs="宋体" w:hint="eastAsia"/>
+        </w:rPr>
+        <w:t>[4] 《测试报告》</w:t>
+      </w:r>
+      <w:bookmarkEnd w:id="45"/>
+      <w:bookmarkEnd w:id="46"/>
+    </w:p>
+    <w:p>
+      <w:pPr>
+        <w:ind w:firstLine="420"/>
+        <w:rPr>
+          <w:rFonts w:ascii="宋体" w:hAnsi="宋体" w:cs="宋体"/>
+        </w:rPr>
+      </w:pPr>
+      <w:bookmarkStart w:id="47" w:name="_Toc13993_WPSOffice_Level3"/>
+      <w:bookmarkStart w:id="48" w:name="_Toc30326_WPSOffice_Level3"/>
+      <w:r>
+        <w:rPr>
+          <w:rFonts w:ascii="宋体" w:hAnsi="宋体" w:cs="宋体" w:hint="eastAsia"/>
+        </w:rPr>
+        <w:t>[5] 《用户使用说明书》</w:t>
+      </w:r>
+      <w:bookmarkEnd w:id="47"/>
+      <w:bookmarkEnd w:id="48"/>
+    </w:p>
+    <w:p>
+      <w:pPr>
+        <w:ind w:firstLine="420"/>
+        <w:rPr>
+          <w:rFonts w:ascii="宋体" w:hAnsi="宋体" w:cs="宋体"/>
+        </w:rPr>
+      </w:pPr>
     </w:p>
     <w:p>
       <w:pPr>
         <w:pStyle w:val="2"/>
         <w:spacing w:before="156" w:after="156"/>
       </w:pPr>
-      <w:bookmarkStart w:id="43" w:name="_Toc28294_WPSOffice_Level2"/>
-      <w:bookmarkStart w:id="44" w:name="_Toc26932_WPSOffice_Level2"/>
-      <w:bookmarkStart w:id="45" w:name="_Toc30194_WPSOffice_Level2"/>
-      <w:bookmarkStart w:id="46" w:name="_Toc16690_WPSOffice_Level2"/>
-      <w:bookmarkStart w:id="47" w:name="_Toc16147_WPSOffice_Level2"/>
-      <w:r>
-        <w:rPr>
-          <w:rFonts w:hint="eastAsia"/>
-        </w:rPr>
-        <w:t>1.5 相关文档</w:t>
-      </w:r>
-      <w:bookmarkEnd w:id="43"/>
-      <w:bookmarkEnd w:id="44"/>
-      <w:bookmarkEnd w:id="45"/>
-      <w:bookmarkEnd w:id="46"/>
-      <w:bookmarkEnd w:id="47"/>
-    </w:p>
-    <w:p>
-      <w:pPr>
-        <w:ind w:firstLine="420"/>
-        <w:rPr>
-          <w:rFonts w:ascii="宋体" w:hAnsi="宋体" w:cs="宋体"/>
-        </w:rPr>
-      </w:pPr>
-      <w:bookmarkStart w:id="48" w:name="_Toc6499_WPSOffice_Level3"/>
-      <w:bookmarkStart w:id="49" w:name="_Toc9021_WPSOffice_Level3"/>
-      <w:bookmarkStart w:id="50" w:name="_Toc27955_WPSOffice_Level3"/>
-      <w:bookmarkStart w:id="51" w:name="_Toc24844_WPSOffice_Level3"/>
-      <w:bookmarkStart w:id="52" w:name="_Toc27240_WPSOffice_Level3"/>
-      <w:r>
-        <w:rPr>
-          <w:rFonts w:ascii="宋体" w:hAnsi="宋体" w:cs="宋体" w:hint="eastAsia"/>
-        </w:rPr>
-        <w:t>[1] 《需求规格说明书》</w:t>
-      </w:r>
-      <w:bookmarkEnd w:id="48"/>
+      <w:bookmarkStart w:id="49" w:name="_Toc30326_WPSOffice_Level2"/>
+      <w:bookmarkStart w:id="50" w:name="_Toc30804_WPSOffice_Level2"/>
+      <w:bookmarkStart w:id="51" w:name="_Toc13993_WPSOffice_Level2"/>
+      <w:bookmarkStart w:id="52" w:name="_Toc8341_WPSOffice_Level2"/>
+      <w:bookmarkStart w:id="53" w:name="_Toc43069229"/>
+      <w:r>
+        <w:rPr>
+          <w:rFonts w:hint="eastAsia"/>
+        </w:rPr>
+        <w:t>1.6 版本更新记录</w:t>
+      </w:r>
       <w:bookmarkEnd w:id="49"/>
       <w:bookmarkEnd w:id="50"/>
       <w:bookmarkEnd w:id="51"/>
       <w:bookmarkEnd w:id="52"/>
-    </w:p>
-    <w:p>
-      <w:pPr>
-        <w:ind w:firstLine="420"/>
-        <w:rPr>
-          <w:rFonts w:ascii="宋体" w:hAnsi="宋体" w:cs="宋体"/>
-        </w:rPr>
-      </w:pPr>
-      <w:bookmarkStart w:id="53" w:name="_Toc31050_WPSOffice_Level3"/>
-      <w:bookmarkStart w:id="54" w:name="_Toc12550_WPSOffice_Level3"/>
-      <w:bookmarkStart w:id="55" w:name="_Toc20794_WPSOffice_Level3"/>
-      <w:bookmarkStart w:id="56" w:name="_Toc2926_WPSOffice_Level3"/>
-      <w:r>
-        <w:rPr>
-          <w:rFonts w:ascii="宋体" w:hAnsi="宋体" w:cs="宋体" w:hint="eastAsia"/>
-        </w:rPr>
-        <w:t>[2] 《软件开发计划书》</w:t>
-      </w:r>
       <w:bookmarkEnd w:id="53"/>
+    </w:p>
+    <w:p>
+      <w:pPr>
+        <w:pStyle w:val="1"/>
+        <w:spacing w:before="156" w:after="156"/>
+      </w:pPr>
+      <w:bookmarkStart w:id="54" w:name="_Toc17866_WPSOffice_Level1"/>
+      <w:bookmarkStart w:id="55" w:name="_Toc30104_WPSOffice_Level1"/>
+      <w:bookmarkStart w:id="56" w:name="_Toc31432_WPSOffice_Level1"/>
+      <w:bookmarkStart w:id="57" w:name="_Toc3839_WPSOffice_Level1"/>
+      <w:bookmarkStart w:id="58" w:name="_Toc43069230"/>
+      <w:r>
+        <w:rPr>
+          <w:rFonts w:hint="eastAsia"/>
+        </w:rPr>
+        <w:t>二、</w:t>
+      </w:r>
       <w:bookmarkEnd w:id="54"/>
+      <w:r>
+        <w:rPr>
+          <w:rFonts w:hint="eastAsia"/>
+        </w:rPr>
+        <w:t>系统设置</w:t>
+      </w:r>
       <w:bookmarkEnd w:id="55"/>
       <w:bookmarkEnd w:id="56"/>
-    </w:p>
-    <w:p>
-      <w:pPr>
-        <w:ind w:firstLine="420"/>
-        <w:rPr>
-          <w:rFonts w:ascii="宋体" w:hAnsi="宋体" w:cs="宋体"/>
-        </w:rPr>
-      </w:pPr>
-      <w:bookmarkStart w:id="57" w:name="_Toc3760_WPSOffice_Level3"/>
-      <w:bookmarkStart w:id="58" w:name="_Toc20879_WPSOffice_Level3"/>
-      <w:r>
-        <w:rPr>
-          <w:rFonts w:ascii="宋体" w:hAnsi="宋体" w:cs="宋体" w:hint="eastAsia"/>
-        </w:rPr>
-        <w:t>[3] 《软件设计说明书》</w:t>
-      </w:r>
       <w:bookmarkEnd w:id="57"/>
       <w:bookmarkEnd w:id="58"/>
     </w:p>
     <w:p>
       <w:pPr>
-        <w:ind w:firstLine="420"/>
-        <w:rPr>
-          <w:rFonts w:ascii="宋体" w:hAnsi="宋体" w:cs="宋体"/>
-        </w:rPr>
-      </w:pPr>
-      <w:bookmarkStart w:id="59" w:name="_Toc16690_WPSOffice_Level3"/>
-      <w:bookmarkStart w:id="60" w:name="_Toc16147_WPSOffice_Level3"/>
-      <w:r>
-        <w:rPr>
-          <w:rFonts w:ascii="宋体" w:hAnsi="宋体" w:cs="宋体" w:hint="eastAsia"/>
-        </w:rPr>
-        <w:t>[4] 《测试报告》</w:t>
+        <w:jc w:val="center"/>
+        <w:rPr>
+          <w:rFonts w:ascii="黑体" w:eastAsia="黑体" w:hAnsi="黑体" w:cs="黑体"/>
+          <w:sz w:val="32"/>
+          <w:szCs w:val="32"/>
+        </w:rPr>
+      </w:pPr>
+    </w:p>
+    <w:p>
+      <w:pPr>
+        <w:pStyle w:val="2"/>
+        <w:spacing w:before="156" w:after="156"/>
+      </w:pPr>
+      <w:bookmarkStart w:id="59" w:name="_Toc3403_WPSOffice_Level2"/>
+      <w:bookmarkStart w:id="60" w:name="_Toc13177_WPSOffice_Level2"/>
+      <w:bookmarkStart w:id="61" w:name="_Toc22336_WPSOffice_Level2"/>
+      <w:bookmarkStart w:id="62" w:name="_Toc418_WPSOffice_Level2"/>
+      <w:bookmarkStart w:id="63" w:name="_Toc43069231"/>
+      <w:r>
+        <w:rPr>
+          <w:rFonts w:hint="eastAsia"/>
+        </w:rPr>
+        <w:t>2.1 硬件运行环境</w:t>
       </w:r>
       <w:bookmarkEnd w:id="59"/>
       <w:bookmarkEnd w:id="60"/>
-    </w:p>
-    <w:p>
-      <w:pPr>
-        <w:ind w:firstLine="420"/>
-        <w:rPr>
-          <w:rFonts w:ascii="宋体" w:hAnsi="宋体" w:cs="宋体"/>
-        </w:rPr>
-      </w:pPr>
-      <w:bookmarkStart w:id="61" w:name="_Toc13993_WPSOffice_Level3"/>
-      <w:bookmarkStart w:id="62" w:name="_Toc30326_WPSOffice_Level3"/>
-      <w:r>
-        <w:rPr>
-          <w:rFonts w:ascii="宋体" w:hAnsi="宋体" w:cs="宋体" w:hint="eastAsia"/>
-        </w:rPr>
-        <w:t>[5] 《用户使用说明书》</w:t>
-      </w:r>
       <w:bookmarkEnd w:id="61"/>
       <w:bookmarkEnd w:id="62"/>
-    </w:p>
-    <w:p>
-      <w:pPr>
-        <w:ind w:firstLine="420"/>
-        <w:rPr>
-          <w:rFonts w:ascii="宋体" w:hAnsi="宋体" w:cs="宋体"/>
-        </w:rPr>
-      </w:pPr>
+      <w:bookmarkEnd w:id="63"/>
+    </w:p>
+    <w:p>
+      <w:r>
+        <w:rPr>
+          <w:rFonts w:hint="eastAsia"/>
+        </w:rPr>
+        <w:t>硬件平台：阿里</w:t>
+      </w:r>
+      <w:proofErr w:type="gramStart"/>
+      <w:r>
+        <w:rPr>
+          <w:rFonts w:hint="eastAsia"/>
+        </w:rPr>
+        <w:t>云轻量应用</w:t>
+      </w:r>
+      <w:proofErr w:type="gramEnd"/>
+      <w:r>
+        <w:rPr>
+          <w:rFonts w:hint="eastAsia"/>
+        </w:rPr>
+        <w:t>服务器</w:t>
+      </w:r>
+    </w:p>
+    <w:p>
+      <w:r>
+        <w:rPr>
+          <w:rFonts w:hint="eastAsia"/>
+        </w:rPr>
+        <w:t>CPU</w:t>
+      </w:r>
+      <w:r>
+        <w:rPr>
+          <w:rFonts w:hint="eastAsia"/>
+        </w:rPr>
+        <w:t>：</w:t>
+      </w:r>
+      <w:r>
+        <w:t xml:space="preserve">Intel Xeon E5-2682v4 </w:t>
+      </w:r>
+      <w:r>
+        <w:t xml:space="preserve">@2.5Ghz </w:t>
+      </w:r>
+      <w:r>
+        <w:t>(1vCPU)</w:t>
+      </w:r>
+    </w:p>
+    <w:p>
+      <w:r>
+        <w:rPr>
+          <w:rFonts w:hint="eastAsia"/>
+        </w:rPr>
+        <w:t>内存：</w:t>
+      </w:r>
+      <w:r>
+        <w:rPr>
+          <w:rFonts w:hint="eastAsia"/>
+        </w:rPr>
+        <w:t>2GB</w:t>
+      </w:r>
+    </w:p>
+    <w:p>
+      <w:r>
+        <w:rPr>
+          <w:rFonts w:hint="eastAsia"/>
+        </w:rPr>
+        <w:t>硬盘：</w:t>
+      </w:r>
+      <w:r>
+        <w:rPr>
+          <w:rFonts w:hint="eastAsia"/>
+        </w:rPr>
+        <w:t>40GB</w:t>
+      </w:r>
+      <w:r>
+        <w:t xml:space="preserve"> SSD</w:t>
+      </w:r>
+      <w:r>
+        <w:rPr>
+          <w:rFonts w:hint="eastAsia"/>
+        </w:rPr>
+        <w:t>云盘</w:t>
+      </w:r>
+    </w:p>
+    <w:p>
+      <w:r>
+        <w:rPr>
+          <w:rFonts w:hint="eastAsia"/>
+        </w:rPr>
+        <w:t>带宽：</w:t>
+      </w:r>
+      <w:r>
+        <w:rPr>
+          <w:rFonts w:hint="eastAsia"/>
+        </w:rPr>
+        <w:t>5Mbps</w:t>
+      </w:r>
     </w:p>
     <w:p>
       <w:pPr>
         <w:pStyle w:val="2"/>
         <w:spacing w:before="156" w:after="156"/>
       </w:pPr>
-      <w:bookmarkStart w:id="63" w:name="_Toc30326_WPSOffice_Level2"/>
-      <w:bookmarkStart w:id="64" w:name="_Toc30804_WPSOffice_Level2"/>
-      <w:bookmarkStart w:id="65" w:name="_Toc13993_WPSOffice_Level2"/>
-      <w:bookmarkStart w:id="66" w:name="_Toc8494_WPSOffice_Level2"/>
-      <w:bookmarkStart w:id="67" w:name="_Toc8341_WPSOffice_Level2"/>
-      <w:r>
-        <w:rPr>
-          <w:rFonts w:hint="eastAsia"/>
-        </w:rPr>
-        <w:t>1.6 版本更新记录</w:t>
-      </w:r>
-      <w:bookmarkEnd w:id="63"/>
+      <w:bookmarkStart w:id="64" w:name="_Toc16324_WPSOffice_Level2"/>
+      <w:bookmarkStart w:id="65" w:name="_Toc21747_WPSOffice_Level2"/>
+      <w:bookmarkStart w:id="66" w:name="_Toc12396_WPSOffice_Level2"/>
+      <w:bookmarkStart w:id="67" w:name="_Toc4611_WPSOffice_Level2"/>
+      <w:bookmarkStart w:id="68" w:name="_Toc43069232"/>
+      <w:r>
+        <w:rPr>
+          <w:rFonts w:hint="eastAsia"/>
+        </w:rPr>
+        <w:t>2.2 软件运行环境</w:t>
+      </w:r>
       <w:bookmarkEnd w:id="64"/>
       <w:bookmarkEnd w:id="65"/>
       <w:bookmarkEnd w:id="66"/>
       <w:bookmarkEnd w:id="67"/>
-    </w:p>
-    <w:p>
-      <w:pPr>
-        <w:pStyle w:val="1"/>
+      <w:bookmarkEnd w:id="68"/>
+    </w:p>
+    <w:p>
+      <w:r>
+        <w:rPr>
+          <w:rFonts w:hint="eastAsia"/>
+        </w:rPr>
+        <w:t>操作系统：</w:t>
+      </w:r>
+      <w:r>
+        <w:t>Ubuntu 18.04.2 LTS</w:t>
+      </w:r>
+    </w:p>
+    <w:p>
+      <w:r>
+        <w:rPr>
+          <w:rFonts w:hint="eastAsia"/>
+        </w:rPr>
+        <w:t>数据库：</w:t>
+      </w:r>
+      <w:r>
+        <w:t>MariaDB</w:t>
+      </w:r>
+      <w:r>
+        <w:t xml:space="preserve"> </w:t>
+      </w:r>
+      <w:r>
+        <w:rPr>
+          <w:rFonts w:hint="eastAsia"/>
+        </w:rPr>
+        <w:t>10.1</w:t>
+      </w:r>
+    </w:p>
+    <w:p>
+      <w:r>
+        <w:rPr>
+          <w:rFonts w:hint="eastAsia"/>
+        </w:rPr>
+        <w:t>前端</w:t>
+      </w:r>
+      <w:r>
+        <w:rPr>
+          <w:rFonts w:hint="eastAsia"/>
+        </w:rPr>
+        <w:t>Web</w:t>
+      </w:r>
+      <w:r>
+        <w:rPr>
+          <w:rFonts w:hint="eastAsia"/>
+        </w:rPr>
+        <w:t>服务器：</w:t>
+      </w:r>
+      <w:r>
+        <w:rPr>
+          <w:rFonts w:hint="eastAsia"/>
+        </w:rPr>
+        <w:t>Nginx</w:t>
+      </w:r>
+    </w:p>
+    <w:p>
+      <w:r>
+        <w:rPr>
+          <w:rFonts w:hint="eastAsia"/>
+        </w:rPr>
+        <w:t>后端</w:t>
+      </w:r>
+      <w:r>
+        <w:rPr>
+          <w:rFonts w:hint="eastAsia"/>
+        </w:rPr>
+        <w:t>WSGI</w:t>
+      </w:r>
+      <w:r>
+        <w:rPr>
+          <w:rFonts w:hint="eastAsia"/>
+        </w:rPr>
+        <w:t>服务器：</w:t>
+      </w:r>
+      <w:proofErr w:type="spellStart"/>
+      <w:r>
+        <w:t>Gunicorn</w:t>
+      </w:r>
+      <w:proofErr w:type="spellEnd"/>
+    </w:p>
+    <w:p>
+      <w:r>
+        <w:rPr>
+          <w:rFonts w:hint="eastAsia"/>
+        </w:rPr>
+        <w:t>后端框架：</w:t>
+      </w:r>
+      <w:r>
+        <w:rPr>
+          <w:rFonts w:hint="eastAsia"/>
+        </w:rPr>
+        <w:t>Flask</w:t>
+      </w:r>
+    </w:p>
+    <w:p>
+      <w:pPr>
+        <w:pStyle w:val="2"/>
         <w:spacing w:before="156" w:after="156"/>
       </w:pPr>
-      <w:bookmarkStart w:id="68" w:name="_Toc17866_WPSOffice_Level1"/>
-      <w:bookmarkStart w:id="69" w:name="_Toc30104_WPSOffice_Level1"/>
-      <w:bookmarkStart w:id="70" w:name="_Toc31432_WPSOffice_Level1"/>
-      <w:bookmarkStart w:id="71" w:name="_Toc3839_WPSOffice_Level1"/>
-      <w:bookmarkStart w:id="72" w:name="_Toc23863_WPSOffice_Level1"/>
-      <w:r>
-        <w:rPr>
-          <w:rFonts w:hint="eastAsia"/>
-        </w:rPr>
-        <w:t>二、</w:t>
-      </w:r>
-      <w:bookmarkEnd w:id="68"/>
-      <w:r>
-        <w:rPr>
-          <w:rFonts w:hint="eastAsia"/>
-        </w:rPr>
-        <w:t>系统设置</w:t>
+      <w:bookmarkStart w:id="69" w:name="_Toc23041_WPSOffice_Level2"/>
+      <w:bookmarkStart w:id="70" w:name="_Toc22097_WPSOffice_Level2"/>
+      <w:bookmarkStart w:id="71" w:name="_Toc3857_WPSOffice_Level2"/>
+      <w:bookmarkStart w:id="72" w:name="_Toc7306_WPSOffice_Level2"/>
+      <w:bookmarkStart w:id="73" w:name="_Toc43069233"/>
+      <w:r>
+        <w:rPr>
+          <w:rFonts w:hint="eastAsia"/>
+        </w:rPr>
+        <w:lastRenderedPageBreak/>
+        <w:t xml:space="preserve">2.3 </w:t>
       </w:r>
       <w:bookmarkEnd w:id="69"/>
+      <w:r>
+        <w:rPr>
+          <w:rFonts w:hint="eastAsia"/>
+        </w:rPr>
+        <w:t>系统部署图</w:t>
+      </w:r>
       <w:bookmarkEnd w:id="70"/>
       <w:bookmarkEnd w:id="71"/>
       <w:bookmarkEnd w:id="72"/>
-    </w:p>
-    <w:p>
-      <w:pPr>
-        <w:jc w:val="center"/>
-        <w:rPr>
-          <w:rFonts w:ascii="黑体" w:eastAsia="黑体" w:hAnsi="黑体" w:cs="黑体"/>
-          <w:sz w:val="32"/>
-          <w:szCs w:val="32"/>
-        </w:rPr>
-      </w:pPr>
-    </w:p>
-    <w:p>
-      <w:pPr>
-        <w:pStyle w:val="2"/>
-        <w:spacing w:before="156" w:after="156"/>
-      </w:pPr>
-      <w:bookmarkStart w:id="73" w:name="_Toc14317_WPSOffice_Level2"/>
-      <w:bookmarkStart w:id="74" w:name="_Toc3403_WPSOffice_Level2"/>
-      <w:bookmarkStart w:id="75" w:name="_Toc13177_WPSOffice_Level2"/>
-      <w:bookmarkStart w:id="76" w:name="_Toc22336_WPSOffice_Level2"/>
-      <w:bookmarkStart w:id="77" w:name="_Toc418_WPSOffice_Level2"/>
-      <w:r>
-        <w:rPr>
-          <w:rFonts w:hint="eastAsia"/>
-        </w:rPr>
-        <w:t>2.1 硬件运行环境</w:t>
-      </w:r>
       <w:bookmarkEnd w:id="73"/>
-      <w:bookmarkEnd w:id="74"/>
-      <w:bookmarkEnd w:id="75"/>
-      <w:bookmarkEnd w:id="76"/>
-      <w:bookmarkEnd w:id="77"/>
-    </w:p>
-    <w:p>
-      <w:r>
-        <w:rPr>
-          <w:rFonts w:hint="eastAsia"/>
-        </w:rPr>
-        <w:t>硬件平台：阿里</w:t>
-      </w:r>
-      <w:proofErr w:type="gramStart"/>
-      <w:r>
-        <w:rPr>
-          <w:rFonts w:hint="eastAsia"/>
-        </w:rPr>
-        <w:t>云轻量应用</w:t>
-      </w:r>
-      <w:proofErr w:type="gramEnd"/>
-      <w:r>
-        <w:rPr>
-          <w:rFonts w:hint="eastAsia"/>
-        </w:rPr>
-        <w:t>服务器</w:t>
-      </w:r>
-    </w:p>
-    <w:p>
-      <w:r>
-        <w:rPr>
-          <w:rFonts w:hint="eastAsia"/>
-        </w:rPr>
-        <w:t>CPU</w:t>
-      </w:r>
-      <w:r>
-        <w:rPr>
-          <w:rFonts w:hint="eastAsia"/>
-        </w:rPr>
-        <w:t>：</w:t>
-      </w:r>
-      <w:r>
-        <w:t xml:space="preserve">Intel Xeon E5-2682v4 </w:t>
-      </w:r>
-      <w:r>
-        <w:t xml:space="preserve">@2.5Ghz </w:t>
-      </w:r>
-      <w:r>
-        <w:t>(1vCPU)</w:t>
-      </w:r>
-    </w:p>
-    <w:p>
-      <w:r>
-        <w:rPr>
-          <w:rFonts w:hint="eastAsia"/>
-        </w:rPr>
-        <w:t>内存：</w:t>
-      </w:r>
-      <w:r>
-        <w:rPr>
-          <w:rFonts w:hint="eastAsia"/>
-        </w:rPr>
-        <w:t>2GB</w:t>
-      </w:r>
-    </w:p>
-    <w:p>
-      <w:r>
-        <w:rPr>
-          <w:rFonts w:hint="eastAsia"/>
-        </w:rPr>
-        <w:t>硬盘：</w:t>
-      </w:r>
-      <w:r>
-        <w:rPr>
-          <w:rFonts w:hint="eastAsia"/>
-        </w:rPr>
-        <w:t>40GB</w:t>
-      </w:r>
-      <w:r>
-        <w:t xml:space="preserve"> SSD</w:t>
-      </w:r>
-      <w:r>
-        <w:rPr>
-          <w:rFonts w:hint="eastAsia"/>
-        </w:rPr>
-        <w:t>云盘</w:t>
-      </w:r>
-    </w:p>
-    <w:p>
-      <w:pPr>
-        <w:rPr>
-          <w:rFonts w:hint="eastAsia"/>
-        </w:rPr>
-      </w:pPr>
-      <w:r>
-        <w:rPr>
-          <w:rFonts w:hint="eastAsia"/>
-        </w:rPr>
-        <w:t>带宽：</w:t>
-      </w:r>
-      <w:r>
-        <w:rPr>
-          <w:rFonts w:hint="eastAsia"/>
-        </w:rPr>
-        <w:t>5Mbps</w:t>
-      </w:r>
-    </w:p>
-    <w:p>
-      <w:pPr>
-        <w:pStyle w:val="2"/>
-        <w:spacing w:before="156" w:after="156"/>
-      </w:pPr>
-      <w:bookmarkStart w:id="78" w:name="_Toc5791_WPSOffice_Level2"/>
-      <w:bookmarkStart w:id="79" w:name="_Toc16324_WPSOffice_Level2"/>
-      <w:bookmarkStart w:id="80" w:name="_Toc21747_WPSOffice_Level2"/>
-      <w:bookmarkStart w:id="81" w:name="_Toc12396_WPSOffice_Level2"/>
-      <w:bookmarkStart w:id="82" w:name="_Toc4611_WPSOffice_Level2"/>
-      <w:r>
-        <w:rPr>
-          <w:rFonts w:hint="eastAsia"/>
-        </w:rPr>
-        <w:t>2.2 软件运行环境</w:t>
-      </w:r>
-      <w:bookmarkEnd w:id="78"/>
-      <w:bookmarkEnd w:id="79"/>
-      <w:bookmarkEnd w:id="80"/>
-      <w:bookmarkEnd w:id="81"/>
-      <w:bookmarkEnd w:id="82"/>
-    </w:p>
-    <w:p>
-      <w:r>
-        <w:rPr>
-          <w:rFonts w:hint="eastAsia"/>
-        </w:rPr>
-        <w:t>操作系统：</w:t>
-      </w:r>
-      <w:r>
-        <w:t>Ubuntu 18.04.2 LTS</w:t>
-      </w:r>
-    </w:p>
-    <w:p>
-      <w:r>
-        <w:rPr>
-          <w:rFonts w:hint="eastAsia"/>
-        </w:rPr>
-        <w:t>数据库：</w:t>
-      </w:r>
-      <w:r>
-        <w:t>MariaDB</w:t>
-      </w:r>
-      <w:r>
-        <w:t xml:space="preserve"> </w:t>
-      </w:r>
-      <w:r>
-        <w:rPr>
-          <w:rFonts w:hint="eastAsia"/>
-        </w:rPr>
-        <w:t>10.1</w:t>
-      </w:r>
-    </w:p>
-    <w:p>
-      <w:r>
-        <w:rPr>
-          <w:rFonts w:hint="eastAsia"/>
-        </w:rPr>
-        <w:t>前端</w:t>
-      </w:r>
-      <w:r>
-        <w:rPr>
-          <w:rFonts w:hint="eastAsia"/>
-        </w:rPr>
-        <w:t>Web</w:t>
-      </w:r>
-      <w:r>
-        <w:rPr>
-          <w:rFonts w:hint="eastAsia"/>
-        </w:rPr>
-        <w:t>服务器：</w:t>
-      </w:r>
-      <w:r>
-        <w:rPr>
-          <w:rFonts w:hint="eastAsia"/>
-        </w:rPr>
-        <w:t>Nginx</w:t>
-      </w:r>
-    </w:p>
-    <w:p>
-      <w:r>
-        <w:rPr>
-          <w:rFonts w:hint="eastAsia"/>
-        </w:rPr>
-        <w:t>后端</w:t>
-      </w:r>
-      <w:r>
-        <w:rPr>
-          <w:rFonts w:hint="eastAsia"/>
-        </w:rPr>
-        <w:t>WSGI</w:t>
-      </w:r>
-      <w:r>
-        <w:rPr>
-          <w:rFonts w:hint="eastAsia"/>
-        </w:rPr>
-        <w:t>服务器：</w:t>
-      </w:r>
-      <w:proofErr w:type="spellStart"/>
-      <w:r>
-        <w:t>Gunicorn</w:t>
-      </w:r>
-      <w:proofErr w:type="spellEnd"/>
-    </w:p>
-    <w:p>
-      <w:pPr>
-        <w:rPr>
-          <w:rFonts w:hint="eastAsia"/>
-        </w:rPr>
-      </w:pPr>
-      <w:r>
-        <w:rPr>
-          <w:rFonts w:hint="eastAsia"/>
-        </w:rPr>
-        <w:t>后端框架：</w:t>
-      </w:r>
-      <w:r>
-        <w:rPr>
-          <w:rFonts w:hint="eastAsia"/>
-        </w:rPr>
-        <w:t>Flask</w:t>
-      </w:r>
-    </w:p>
-    <w:p>
-      <w:pPr>
-        <w:pStyle w:val="2"/>
-        <w:spacing w:before="156" w:after="156"/>
-      </w:pPr>
-      <w:bookmarkStart w:id="83" w:name="_Toc23041_WPSOffice_Level2"/>
-      <w:bookmarkStart w:id="84" w:name="_Toc22097_WPSOffice_Level2"/>
-      <w:bookmarkStart w:id="85" w:name="_Toc3857_WPSOffice_Level2"/>
-      <w:bookmarkStart w:id="86" w:name="_Toc13547_WPSOffice_Level2"/>
-      <w:bookmarkStart w:id="87" w:name="_Toc7306_WPSOffice_Level2"/>
-      <w:r>
-        <w:rPr>
-          <w:rFonts w:hint="eastAsia"/>
-        </w:rPr>
-        <w:lastRenderedPageBreak/>
-        <w:t xml:space="preserve">2.3 </w:t>
-      </w:r>
-      <w:bookmarkEnd w:id="83"/>
-      <w:r>
-        <w:rPr>
-          <w:rFonts w:hint="eastAsia"/>
-        </w:rPr>
-        <w:t>系统部署图</w:t>
-      </w:r>
-      <w:bookmarkEnd w:id="84"/>
-      <w:bookmarkEnd w:id="85"/>
-      <w:bookmarkEnd w:id="86"/>
-      <w:bookmarkEnd w:id="87"/>
-    </w:p>
-    <w:p>
-      <w:pPr>
-        <w:rPr>
-          <w:rFonts w:hint="eastAsia"/>
-        </w:rPr>
-      </w:pPr>
-      <w:r>
+    </w:p>
+    <w:p>
+      <w:r>
+        <w:rPr>
+          <w:noProof/>
+        </w:rPr>
         <w:drawing>
           <wp:inline distT="0" distB="0" distL="0" distR="0" wp14:anchorId="273E3877" wp14:editId="3A990B36">
             <wp:extent cx="5274310" cy="2987675"/>
@@ -1863,9 +2540,9 @@
           <w:szCs w:val="21"/>
         </w:rPr>
       </w:pPr>
-      <w:bookmarkStart w:id="88" w:name="_Toc29002_WPSOffice_Level2"/>
-      <w:bookmarkStart w:id="89" w:name="_Toc2825_WPSOffice_Level2"/>
-      <w:bookmarkStart w:id="90" w:name="_Toc7230_WPSOffice_Level2"/>
+      <w:bookmarkStart w:id="74" w:name="_Toc29002_WPSOffice_Level2"/>
+      <w:bookmarkStart w:id="75" w:name="_Toc2825_WPSOffice_Level2"/>
+      <w:bookmarkStart w:id="76" w:name="_Toc7230_WPSOffice_Level2"/>
       <w:r>
         <w:rPr>
           <w:rFonts w:ascii="宋体" w:hAnsi="宋体" w:cs="宋体" w:hint="eastAsia"/>
@@ -1902,9 +2579,9 @@
         </w:rPr>
         <w:t>图</w:t>
       </w:r>
-      <w:bookmarkEnd w:id="88"/>
-      <w:bookmarkEnd w:id="89"/>
-      <w:bookmarkEnd w:id="90"/>
+      <w:bookmarkEnd w:id="74"/>
+      <w:bookmarkEnd w:id="75"/>
+      <w:bookmarkEnd w:id="76"/>
     </w:p>
     <w:p>
       <w:pPr>
@@ -1918,42 +2595,41 @@
         <w:pStyle w:val="2"/>
         <w:spacing w:before="156" w:after="156"/>
       </w:pPr>
-      <w:bookmarkStart w:id="91" w:name="_Toc21797_WPSOffice_Level2"/>
-      <w:bookmarkStart w:id="92" w:name="_Toc557_WPSOffice_Level2"/>
-      <w:bookmarkStart w:id="93" w:name="_Toc333_WPSOffice_Level2"/>
-      <w:bookmarkStart w:id="94" w:name="_Toc18989_WPSOffice_Level2"/>
-      <w:bookmarkStart w:id="95" w:name="_Toc23089_WPSOffice_Level2"/>
+      <w:bookmarkStart w:id="77" w:name="_Toc21797_WPSOffice_Level2"/>
+      <w:bookmarkStart w:id="78" w:name="_Toc557_WPSOffice_Level2"/>
+      <w:bookmarkStart w:id="79" w:name="_Toc18989_WPSOffice_Level2"/>
+      <w:bookmarkStart w:id="80" w:name="_Toc23089_WPSOffice_Level2"/>
+      <w:bookmarkStart w:id="81" w:name="_Toc43069234"/>
       <w:r>
         <w:rPr>
           <w:rFonts w:hint="eastAsia"/>
         </w:rPr>
         <w:t xml:space="preserve">2.4 </w:t>
       </w:r>
-      <w:bookmarkEnd w:id="91"/>
+      <w:bookmarkEnd w:id="77"/>
       <w:r>
         <w:rPr>
           <w:rFonts w:hint="eastAsia"/>
         </w:rPr>
         <w:t>系统应用服务器软件安装与配置</w:t>
       </w:r>
-      <w:bookmarkEnd w:id="92"/>
-      <w:bookmarkEnd w:id="93"/>
-      <w:bookmarkEnd w:id="94"/>
-      <w:bookmarkEnd w:id="95"/>
+      <w:bookmarkEnd w:id="78"/>
+      <w:bookmarkEnd w:id="79"/>
+      <w:bookmarkEnd w:id="80"/>
+      <w:bookmarkEnd w:id="81"/>
     </w:p>
     <w:p>
       <w:pPr>
         <w:pStyle w:val="3"/>
-        <w:rPr>
-          <w:rFonts w:hint="eastAsia"/>
-        </w:rPr>
-      </w:pPr>
+      </w:pPr>
+      <w:bookmarkStart w:id="82" w:name="_Toc43069235"/>
       <w:r>
         <w:rPr>
           <w:rFonts w:hint="eastAsia"/>
         </w:rPr>
         <w:t>2.4.1服务器创建与配置</w:t>
       </w:r>
+      <w:bookmarkEnd w:id="82"/>
     </w:p>
     <w:p>
       <w:proofErr w:type="gramStart"/>
@@ -1987,6 +2663,9 @@
     </w:p>
     <w:p>
       <w:r>
+        <w:rPr>
+          <w:noProof/>
+        </w:rPr>
         <w:drawing>
           <wp:inline distT="0" distB="0" distL="0" distR="0" wp14:anchorId="4991C211" wp14:editId="68E3F094">
             <wp:extent cx="5274310" cy="1602740"/>
@@ -2025,11 +2704,6 @@
       </w:r>
     </w:p>
     <w:p>
-      <w:pPr>
-        <w:rPr>
-          <w:rFonts w:hint="eastAsia"/>
-        </w:rPr>
-      </w:pPr>
       <w:r>
         <w:rPr>
           <w:rFonts w:hint="eastAsia"/>
@@ -2052,12 +2726,10 @@
       </w:r>
     </w:p>
     <w:p>
-      <w:pPr>
-        <w:rPr>
-          <w:rFonts w:hint="eastAsia"/>
-        </w:rPr>
-      </w:pPr>
-      <w:r>
+      <w:r>
+        <w:rPr>
+          <w:noProof/>
+        </w:rPr>
         <w:lastRenderedPageBreak/>
         <w:drawing>
           <wp:inline distT="0" distB="0" distL="0" distR="0" wp14:anchorId="37A824AD" wp14:editId="2ACE9878">
@@ -2174,12 +2846,14 @@
       <w:pPr>
         <w:pStyle w:val="3"/>
       </w:pPr>
+      <w:bookmarkStart w:id="83" w:name="_Toc43069236"/>
       <w:r>
         <w:rPr>
           <w:rFonts w:hint="eastAsia"/>
         </w:rPr>
         <w:t>2.4.2软件安装</w:t>
       </w:r>
+      <w:bookmarkEnd w:id="83"/>
     </w:p>
     <w:p>
       <w:r>
@@ -2313,11 +2987,6 @@
       </w:r>
     </w:p>
     <w:p>
-      <w:pPr>
-        <w:rPr>
-          <w:rFonts w:hint="eastAsia"/>
-        </w:rPr>
-      </w:pPr>
       <w:r>
         <w:t xml:space="preserve"># </w:t>
       </w:r>
@@ -2349,53 +3018,50 @@
         <w:pStyle w:val="1"/>
         <w:spacing w:before="156" w:after="156"/>
       </w:pPr>
-      <w:bookmarkStart w:id="96" w:name="_Toc27240_WPSOffice_Level1"/>
-      <w:bookmarkStart w:id="97" w:name="_Toc9021_WPSOffice_Level1"/>
-      <w:bookmarkStart w:id="98" w:name="_Toc24844_WPSOffice_Level1"/>
-      <w:bookmarkStart w:id="99" w:name="_Toc1732_WPSOffice_Level1"/>
-      <w:bookmarkStart w:id="100" w:name="_Toc9579_WPSOffice_Level1"/>
+      <w:bookmarkStart w:id="84" w:name="_Toc27240_WPSOffice_Level1"/>
+      <w:bookmarkStart w:id="85" w:name="_Toc9021_WPSOffice_Level1"/>
+      <w:bookmarkStart w:id="86" w:name="_Toc24844_WPSOffice_Level1"/>
+      <w:bookmarkStart w:id="87" w:name="_Toc1732_WPSOffice_Level1"/>
+      <w:bookmarkStart w:id="88" w:name="_Toc43069237"/>
       <w:r>
         <w:rPr>
           <w:rFonts w:hint="eastAsia"/>
         </w:rPr>
         <w:t>三、</w:t>
       </w:r>
-      <w:bookmarkEnd w:id="96"/>
+      <w:bookmarkEnd w:id="84"/>
       <w:r>
         <w:rPr>
           <w:rFonts w:hint="eastAsia"/>
         </w:rPr>
         <w:t>程序部署</w:t>
       </w:r>
-      <w:bookmarkEnd w:id="97"/>
-      <w:bookmarkEnd w:id="98"/>
+      <w:bookmarkEnd w:id="85"/>
+      <w:bookmarkEnd w:id="86"/>
       <w:r>
         <w:rPr>
           <w:rFonts w:hint="eastAsia"/>
         </w:rPr>
         <w:t>流程</w:t>
       </w:r>
-      <w:bookmarkEnd w:id="99"/>
-      <w:bookmarkEnd w:id="100"/>
+      <w:bookmarkEnd w:id="87"/>
+      <w:bookmarkEnd w:id="88"/>
     </w:p>
     <w:p>
       <w:pPr>
         <w:pStyle w:val="2"/>
         <w:spacing w:before="156" w:after="156"/>
       </w:pPr>
+      <w:bookmarkStart w:id="89" w:name="_Toc43069238"/>
       <w:r>
         <w:rPr>
           <w:rFonts w:hint="eastAsia"/>
         </w:rPr>
         <w:t>3.1配置MariaDB数据库</w:t>
       </w:r>
-    </w:p>
-    <w:p>
-      <w:pPr>
-        <w:rPr>
-          <w:rFonts w:hint="eastAsia"/>
-        </w:rPr>
-      </w:pPr>
+      <w:bookmarkEnd w:id="89"/>
+    </w:p>
+    <w:p>
       <w:r>
         <w:rPr>
           <w:rFonts w:hint="eastAsia"/>
@@ -2428,7 +3094,7 @@
         <w:spacing w:after="300" w:line="240" w:lineRule="auto"/>
         <w:jc w:val="left"/>
         <w:rPr>
-          <w:rFonts w:ascii="Consolas" w:hAnsi="Consolas" w:cs="宋体" w:hint="eastAsia"/>
+          <w:rFonts w:ascii="Consolas" w:hAnsi="Consolas" w:cs="宋体"/>
           <w:color w:val="CCCCCC"/>
           <w:kern w:val="0"/>
           <w:sz w:val="18"/>
@@ -2623,7 +3289,7 @@
         <w:spacing w:after="300" w:line="240" w:lineRule="auto"/>
         <w:jc w:val="left"/>
         <w:rPr>
-          <w:rFonts w:ascii="Consolas" w:hAnsi="Consolas" w:cs="宋体" w:hint="eastAsia"/>
+          <w:rFonts w:ascii="Consolas" w:hAnsi="Consolas" w:cs="宋体"/>
           <w:color w:val="CCCCCC"/>
           <w:kern w:val="0"/>
           <w:sz w:val="18"/>
@@ -2901,7 +3567,7 @@
         <w:spacing w:after="300" w:line="240" w:lineRule="auto"/>
         <w:jc w:val="left"/>
         <w:rPr>
-          <w:rFonts w:ascii="Consolas" w:hAnsi="Consolas" w:cs="宋体" w:hint="eastAsia"/>
+          <w:rFonts w:ascii="Consolas" w:hAnsi="Consolas" w:cs="宋体"/>
           <w:color w:val="CCCCCC"/>
           <w:kern w:val="0"/>
           <w:sz w:val="18"/>
@@ -3120,12 +3786,10 @@
       </w:r>
     </w:p>
     <w:p>
-      <w:pPr>
-        <w:rPr>
-          <w:rFonts w:hint="eastAsia"/>
-        </w:rPr>
-      </w:pPr>
-      <w:r>
+      <w:r>
+        <w:rPr>
+          <w:noProof/>
+        </w:rPr>
         <w:drawing>
           <wp:inline distT="0" distB="0" distL="0" distR="0" wp14:anchorId="587A8362" wp14:editId="1E0946C3">
             <wp:extent cx="4327184" cy="2785110"/>
@@ -3165,6 +3829,9 @@
     </w:p>
     <w:p>
       <w:r>
+        <w:rPr>
+          <w:noProof/>
+        </w:rPr>
         <w:lastRenderedPageBreak/>
         <w:drawing>
           <wp:inline distT="0" distB="0" distL="0" distR="0" wp14:anchorId="6D0534D4" wp14:editId="3B8041C3">
@@ -3227,6 +3894,9 @@
     </w:p>
     <w:p>
       <w:r>
+        <w:rPr>
+          <w:noProof/>
+        </w:rPr>
         <w:drawing>
           <wp:inline distT="0" distB="0" distL="0" distR="0" wp14:anchorId="7958C82A" wp14:editId="79EC4CEB">
             <wp:extent cx="3971925" cy="2788859"/>
@@ -3265,11 +3935,6 @@
       </w:r>
     </w:p>
     <w:p>
-      <w:pPr>
-        <w:rPr>
-          <w:rFonts w:hint="eastAsia"/>
-        </w:rPr>
-      </w:pPr>
       <w:r>
         <w:rPr>
           <w:rFonts w:hint="eastAsia"/>
@@ -3282,6 +3947,7 @@
         <w:pStyle w:val="2"/>
         <w:spacing w:before="156" w:after="156"/>
       </w:pPr>
+      <w:bookmarkStart w:id="90" w:name="_Toc43069239"/>
       <w:r>
         <w:lastRenderedPageBreak/>
         <w:t>3.2</w:t>
@@ -3292,6 +3958,7 @@
         </w:rPr>
         <w:t>配置后端服务器</w:t>
       </w:r>
+      <w:bookmarkEnd w:id="90"/>
     </w:p>
     <w:p>
       <w:r>
@@ -3336,11 +4003,6 @@
       </w:r>
     </w:p>
     <w:p>
-      <w:pPr>
-        <w:rPr>
-          <w:rFonts w:hint="eastAsia"/>
-        </w:rPr>
-      </w:pPr>
       <w:r>
         <w:rPr>
           <w:rFonts w:hint="eastAsia"/>
@@ -3398,12 +4060,14 @@
         <w:pStyle w:val="2"/>
         <w:spacing w:before="156" w:after="156"/>
       </w:pPr>
+      <w:bookmarkStart w:id="91" w:name="_Toc43069240"/>
       <w:r>
         <w:rPr>
           <w:rFonts w:hint="eastAsia"/>
         </w:rPr>
         <w:t>3.3配置前端服务器</w:t>
       </w:r>
+      <w:bookmarkEnd w:id="91"/>
     </w:p>
     <w:p>
       <w:r>
@@ -3458,12 +4122,14 @@
         <w:pStyle w:val="2"/>
         <w:spacing w:before="156" w:after="156"/>
       </w:pPr>
+      <w:bookmarkStart w:id="92" w:name="_Toc43069241"/>
       <w:r>
         <w:rPr>
           <w:rFonts w:hint="eastAsia"/>
         </w:rPr>
         <w:t>3.4网站发布</w:t>
       </w:r>
+      <w:bookmarkEnd w:id="92"/>
     </w:p>
     <w:p>
       <w:r>
@@ -3504,12 +4170,10 @@
       </w:r>
     </w:p>
     <w:p>
-      <w:pPr>
-        <w:rPr>
-          <w:rFonts w:hint="eastAsia"/>
-        </w:rPr>
-      </w:pPr>
-      <w:r>
+      <w:r>
+        <w:rPr>
+          <w:noProof/>
+        </w:rPr>
         <w:lastRenderedPageBreak/>
         <w:drawing>
           <wp:inline distT="0" distB="0" distL="0" distR="0" wp14:anchorId="2ECA9325" wp14:editId="40490375">
@@ -3993,7 +4657,7 @@
     <w:lsdException w:name="Title" w:qFormat="1"/>
     <w:lsdException w:name="Default Paragraph Font" w:semiHidden="1" w:qFormat="1"/>
     <w:lsdException w:name="Subtitle" w:qFormat="1"/>
-    <w:lsdException w:name="Hyperlink" w:qFormat="1"/>
+    <w:lsdException w:name="Hyperlink" w:uiPriority="99" w:qFormat="1"/>
     <w:lsdException w:name="Strong" w:qFormat="1"/>
     <w:lsdException w:name="Emphasis" w:qFormat="1"/>
     <w:lsdException w:name="HTML Top of Form" w:semiHidden="1" w:uiPriority="99" w:unhideWhenUsed="1"/>
@@ -4420,6 +5084,7 @@
   <w:style w:type="character" w:styleId="a6">
     <w:name w:val="Hyperlink"/>
     <w:basedOn w:val="a0"/>
+    <w:uiPriority w:val="99"/>
     <w:qFormat/>
     <w:rPr>
       <w:color w:val="0000FF"/>
@@ -4565,916 +5230,6 @@
     </w:rPr>
   </w:style>
 </w:styles>
-</file>
-
-<file path=word/glossary/document.xml><?xml version="1.0" encoding="utf-8"?>
-<w:glossaryDocument xmlns:wpc="http://schemas.microsoft.com/office/word/2010/wordprocessingCanvas" xmlns:cx="http://schemas.microsoft.com/office/drawing/2014/chartex" xmlns:cx1="http://schemas.microsoft.com/office/drawing/2015/9/8/chartex" xmlns:cx2="http://schemas.microsoft.com/office/drawing/2015/10/21/chartex" xmlns:cx3="http://schemas.microsoft.com/office/drawing/2016/5/9/chartex" xmlns:cx4="http://schemas.microsoft.com/office/drawing/2016/5/10/chartex" xmlns:cx5="http://schemas.microsoft.com/office/drawing/2016/5/11/chartex" xmlns:cx6="http://schemas.microsoft.com/office/drawing/2016/5/12/chartex" xmlns:cx7="http://schemas.microsoft.com/office/drawing/2016/5/13/chartex" xmlns:cx8="http://schemas.microsoft.com/office/drawing/2016/5/14/chartex" xmlns:mc="http://schemas.openxmlformats.org/markup-compatibility/2006" xmlns:aink="http://schemas.microsoft.com/office/drawing/2016/ink" xmlns:am3d="http://schemas.microsoft.com/office/drawing/2017/model3d" xmlns:o="urn:schemas-microsoft-com:office:office" xmlns:r="http://schemas.openxmlformats.org/officeDocument/2006/relationships" xmlns:m="http://schemas.openxmlformats.org/officeDocument/2006/math" xmlns:v="urn:schemas-microsoft-com:vml" xmlns:wp14="http://schemas.microsoft.com/office/word/2010/wordprocessingDrawing" xmlns:wp="http://schemas.openxmlformats.org/drawingml/2006/wordprocessingDrawing" xmlns:w10="urn:schemas-microsoft-com:office:word" xmlns:w="http://schemas.openxmlformats.org/wordprocessingml/2006/main" xmlns:w14="http://schemas.microsoft.com/office/word/2010/wordml" xmlns:w15="http://schemas.microsoft.com/office/word/2012/wordml" xmlns:w16cex="http://schemas.microsoft.com/office/word/2018/wordml/cex" xmlns:w16cid="http://schemas.microsoft.com/office/word/2016/wordml/cid" xmlns:w16="http://schemas.microsoft.com/office/word/2018/wordml" xmlns:w16se="http://schemas.microsoft.com/office/word/2015/wordml/symex" xmlns:wpg="http://schemas.microsoft.com/office/word/2010/wordprocessingGroup" xmlns:wpi="http://schemas.microsoft.com/office/word/2010/wordprocessingInk" xmlns:wne="http://schemas.microsoft.com/office/word/2006/wordml" xmlns:wps="http://schemas.microsoft.com/office/word/2010/wordprocessingShape" mc:Ignorable="w14 w15 w16se w16cid w16 w16cex wp14">
-  <w:docParts>
-    <w:docPart>
-      <w:docPartPr>
-        <w:name w:val="{0fa0dcb9-2a5d-4d08-b1ad-64de6037365f}"/>
-        <w:category>
-          <w:name w:val="常规"/>
-          <w:gallery w:val="placeholder"/>
-        </w:category>
-        <w:types>
-          <w:type w:val="bbPlcHdr"/>
-        </w:types>
-        <w:behaviors>
-          <w:behavior w:val="content"/>
-        </w:behaviors>
-        <w:guid w:val="{0FA0DCB9-2A5D-4D08-B1AD-64DE6037365F}"/>
-      </w:docPartPr>
-      <w:docPartBody>
-        <w:p>
-          <w:r>
-            <w:rPr>
-              <w:color w:val="808080"/>
-            </w:rPr>
-            <w:t>单击此处输入文字。</w:t>
-          </w:r>
-        </w:p>
-      </w:docPartBody>
-    </w:docPart>
-    <w:docPart>
-      <w:docPartPr>
-        <w:name w:val="{ca7b6764-1651-4395-8b79-8cc255d224fb}"/>
-        <w:category>
-          <w:name w:val="常规"/>
-          <w:gallery w:val="placeholder"/>
-        </w:category>
-        <w:types>
-          <w:type w:val="bbPlcHdr"/>
-        </w:types>
-        <w:behaviors>
-          <w:behavior w:val="content"/>
-        </w:behaviors>
-        <w:guid w:val="{CA7B6764-1651-4395-8B79-8CC255D224FB}"/>
-      </w:docPartPr>
-      <w:docPartBody>
-        <w:p>
-          <w:r>
-            <w:rPr>
-              <w:color w:val="808080"/>
-            </w:rPr>
-            <w:t>单击此处输入文字。</w:t>
-          </w:r>
-        </w:p>
-      </w:docPartBody>
-    </w:docPart>
-    <w:docPart>
-      <w:docPartPr>
-        <w:name w:val="{84d51ca5-2b0c-4cdc-b746-3498c3da0f75}"/>
-        <w:category>
-          <w:name w:val="常规"/>
-          <w:gallery w:val="placeholder"/>
-        </w:category>
-        <w:types>
-          <w:type w:val="bbPlcHdr"/>
-        </w:types>
-        <w:behaviors>
-          <w:behavior w:val="content"/>
-        </w:behaviors>
-        <w:guid w:val="{84D51CA5-2B0C-4CDC-B746-3498C3DA0F75}"/>
-      </w:docPartPr>
-      <w:docPartBody>
-        <w:p>
-          <w:r>
-            <w:rPr>
-              <w:color w:val="808080"/>
-            </w:rPr>
-            <w:t>单击此处输入文字。</w:t>
-          </w:r>
-        </w:p>
-      </w:docPartBody>
-    </w:docPart>
-    <w:docPart>
-      <w:docPartPr>
-        <w:name w:val="{5eedf97e-41ca-4c64-b91e-78360930fa15}"/>
-        <w:category>
-          <w:name w:val="常规"/>
-          <w:gallery w:val="placeholder"/>
-        </w:category>
-        <w:types>
-          <w:type w:val="bbPlcHdr"/>
-        </w:types>
-        <w:behaviors>
-          <w:behavior w:val="content"/>
-        </w:behaviors>
-        <w:guid w:val="{5EEDF97E-41CA-4C64-B91E-78360930FA15}"/>
-      </w:docPartPr>
-      <w:docPartBody>
-        <w:p>
-          <w:r>
-            <w:rPr>
-              <w:color w:val="808080"/>
-            </w:rPr>
-            <w:t>单击此处输入文字。</w:t>
-          </w:r>
-        </w:p>
-      </w:docPartBody>
-    </w:docPart>
-    <w:docPart>
-      <w:docPartPr>
-        <w:name w:val="{4e66324c-e4f1-4f10-80f8-507c01a2dea2}"/>
-        <w:category>
-          <w:name w:val="常规"/>
-          <w:gallery w:val="placeholder"/>
-        </w:category>
-        <w:types>
-          <w:type w:val="bbPlcHdr"/>
-        </w:types>
-        <w:behaviors>
-          <w:behavior w:val="content"/>
-        </w:behaviors>
-        <w:guid w:val="{4E66324C-E4F1-4F10-80F8-507C01A2DEA2}"/>
-      </w:docPartPr>
-      <w:docPartBody>
-        <w:p>
-          <w:r>
-            <w:rPr>
-              <w:color w:val="808080"/>
-            </w:rPr>
-            <w:t>单击此处输入文字。</w:t>
-          </w:r>
-        </w:p>
-      </w:docPartBody>
-    </w:docPart>
-    <w:docPart>
-      <w:docPartPr>
-        <w:name w:val="{0c4158f0-c78c-4a6f-bd8a-b4dd2130c6eb}"/>
-        <w:category>
-          <w:name w:val="常规"/>
-          <w:gallery w:val="placeholder"/>
-        </w:category>
-        <w:types>
-          <w:type w:val="bbPlcHdr"/>
-        </w:types>
-        <w:behaviors>
-          <w:behavior w:val="content"/>
-        </w:behaviors>
-        <w:guid w:val="{0C4158F0-C78C-4A6F-BD8A-B4DD2130C6EB}"/>
-      </w:docPartPr>
-      <w:docPartBody>
-        <w:p>
-          <w:r>
-            <w:rPr>
-              <w:color w:val="808080"/>
-            </w:rPr>
-            <w:t>单击此处输入文字。</w:t>
-          </w:r>
-        </w:p>
-      </w:docPartBody>
-    </w:docPart>
-    <w:docPart>
-      <w:docPartPr>
-        <w:name w:val="{97e25b8e-5d1a-4b92-99cd-d2b622c9e469}"/>
-        <w:category>
-          <w:name w:val="常规"/>
-          <w:gallery w:val="placeholder"/>
-        </w:category>
-        <w:types>
-          <w:type w:val="bbPlcHdr"/>
-        </w:types>
-        <w:behaviors>
-          <w:behavior w:val="content"/>
-        </w:behaviors>
-        <w:guid w:val="{97E25B8E-5D1A-4B92-99CD-D2B622C9E469}"/>
-      </w:docPartPr>
-      <w:docPartBody>
-        <w:p>
-          <w:r>
-            <w:rPr>
-              <w:color w:val="808080"/>
-            </w:rPr>
-            <w:t>单击此处输入文字。</w:t>
-          </w:r>
-        </w:p>
-      </w:docPartBody>
-    </w:docPart>
-    <w:docPart>
-      <w:docPartPr>
-        <w:name w:val="{b6070185-9647-4f1c-b535-613bda10e034}"/>
-        <w:category>
-          <w:name w:val="常规"/>
-          <w:gallery w:val="placeholder"/>
-        </w:category>
-        <w:types>
-          <w:type w:val="bbPlcHdr"/>
-        </w:types>
-        <w:behaviors>
-          <w:behavior w:val="content"/>
-        </w:behaviors>
-        <w:guid w:val="{B6070185-9647-4F1C-B535-613BDA10E034}"/>
-      </w:docPartPr>
-      <w:docPartBody>
-        <w:p>
-          <w:r>
-            <w:rPr>
-              <w:color w:val="808080"/>
-            </w:rPr>
-            <w:t>单击此处输入文字。</w:t>
-          </w:r>
-        </w:p>
-      </w:docPartBody>
-    </w:docPart>
-    <w:docPart>
-      <w:docPartPr>
-        <w:name w:val="{0fb71ad3-3670-4b0d-a356-edc2870f1d57}"/>
-        <w:category>
-          <w:name w:val="常规"/>
-          <w:gallery w:val="placeholder"/>
-        </w:category>
-        <w:types>
-          <w:type w:val="bbPlcHdr"/>
-        </w:types>
-        <w:behaviors>
-          <w:behavior w:val="content"/>
-        </w:behaviors>
-        <w:guid w:val="{0FB71AD3-3670-4B0D-A356-EDC2870F1D57}"/>
-      </w:docPartPr>
-      <w:docPartBody>
-        <w:p>
-          <w:r>
-            <w:rPr>
-              <w:color w:val="808080"/>
-            </w:rPr>
-            <w:t>单击此处输入文字。</w:t>
-          </w:r>
-        </w:p>
-      </w:docPartBody>
-    </w:docPart>
-    <w:docPart>
-      <w:docPartPr>
-        <w:name w:val="{d8323d79-f8f2-427b-91db-4aeb243388c9}"/>
-        <w:category>
-          <w:name w:val="常规"/>
-          <w:gallery w:val="placeholder"/>
-        </w:category>
-        <w:types>
-          <w:type w:val="bbPlcHdr"/>
-        </w:types>
-        <w:behaviors>
-          <w:behavior w:val="content"/>
-        </w:behaviors>
-        <w:guid w:val="{D8323D79-F8F2-427B-91DB-4AEB243388C9}"/>
-      </w:docPartPr>
-      <w:docPartBody>
-        <w:p>
-          <w:r>
-            <w:rPr>
-              <w:color w:val="808080"/>
-            </w:rPr>
-            <w:t>单击此处输入文字。</w:t>
-          </w:r>
-        </w:p>
-      </w:docPartBody>
-    </w:docPart>
-    <w:docPart>
-      <w:docPartPr>
-        <w:name w:val="{1ebd41ff-97d9-4eb5-8cdf-6eaccb518038}"/>
-        <w:category>
-          <w:name w:val="常规"/>
-          <w:gallery w:val="placeholder"/>
-        </w:category>
-        <w:types>
-          <w:type w:val="bbPlcHdr"/>
-        </w:types>
-        <w:behaviors>
-          <w:behavior w:val="content"/>
-        </w:behaviors>
-        <w:guid w:val="{1EBD41FF-97D9-4EB5-8CDF-6EACCB518038}"/>
-      </w:docPartPr>
-      <w:docPartBody>
-        <w:p>
-          <w:r>
-            <w:rPr>
-              <w:color w:val="808080"/>
-            </w:rPr>
-            <w:t>单击此处输入文字。</w:t>
-          </w:r>
-        </w:p>
-      </w:docPartBody>
-    </w:docPart>
-    <w:docPart>
-      <w:docPartPr>
-        <w:name w:val="{9b797651-d60d-4fcb-98e6-322e60814c0a}"/>
-        <w:category>
-          <w:name w:val="常规"/>
-          <w:gallery w:val="placeholder"/>
-        </w:category>
-        <w:types>
-          <w:type w:val="bbPlcHdr"/>
-        </w:types>
-        <w:behaviors>
-          <w:behavior w:val="content"/>
-        </w:behaviors>
-        <w:guid w:val="{9B797651-D60D-4FCB-98E6-322E60814C0A}"/>
-      </w:docPartPr>
-      <w:docPartBody>
-        <w:p>
-          <w:r>
-            <w:rPr>
-              <w:color w:val="808080"/>
-            </w:rPr>
-            <w:t>单击此处输入文字。</w:t>
-          </w:r>
-        </w:p>
-      </w:docPartBody>
-    </w:docPart>
-    <w:docPart>
-      <w:docPartPr>
-        <w:name w:val="{26a40a67-e85a-4989-93ca-4c47d24922e3}"/>
-        <w:category>
-          <w:name w:val="常规"/>
-          <w:gallery w:val="placeholder"/>
-        </w:category>
-        <w:types>
-          <w:type w:val="bbPlcHdr"/>
-        </w:types>
-        <w:behaviors>
-          <w:behavior w:val="content"/>
-        </w:behaviors>
-        <w:guid w:val="{26A40A67-E85A-4989-93CA-4C47D24922E3}"/>
-      </w:docPartPr>
-      <w:docPartBody>
-        <w:p>
-          <w:r>
-            <w:rPr>
-              <w:color w:val="808080"/>
-            </w:rPr>
-            <w:t>单击此处输入文字。</w:t>
-          </w:r>
-        </w:p>
-      </w:docPartBody>
-    </w:docPart>
-  </w:docParts>
-</w:glossaryDocument>
-</file>
-
-<file path=word/glossary/fontTable.xml><?xml version="1.0" encoding="utf-8"?>
-<w:fonts xmlns:mc="http://schemas.openxmlformats.org/markup-compatibility/2006" xmlns:r="http://schemas.openxmlformats.org/officeDocument/2006/relationships" xmlns:w="http://schemas.openxmlformats.org/wordprocessingml/2006/main" xmlns:w14="http://schemas.microsoft.com/office/word/2010/wordml" xmlns:w15="http://schemas.microsoft.com/office/word/2012/wordml" xmlns:w16cex="http://schemas.microsoft.com/office/word/2018/wordml/cex" xmlns:w16cid="http://schemas.microsoft.com/office/word/2016/wordml/cid" xmlns:w16="http://schemas.microsoft.com/office/word/2018/wordml" xmlns:w16se="http://schemas.microsoft.com/office/word/2015/wordml/symex" mc:Ignorable="w14 w15 w16se w16cid w16 w16cex">
-  <w:font w:name="Times New Roman">
-    <w:panose1 w:val="02020603050405020304"/>
-    <w:charset w:val="00"/>
-    <w:family w:val="roman"/>
-    <w:pitch w:val="variable"/>
-    <w:sig w:usb0="E0002EFF" w:usb1="C000785B" w:usb2="00000009" w:usb3="00000000" w:csb0="000001FF" w:csb1="00000000"/>
-  </w:font>
-  <w:font w:name="Calibri">
-    <w:panose1 w:val="020F0502020204030204"/>
-    <w:charset w:val="00"/>
-    <w:family w:val="swiss"/>
-    <w:pitch w:val="variable"/>
-    <w:sig w:usb0="E4002EFF" w:usb1="C000247B" w:usb2="00000009" w:usb3="00000000" w:csb0="000001FF" w:csb1="00000000"/>
-  </w:font>
-  <w:font w:name="宋体">
-    <w:altName w:val="SimSun"/>
-    <w:panose1 w:val="02010600030101010101"/>
-    <w:charset w:val="86"/>
-    <w:family w:val="auto"/>
-    <w:pitch w:val="variable"/>
-    <w:sig w:usb0="00000003" w:usb1="288F0000" w:usb2="00000016" w:usb3="00000000" w:csb0="00040001" w:csb1="00000000"/>
-  </w:font>
-  <w:font w:name="黑体">
-    <w:altName w:val="SimHei"/>
-    <w:panose1 w:val="02010609060101010101"/>
-    <w:charset w:val="86"/>
-    <w:family w:val="modern"/>
-    <w:pitch w:val="fixed"/>
-    <w:sig w:usb0="800002BF" w:usb1="38CF7CFA" w:usb2="00000016" w:usb3="00000000" w:csb0="00040001" w:csb1="00000000"/>
-  </w:font>
-  <w:font w:name="Calibri Light">
-    <w:panose1 w:val="020F0302020204030204"/>
-    <w:charset w:val="00"/>
-    <w:family w:val="swiss"/>
-    <w:pitch w:val="variable"/>
-    <w:sig w:usb0="E4002EFF" w:usb1="C000247B" w:usb2="00000009" w:usb3="00000000" w:csb0="000001FF" w:csb1="00000000"/>
-  </w:font>
-  <w:font w:name="Consolas">
-    <w:panose1 w:val="020B0609020204030204"/>
-    <w:charset w:val="00"/>
-    <w:family w:val="modern"/>
-    <w:pitch w:val="fixed"/>
-    <w:sig w:usb0="E00006FF" w:usb1="0000FCFF" w:usb2="00000001" w:usb3="00000000" w:csb0="0000019F" w:csb1="00000000"/>
-  </w:font>
-  <w:font w:name="等线">
-    <w:altName w:val="DengXian"/>
-    <w:panose1 w:val="02010600030101010101"/>
-    <w:charset w:val="86"/>
-    <w:family w:val="auto"/>
-    <w:pitch w:val="variable"/>
-    <w:sig w:usb0="A00002BF" w:usb1="38CF7CFA" w:usb2="00000016" w:usb3="00000000" w:csb0="0004000F" w:csb1="00000000"/>
-  </w:font>
-  <w:font w:name="等线 Light">
-    <w:panose1 w:val="02010600030101010101"/>
-    <w:charset w:val="86"/>
-    <w:family w:val="auto"/>
-    <w:pitch w:val="variable"/>
-    <w:sig w:usb0="A00002BF" w:usb1="38CF7CFA" w:usb2="00000016" w:usb3="00000000" w:csb0="0004000F" w:csb1="00000000"/>
-  </w:font>
-</w:fonts>
-</file>
-
-<file path=word/glossary/settings.xml><?xml version="1.0" encoding="utf-8"?>
-<w:settings xmlns:mc="http://schemas.openxmlformats.org/markup-compatibility/2006" xmlns:o="urn:schemas-microsoft-com:office:office" xmlns:r="http://schemas.openxmlformats.org/officeDocument/2006/relationships" xmlns:m="http://schemas.openxmlformats.org/officeDocument/2006/math" xmlns:v="urn:schemas-microsoft-com:vml" xmlns:w10="urn:schemas-microsoft-com:office:word" xmlns:w="http://schemas.openxmlformats.org/wordprocessingml/2006/main" xmlns:w14="http://schemas.microsoft.com/office/word/2010/wordml" xmlns:w15="http://schemas.microsoft.com/office/word/2012/wordml" xmlns:w16cex="http://schemas.microsoft.com/office/word/2018/wordml/cex" xmlns:w16cid="http://schemas.microsoft.com/office/word/2016/wordml/cid" xmlns:w16="http://schemas.microsoft.com/office/word/2018/wordml" xmlns:w16se="http://schemas.microsoft.com/office/word/2015/wordml/symex" xmlns:sl="http://schemas.openxmlformats.org/schemaLibrary/2006/main" mc:Ignorable="w14 w15 w16se w16cid w16 w16cex">
-  <w:bordersDoNotSurroundHeader/>
-  <w:bordersDoNotSurroundFooter/>
-  <w:defaultTabStop w:val="420"/>
-  <w:characterSpacingControl w:val="doNotCompress"/>
-  <w:compat>
-    <w:useFELayout/>
-    <w:splitPgBreakAndParaMark/>
-    <w:compatSetting w:name="compatibilityMode" w:uri="http://schemas.microsoft.com/office/word" w:val="14"/>
-    <w:compatSetting w:name="useWord2013TrackBottomHyphenation" w:uri="http://schemas.microsoft.com/office/word" w:val="1"/>
-  </w:compat>
-  <w:rsids>
-    <w:rsidRoot w:val="00F12BD0"/>
-    <w:rsid w:val="002C4F1E"/>
-    <w:rsid w:val="00432CE3"/>
-    <w:rsid w:val="00A45D11"/>
-    <w:rsid w:val="00D52754"/>
-    <w:rsid w:val="00F12BD0"/>
-  </w:rsids>
-  <m:mathPr>
-    <m:mathFont m:val="Cambria Math"/>
-    <m:brkBin m:val="before"/>
-    <m:brkBinSub m:val="--"/>
-    <m:smallFrac m:val="0"/>
-    <m:dispDef/>
-    <m:lMargin m:val="0"/>
-    <m:rMargin m:val="0"/>
-    <m:defJc m:val="centerGroup"/>
-    <m:wrapIndent m:val="1440"/>
-    <m:intLim m:val="subSup"/>
-    <m:naryLim m:val="undOvr"/>
-  </m:mathPr>
-  <w:themeFontLang w:val="en-US" w:eastAsia="zh-CN"/>
-  <w:clrSchemeMapping w:bg1="light1" w:t1="dark1" w:bg2="light2" w:t2="dark2" w:accent1="accent1" w:accent2="accent2" w:accent3="accent3" w:accent4="accent4" w:accent5="accent5" w:accent6="accent6" w:hyperlink="hyperlink" w:followedHyperlink="followedHyperlink"/>
-  <w:doNotIncludeSubdocsInStats/>
-  <w:decimalSymbol w:val="."/>
-  <w:listSeparator w:val=","/>
-</w:settings>
-</file>
-
-<file path=word/glossary/styles.xml><?xml version="1.0" encoding="utf-8"?>
-<w:styles xmlns:mc="http://schemas.openxmlformats.org/markup-compatibility/2006" xmlns:r="http://schemas.openxmlformats.org/officeDocument/2006/relationships" xmlns:w="http://schemas.openxmlformats.org/wordprocessingml/2006/main" xmlns:w14="http://schemas.microsoft.com/office/word/2010/wordml" xmlns:w15="http://schemas.microsoft.com/office/word/2012/wordml" xmlns:w16cex="http://schemas.microsoft.com/office/word/2018/wordml/cex" xmlns:w16cid="http://schemas.microsoft.com/office/word/2016/wordml/cid" xmlns:w16="http://schemas.microsoft.com/office/word/2018/wordml" xmlns:w16se="http://schemas.microsoft.com/office/word/2015/wordml/symex" mc:Ignorable="w14 w15 w16se w16cid w16 w16cex">
-  <w:docDefaults>
-    <w:rPrDefault>
-      <w:rPr>
-        <w:rFonts w:asciiTheme="minorHAnsi" w:eastAsiaTheme="minorEastAsia" w:hAnsiTheme="minorHAnsi" w:cstheme="minorBidi"/>
-        <w:lang w:val="en-US" w:eastAsia="zh-CN" w:bidi="ar-SA"/>
-      </w:rPr>
-    </w:rPrDefault>
-    <w:pPrDefault/>
-  </w:docDefaults>
-  <w:latentStyles w:defLockedState="0" w:defUIPriority="99" w:defSemiHidden="0" w:defUnhideWhenUsed="0" w:defQFormat="0" w:count="376">
-    <w:lsdException w:name="heading 2" w:semiHidden="1" w:unhideWhenUsed="1"/>
-    <w:lsdException w:name="heading 3" w:semiHidden="1" w:unhideWhenUsed="1"/>
-    <w:lsdException w:name="heading 4" w:semiHidden="1" w:unhideWhenUsed="1"/>
-    <w:lsdException w:name="heading 5" w:semiHidden="1" w:unhideWhenUsed="1"/>
-    <w:lsdException w:name="heading 6" w:semiHidden="1" w:unhideWhenUsed="1"/>
-    <w:lsdException w:name="heading 7" w:semiHidden="1" w:unhideWhenUsed="1"/>
-    <w:lsdException w:name="heading 8" w:semiHidden="1" w:unhideWhenUsed="1"/>
-    <w:lsdException w:name="heading 9" w:semiHidden="1" w:unhideWhenUsed="1"/>
-    <w:lsdException w:name="index 1" w:semiHidden="1" w:unhideWhenUsed="1"/>
-    <w:lsdException w:name="index 2" w:semiHidden="1" w:unhideWhenUsed="1"/>
-    <w:lsdException w:name="index 3" w:semiHidden="1" w:unhideWhenUsed="1"/>
-    <w:lsdException w:name="index 4" w:semiHidden="1" w:unhideWhenUsed="1"/>
-    <w:lsdException w:name="index 5" w:semiHidden="1" w:unhideWhenUsed="1"/>
-    <w:lsdException w:name="index 6" w:semiHidden="1" w:unhideWhenUsed="1"/>
-    <w:lsdException w:name="index 7" w:semiHidden="1" w:unhideWhenUsed="1"/>
-    <w:lsdException w:name="index 8" w:semiHidden="1" w:unhideWhenUsed="1"/>
-    <w:lsdException w:name="index 9" w:semiHidden="1" w:unhideWhenUsed="1"/>
-    <w:lsdException w:name="toc 1" w:semiHidden="1" w:unhideWhenUsed="1"/>
-    <w:lsdException w:name="toc 2" w:semiHidden="1" w:unhideWhenUsed="1"/>
-    <w:lsdException w:name="toc 3" w:semiHidden="1" w:unhideWhenUsed="1"/>
-    <w:lsdException w:name="toc 4" w:semiHidden="1" w:unhideWhenUsed="1"/>
-    <w:lsdException w:name="toc 5" w:semiHidden="1" w:unhideWhenUsed="1"/>
-    <w:lsdException w:name="toc 6" w:semiHidden="1" w:unhideWhenUsed="1"/>
-    <w:lsdException w:name="toc 7" w:semiHidden="1" w:unhideWhenUsed="1"/>
-    <w:lsdException w:name="toc 8" w:semiHidden="1" w:unhideWhenUsed="1"/>
-    <w:lsdException w:name="toc 9" w:semiHidden="1" w:unhideWhenUsed="1"/>
-    <w:lsdException w:name="Normal Indent" w:semiHidden="1" w:unhideWhenUsed="1"/>
-    <w:lsdException w:name="footnote text" w:semiHidden="1" w:unhideWhenUsed="1"/>
-    <w:lsdException w:name="annotation text" w:semiHidden="1" w:unhideWhenUsed="1"/>
-    <w:lsdException w:name="header" w:semiHidden="1" w:unhideWhenUsed="1"/>
-    <w:lsdException w:name="footer" w:semiHidden="1" w:unhideWhenUsed="1"/>
-    <w:lsdException w:name="index heading" w:semiHidden="1" w:unhideWhenUsed="1"/>
-    <w:lsdException w:name="caption" w:semiHidden="1" w:unhideWhenUsed="1"/>
-    <w:lsdException w:name="table of figures" w:semiHidden="1" w:unhideWhenUsed="1"/>
-    <w:lsdException w:name="envelope address" w:semiHidden="1" w:unhideWhenUsed="1"/>
-    <w:lsdException w:name="envelope return" w:semiHidden="1" w:unhideWhenUsed="1"/>
-    <w:lsdException w:name="footnote reference" w:semiHidden="1" w:unhideWhenUsed="1"/>
-    <w:lsdException w:name="annotation reference" w:semiHidden="1" w:unhideWhenUsed="1"/>
-    <w:lsdException w:name="line number" w:semiHidden="1" w:unhideWhenUsed="1"/>
-    <w:lsdException w:name="page number" w:semiHidden="1" w:unhideWhenUsed="1"/>
-    <w:lsdException w:name="endnote reference" w:semiHidden="1" w:unhideWhenUsed="1"/>
-    <w:lsdException w:name="endnote text" w:semiHidden="1" w:unhideWhenUsed="1"/>
-    <w:lsdException w:name="table of authorities" w:semiHidden="1" w:unhideWhenUsed="1"/>
-    <w:lsdException w:name="macro" w:semiHidden="1" w:unhideWhenUsed="1"/>
-    <w:lsdException w:name="toa heading" w:semiHidden="1" w:unhideWhenUsed="1"/>
-    <w:lsdException w:name="List" w:semiHidden="1" w:unhideWhenUsed="1"/>
-    <w:lsdException w:name="List Bullet" w:semiHidden="1" w:unhideWhenUsed="1"/>
-    <w:lsdException w:name="List Number" w:semiHidden="1" w:unhideWhenUsed="1"/>
-    <w:lsdException w:name="List 2" w:semiHidden="1" w:unhideWhenUsed="1"/>
-    <w:lsdException w:name="List 3" w:semiHidden="1" w:unhideWhenUsed="1"/>
-    <w:lsdException w:name="List 4" w:semiHidden="1" w:unhideWhenUsed="1"/>
-    <w:lsdException w:name="List 5" w:semiHidden="1" w:unhideWhenUsed="1"/>
-    <w:lsdException w:name="List Bullet 2" w:semiHidden="1" w:unhideWhenUsed="1"/>
-    <w:lsdException w:name="List Bullet 3" w:semiHidden="1" w:unhideWhenUsed="1"/>
-    <w:lsdException w:name="List Bullet 4" w:semiHidden="1" w:unhideWhenUsed="1"/>
-    <w:lsdException w:name="List Bullet 5" w:semiHidden="1" w:unhideWhenUsed="1"/>
-    <w:lsdException w:name="List Number 2" w:semiHidden="1" w:unhideWhenUsed="1"/>
-    <w:lsdException w:name="List Number 3" w:semiHidden="1" w:unhideWhenUsed="1"/>
-    <w:lsdException w:name="List Number 4" w:semiHidden="1" w:unhideWhenUsed="1"/>
-    <w:lsdException w:name="List Number 5" w:semiHidden="1" w:unhideWhenUsed="1"/>
-    <w:lsdException w:name="Title" w:semiHidden="1" w:unhideWhenUsed="1"/>
-    <w:lsdException w:name="Closing" w:semiHidden="1" w:unhideWhenUsed="1"/>
-    <w:lsdException w:name="Signature" w:semiHidden="1" w:unhideWhenUsed="1"/>
-    <w:lsdException w:name="Default Paragraph Font" w:semiHidden="1" w:unhideWhenUsed="1"/>
-    <w:lsdException w:name="Body Text" w:semiHidden="1" w:unhideWhenUsed="1"/>
-    <w:lsdException w:name="Body Text Indent" w:semiHidden="1" w:unhideWhenUsed="1"/>
-    <w:lsdException w:name="List Continue" w:semiHidden="1" w:unhideWhenUsed="1"/>
-    <w:lsdException w:name="List Continue 2" w:semiHidden="1" w:unhideWhenUsed="1"/>
-    <w:lsdException w:name="List Continue 3" w:semiHidden="1" w:unhideWhenUsed="1"/>
-    <w:lsdException w:name="List Continue 4" w:semiHidden="1" w:unhideWhenUsed="1"/>
-    <w:lsdException w:name="List Continue 5" w:semiHidden="1" w:unhideWhenUsed="1"/>
-    <w:lsdException w:name="Message Header" w:semiHidden="1" w:unhideWhenUsed="1"/>
-    <w:lsdException w:name="Salutation" w:semiHidden="1" w:unhideWhenUsed="1"/>
-    <w:lsdException w:name="Date" w:semiHidden="1" w:unhideWhenUsed="1"/>
-    <w:lsdException w:name="Body Text First Indent" w:semiHidden="1" w:unhideWhenUsed="1"/>
-    <w:lsdException w:name="Body Text First Indent 2" w:semiHidden="1" w:unhideWhenUsed="1"/>
-    <w:lsdException w:name="Note Heading" w:semiHidden="1" w:unhideWhenUsed="1"/>
-    <w:lsdException w:name="Body Text 2" w:semiHidden="1" w:unhideWhenUsed="1"/>
-    <w:lsdException w:name="Body Text 3" w:semiHidden="1" w:unhideWhenUsed="1"/>
-    <w:lsdException w:name="Body Text Indent 2" w:semiHidden="1" w:unhideWhenUsed="1"/>
-    <w:lsdException w:name="Body Text Indent 3" w:semiHidden="1" w:unhideWhenUsed="1"/>
-    <w:lsdException w:name="Block Text" w:semiHidden="1" w:unhideWhenUsed="1"/>
-    <w:lsdException w:name="Hyperlink" w:semiHidden="1" w:unhideWhenUsed="1"/>
-    <w:lsdException w:name="FollowedHyperlink" w:semiHidden="1" w:unhideWhenUsed="1"/>
-    <w:lsdException w:name="Document Map" w:semiHidden="1" w:unhideWhenUsed="1"/>
-    <w:lsdException w:name="Plain Text" w:semiHidden="1" w:unhideWhenUsed="1"/>
-    <w:lsdException w:name="E-mail Signature" w:semiHidden="1" w:unhideWhenUsed="1"/>
-    <w:lsdException w:name="HTML Top of Form" w:semiHidden="1" w:unhideWhenUsed="1"/>
-    <w:lsdException w:name="HTML Bottom of Form" w:semiHidden="1" w:unhideWhenUsed="1"/>
-    <w:lsdException w:name="Normal (Web)" w:semiHidden="1" w:unhideWhenUsed="1"/>
-    <w:lsdException w:name="HTML Acronym" w:semiHidden="1" w:unhideWhenUsed="1"/>
-    <w:lsdException w:name="HTML Address" w:semiHidden="1" w:unhideWhenUsed="1"/>
-    <w:lsdException w:name="HTML Cite" w:semiHidden="1" w:unhideWhenUsed="1"/>
-    <w:lsdException w:name="HTML Code" w:semiHidden="1" w:unhideWhenUsed="1"/>
-    <w:lsdException w:name="HTML Definition" w:semiHidden="1" w:unhideWhenUsed="1"/>
-    <w:lsdException w:name="HTML Keyboard" w:semiHidden="1" w:unhideWhenUsed="1"/>
-    <w:lsdException w:name="HTML Preformatted" w:semiHidden="1" w:unhideWhenUsed="1"/>
-    <w:lsdException w:name="HTML Sample" w:semiHidden="1" w:unhideWhenUsed="1"/>
-    <w:lsdException w:name="HTML Typewriter" w:semiHidden="1" w:unhideWhenUsed="1"/>
-    <w:lsdException w:name="HTML Variable" w:semiHidden="1" w:unhideWhenUsed="1"/>
-    <w:lsdException w:name="Normal Table" w:semiHidden="1" w:unhideWhenUsed="1"/>
-    <w:lsdException w:name="annotation subject" w:semiHidden="1" w:unhideWhenUsed="1"/>
-    <w:lsdException w:name="No List" w:semiHidden="1" w:unhideWhenUsed="1"/>
-    <w:lsdException w:name="Outline List 1" w:semiHidden="1" w:unhideWhenUsed="1"/>
-    <w:lsdException w:name="Outline List 2" w:semiHidden="1" w:unhideWhenUsed="1"/>
-    <w:lsdException w:name="Outline List 3" w:semiHidden="1" w:unhideWhenUsed="1"/>
-    <w:lsdException w:name="Table Simple 1" w:semiHidden="1" w:unhideWhenUsed="1"/>
-    <w:lsdException w:name="Table Simple 2" w:semiHidden="1" w:unhideWhenUsed="1"/>
-    <w:lsdException w:name="Table Simple 3" w:semiHidden="1" w:unhideWhenUsed="1"/>
-    <w:lsdException w:name="Table Classic 1" w:semiHidden="1" w:unhideWhenUsed="1"/>
-    <w:lsdException w:name="Table Classic 2" w:semiHidden="1" w:unhideWhenUsed="1"/>
-    <w:lsdException w:name="Table Classic 3" w:semiHidden="1" w:unhideWhenUsed="1"/>
-    <w:lsdException w:name="Table Classic 4" w:semiHidden="1" w:unhideWhenUsed="1"/>
-    <w:lsdException w:name="Table Colorful 1" w:semiHidden="1" w:unhideWhenUsed="1"/>
-    <w:lsdException w:name="Table Colorful 2" w:semiHidden="1" w:unhideWhenUsed="1"/>
-    <w:lsdException w:name="Table Colorful 3" w:semiHidden="1" w:unhideWhenUsed="1"/>
-    <w:lsdException w:name="Table Columns 1" w:semiHidden="1" w:unhideWhenUsed="1"/>
-    <w:lsdException w:name="Table Columns 2" w:semiHidden="1" w:unhideWhenUsed="1"/>
-    <w:lsdException w:name="Table Columns 3" w:semiHidden="1" w:unhideWhenUsed="1"/>
-    <w:lsdException w:name="Table Columns 4" w:semiHidden="1" w:unhideWhenUsed="1"/>
-    <w:lsdException w:name="Table Columns 5" w:semiHidden="1" w:unhideWhenUsed="1"/>
-    <w:lsdException w:name="Table Grid 1" w:semiHidden="1" w:unhideWhenUsed="1"/>
-    <w:lsdException w:name="Table Grid 2" w:semiHidden="1" w:unhideWhenUsed="1"/>
-    <w:lsdException w:name="Table Grid 3" w:semiHidden="1" w:unhideWhenUsed="1"/>
-    <w:lsdException w:name="Table Grid 4" w:semiHidden="1" w:unhideWhenUsed="1"/>
-    <w:lsdException w:name="Table Grid 5" w:semiHidden="1" w:unhideWhenUsed="1"/>
-    <w:lsdException w:name="Table Grid 6" w:semiHidden="1" w:unhideWhenUsed="1"/>
-    <w:lsdException w:name="Table Grid 7" w:semiHidden="1" w:unhideWhenUsed="1"/>
-    <w:lsdException w:name="Table Grid 8" w:semiHidden="1" w:unhideWhenUsed="1"/>
-    <w:lsdException w:name="Table List 1" w:semiHidden="1" w:unhideWhenUsed="1"/>
-    <w:lsdException w:name="Table List 2" w:semiHidden="1" w:unhideWhenUsed="1"/>
-    <w:lsdException w:name="Table List 3" w:semiHidden="1" w:unhideWhenUsed="1"/>
-    <w:lsdException w:name="Table List 4" w:semiHidden="1" w:unhideWhenUsed="1"/>
-    <w:lsdException w:name="Table List 5" w:semiHidden="1" w:unhideWhenUsed="1"/>
-    <w:lsdException w:name="Table List 6" w:semiHidden="1" w:unhideWhenUsed="1"/>
-    <w:lsdException w:name="Table List 7" w:semiHidden="1" w:unhideWhenUsed="1"/>
-    <w:lsdException w:name="Table List 8" w:semiHidden="1" w:unhideWhenUsed="1"/>
-    <w:lsdException w:name="Table 3D effects 1" w:semiHidden="1" w:unhideWhenUsed="1"/>
-    <w:lsdException w:name="Table 3D effects 2" w:semiHidden="1" w:unhideWhenUsed="1"/>
-    <w:lsdException w:name="Table 3D effects 3" w:semiHidden="1" w:unhideWhenUsed="1"/>
-    <w:lsdException w:name="Table Contemporary" w:semiHidden="1" w:unhideWhenUsed="1"/>
-    <w:lsdException w:name="Table Elegant" w:semiHidden="1" w:unhideWhenUsed="1"/>
-    <w:lsdException w:name="Table Professional" w:semiHidden="1" w:unhideWhenUsed="1"/>
-    <w:lsdException w:name="Table Subtle 1" w:semiHidden="1" w:unhideWhenUsed="1"/>
-    <w:lsdException w:name="Table Subtle 2" w:semiHidden="1" w:unhideWhenUsed="1"/>
-    <w:lsdException w:name="Table Web 1" w:semiHidden="1" w:unhideWhenUsed="1"/>
-    <w:lsdException w:name="Table Web 2" w:semiHidden="1" w:unhideWhenUsed="1"/>
-    <w:lsdException w:name="Table Web 3" w:semiHidden="1" w:unhideWhenUsed="1"/>
-    <w:lsdException w:name="Balloon Text" w:semiHidden="1" w:unhideWhenUsed="1"/>
-    <w:lsdException w:name="Table Theme" w:semiHidden="1" w:unhideWhenUsed="1"/>
-    <w:lsdException w:name="Placeholder Text" w:semiHidden="1"/>
-    <w:lsdException w:name="Light Shading"/>
-    <w:lsdException w:name="Light List"/>
-    <w:lsdException w:name="Light Grid"/>
-    <w:lsdException w:name="Medium Shading 1"/>
-    <w:lsdException w:name="Medium Shading 2"/>
-    <w:lsdException w:name="Medium List 1"/>
-    <w:lsdException w:name="Medium List 2"/>
-    <w:lsdException w:name="Medium Grid 1"/>
-    <w:lsdException w:name="Medium Grid 2"/>
-    <w:lsdException w:name="Medium Grid 3"/>
-    <w:lsdException w:name="Dark List"/>
-    <w:lsdException w:name="Colorful Shading"/>
-    <w:lsdException w:name="Colorful List"/>
-    <w:lsdException w:name="Colorful Grid"/>
-    <w:lsdException w:name="Light Shading Accent 1"/>
-    <w:lsdException w:name="Light List Accent 1"/>
-    <w:lsdException w:name="Light Grid Accent 1"/>
-    <w:lsdException w:name="Medium Shading 1 Accent 1"/>
-    <w:lsdException w:name="Medium Shading 2 Accent 1"/>
-    <w:lsdException w:name="Medium List 1 Accent 1"/>
-    <w:lsdException w:name="Revision" w:semiHidden="1"/>
-    <w:lsdException w:name="Medium List 2 Accent 1"/>
-    <w:lsdException w:name="Medium Grid 1 Accent 1"/>
-    <w:lsdException w:name="Medium Grid 2 Accent 1"/>
-    <w:lsdException w:name="Medium Grid 3 Accent 1"/>
-    <w:lsdException w:name="Dark List Accent 1"/>
-    <w:lsdException w:name="Colorful Shading Accent 1"/>
-    <w:lsdException w:name="Colorful List Accent 1"/>
-    <w:lsdException w:name="Colorful Grid Accent 1"/>
-    <w:lsdException w:name="Light Shading Accent 2"/>
-    <w:lsdException w:name="Light List Accent 2"/>
-    <w:lsdException w:name="Light Grid Accent 2"/>
-    <w:lsdException w:name="Medium Shading 1 Accent 2"/>
-    <w:lsdException w:name="Medium Shading 2 Accent 2"/>
-    <w:lsdException w:name="Medium List 1 Accent 2"/>
-    <w:lsdException w:name="Medium List 2 Accent 2"/>
-    <w:lsdException w:name="Medium Grid 1 Accent 2"/>
-    <w:lsdException w:name="Medium Grid 2 Accent 2"/>
-    <w:lsdException w:name="Medium Grid 3 Accent 2"/>
-    <w:lsdException w:name="Dark List Accent 2"/>
-    <w:lsdException w:name="Colorful Shading Accent 2"/>
-    <w:lsdException w:name="Colorful List Accent 2"/>
-    <w:lsdException w:name="Colorful Grid Accent 2"/>
-    <w:lsdException w:name="Light Shading Accent 3"/>
-    <w:lsdException w:name="Light List Accent 3"/>
-    <w:lsdException w:name="Light Grid Accent 3"/>
-    <w:lsdException w:name="Medium Shading 1 Accent 3"/>
-    <w:lsdException w:name="Medium Shading 2 Accent 3"/>
-    <w:lsdException w:name="Medium List 1 Accent 3"/>
-    <w:lsdException w:name="Medium List 2 Accent 3"/>
-    <w:lsdException w:name="Medium Grid 1 Accent 3"/>
-    <w:lsdException w:name="Medium Grid 2 Accent 3"/>
-    <w:lsdException w:name="Medium Grid 3 Accent 3"/>
-    <w:lsdException w:name="Dark List Accent 3"/>
-    <w:lsdException w:name="Colorful Shading Accent 3"/>
-    <w:lsdException w:name="Colorful List Accent 3"/>
-    <w:lsdException w:name="Colorful Grid Accent 3"/>
-    <w:lsdException w:name="Light Shading Accent 4"/>
-    <w:lsdException w:name="Light List Accent 4"/>
-    <w:lsdException w:name="Light Grid Accent 4"/>
-    <w:lsdException w:name="Medium Shading 1 Accent 4"/>
-    <w:lsdException w:name="Medium Shading 2 Accent 4"/>
-    <w:lsdException w:name="Medium List 1 Accent 4"/>
-    <w:lsdException w:name="Medium List 2 Accent 4"/>
-    <w:lsdException w:name="Medium Grid 1 Accent 4"/>
-    <w:lsdException w:name="Medium Grid 2 Accent 4"/>
-    <w:lsdException w:name="Medium Grid 3 Accent 4"/>
-    <w:lsdException w:name="Dark List Accent 4"/>
-    <w:lsdException w:name="Colorful Shading Accent 4"/>
-    <w:lsdException w:name="Colorful List Accent 4"/>
-    <w:lsdException w:name="Colorful Grid Accent 4"/>
-    <w:lsdException w:name="Light Shading Accent 5"/>
-    <w:lsdException w:name="Light List Accent 5"/>
-    <w:lsdException w:name="Light Grid Accent 5"/>
-    <w:lsdException w:name="Medium Shading 1 Accent 5"/>
-    <w:lsdException w:name="Medium Shading 2 Accent 5"/>
-    <w:lsdException w:name="Medium List 1 Accent 5"/>
-    <w:lsdException w:name="Medium List 2 Accent 5"/>
-    <w:lsdException w:name="Medium Grid 1 Accent 5"/>
-    <w:lsdException w:name="Medium Grid 2 Accent 5"/>
-    <w:lsdException w:name="Medium Grid 3 Accent 5"/>
-    <w:lsdException w:name="Dark List Accent 5"/>
-    <w:lsdException w:name="Colorful Shading Accent 5"/>
-    <w:lsdException w:name="Colorful List Accent 5"/>
-    <w:lsdException w:name="Colorful Grid Accent 5"/>
-    <w:lsdException w:name="Light Shading Accent 6"/>
-    <w:lsdException w:name="Light List Accent 6"/>
-    <w:lsdException w:name="Light Grid Accent 6"/>
-    <w:lsdException w:name="Medium Shading 1 Accent 6"/>
-    <w:lsdException w:name="Medium Shading 2 Accent 6"/>
-    <w:lsdException w:name="Medium List 1 Accent 6"/>
-    <w:lsdException w:name="Medium List 2 Accent 6"/>
-    <w:lsdException w:name="Medium Grid 1 Accent 6"/>
-    <w:lsdException w:name="Medium Grid 2 Accent 6"/>
-    <w:lsdException w:name="Medium Grid 3 Accent 6"/>
-    <w:lsdException w:name="Dark List Accent 6"/>
-    <w:lsdException w:name="Colorful Shading Accent 6"/>
-    <w:lsdException w:name="Colorful List Accent 6"/>
-    <w:lsdException w:name="Colorful Grid Accent 6"/>
-    <w:lsdException w:name="Subtle Emphasis" w:uiPriority="19" w:qFormat="1"/>
-    <w:lsdException w:name="Intense Emphasis" w:uiPriority="21" w:qFormat="1"/>
-    <w:lsdException w:name="Subtle Reference" w:uiPriority="31" w:qFormat="1"/>
-    <w:lsdException w:name="Intense Reference" w:uiPriority="32" w:qFormat="1"/>
-    <w:lsdException w:name="Book Title" w:uiPriority="33" w:qFormat="1"/>
-    <w:lsdException w:name="Bibliography" w:semiHidden="1" w:uiPriority="37" w:unhideWhenUsed="1"/>
-    <w:lsdException w:name="TOC Heading" w:semiHidden="1" w:uiPriority="39" w:unhideWhenUsed="1" w:qFormat="1"/>
-    <w:lsdException w:name="Plain Table 1" w:uiPriority="41"/>
-    <w:lsdException w:name="Plain Table 2" w:uiPriority="42"/>
-    <w:lsdException w:name="Plain Table 3" w:uiPriority="43"/>
-    <w:lsdException w:name="Plain Table 4" w:uiPriority="44"/>
-    <w:lsdException w:name="Plain Table 5" w:uiPriority="45"/>
-    <w:lsdException w:name="Grid Table Light" w:uiPriority="40"/>
-    <w:lsdException w:name="Grid Table 1 Light" w:uiPriority="46"/>
-    <w:lsdException w:name="Grid Table 2" w:uiPriority="47"/>
-    <w:lsdException w:name="Grid Table 3" w:uiPriority="48"/>
-    <w:lsdException w:name="Grid Table 4" w:uiPriority="49"/>
-    <w:lsdException w:name="Grid Table 5 Dark" w:uiPriority="50"/>
-    <w:lsdException w:name="Grid Table 6 Colorful" w:uiPriority="51"/>
-    <w:lsdException w:name="Grid Table 7 Colorful" w:uiPriority="52"/>
-    <w:lsdException w:name="Grid Table 1 Light Accent 1" w:uiPriority="46"/>
-    <w:lsdException w:name="Grid Table 2 Accent 1" w:uiPriority="47"/>
-    <w:lsdException w:name="Grid Table 3 Accent 1" w:uiPriority="48"/>
-    <w:lsdException w:name="Grid Table 4 Accent 1" w:uiPriority="49"/>
-    <w:lsdException w:name="Grid Table 5 Dark Accent 1" w:uiPriority="50"/>
-    <w:lsdException w:name="Grid Table 6 Colorful Accent 1" w:uiPriority="51"/>
-    <w:lsdException w:name="Grid Table 7 Colorful Accent 1" w:uiPriority="52"/>
-    <w:lsdException w:name="Grid Table 1 Light Accent 2" w:uiPriority="46"/>
-    <w:lsdException w:name="Grid Table 2 Accent 2" w:uiPriority="47"/>
-    <w:lsdException w:name="Grid Table 3 Accent 2" w:uiPriority="48"/>
-    <w:lsdException w:name="Grid Table 4 Accent 2" w:uiPriority="49"/>
-    <w:lsdException w:name="Grid Table 5 Dark Accent 2" w:uiPriority="50"/>
-    <w:lsdException w:name="Grid Table 6 Colorful Accent 2" w:uiPriority="51"/>
-    <w:lsdException w:name="Grid Table 7 Colorful Accent 2" w:uiPriority="52"/>
-    <w:lsdException w:name="Grid Table 1 Light Accent 3" w:uiPriority="46"/>
-    <w:lsdException w:name="Grid Table 2 Accent 3" w:uiPriority="47"/>
-    <w:lsdException w:name="Grid Table 3 Accent 3" w:uiPriority="48"/>
-    <w:lsdException w:name="Grid Table 4 Accent 3" w:uiPriority="49"/>
-    <w:lsdException w:name="Grid Table 5 Dark Accent 3" w:uiPriority="50"/>
-    <w:lsdException w:name="Grid Table 6 Colorful Accent 3" w:uiPriority="51"/>
-    <w:lsdException w:name="Grid Table 7 Colorful Accent 3" w:uiPriority="52"/>
-    <w:lsdException w:name="Grid Table 1 Light Accent 4" w:uiPriority="46"/>
-    <w:lsdException w:name="Grid Table 2 Accent 4" w:uiPriority="47"/>
-    <w:lsdException w:name="Grid Table 3 Accent 4" w:uiPriority="48"/>
-    <w:lsdException w:name="Grid Table 4 Accent 4" w:uiPriority="49"/>
-    <w:lsdException w:name="Grid Table 5 Dark Accent 4" w:uiPriority="50"/>
-    <w:lsdException w:name="Grid Table 6 Colorful Accent 4" w:uiPriority="51"/>
-    <w:lsdException w:name="Grid Table 7 Colorful Accent 4" w:uiPriority="52"/>
-    <w:lsdException w:name="Grid Table 1 Light Accent 5" w:uiPriority="46"/>
-    <w:lsdException w:name="Grid Table 2 Accent 5" w:uiPriority="47"/>
-    <w:lsdException w:name="Grid Table 3 Accent 5" w:uiPriority="48"/>
-    <w:lsdException w:name="Grid Table 4 Accent 5" w:uiPriority="49"/>
-    <w:lsdException w:name="Grid Table 5 Dark Accent 5" w:uiPriority="50"/>
-    <w:lsdException w:name="Grid Table 6 Colorful Accent 5" w:uiPriority="51"/>
-    <w:lsdException w:name="Grid Table 7 Colorful Accent 5" w:uiPriority="52"/>
-    <w:lsdException w:name="Grid Table 1 Light Accent 6" w:uiPriority="46"/>
-    <w:lsdException w:name="Grid Table 2 Accent 6" w:uiPriority="47"/>
-    <w:lsdException w:name="Grid Table 3 Accent 6" w:uiPriority="48"/>
-    <w:lsdException w:name="Grid Table 4 Accent 6" w:uiPriority="49"/>
-    <w:lsdException w:name="Grid Table 5 Dark Accent 6" w:uiPriority="50"/>
-    <w:lsdException w:name="Grid Table 6 Colorful Accent 6" w:uiPriority="51"/>
-    <w:lsdException w:name="Grid Table 7 Colorful Accent 6" w:uiPriority="52"/>
-    <w:lsdException w:name="List Table 1 Light" w:uiPriority="46"/>
-    <w:lsdException w:name="List Table 2" w:uiPriority="47"/>
-    <w:lsdException w:name="List Table 3" w:uiPriority="48"/>
-    <w:lsdException w:name="List Table 4" w:uiPriority="49"/>
-    <w:lsdException w:name="List Table 5 Dark" w:uiPriority="50"/>
-    <w:lsdException w:name="List Table 6 Colorful" w:uiPriority="51"/>
-    <w:lsdException w:name="List Table 7 Colorful" w:uiPriority="52"/>
-    <w:lsdException w:name="List Table 1 Light Accent 1" w:uiPriority="46"/>
-    <w:lsdException w:name="List Table 2 Accent 1" w:uiPriority="47"/>
-    <w:lsdException w:name="List Table 3 Accent 1" w:uiPriority="48"/>
-    <w:lsdException w:name="List Table 4 Accent 1" w:uiPriority="49"/>
-    <w:lsdException w:name="List Table 5 Dark Accent 1" w:uiPriority="50"/>
-    <w:lsdException w:name="List Table 6 Colorful Accent 1" w:uiPriority="51"/>
-    <w:lsdException w:name="List Table 7 Colorful Accent 1" w:uiPriority="52"/>
-    <w:lsdException w:name="List Table 1 Light Accent 2" w:uiPriority="46"/>
-    <w:lsdException w:name="List Table 2 Accent 2" w:uiPriority="47"/>
-    <w:lsdException w:name="List Table 3 Accent 2" w:uiPriority="48"/>
-    <w:lsdException w:name="List Table 4 Accent 2" w:uiPriority="49"/>
-    <w:lsdException w:name="List Table 5 Dark Accent 2" w:uiPriority="50"/>
-    <w:lsdException w:name="List Table 6 Colorful Accent 2" w:uiPriority="51"/>
-    <w:lsdException w:name="List Table 7 Colorful Accent 2" w:uiPriority="52"/>
-    <w:lsdException w:name="List Table 1 Light Accent 3" w:uiPriority="46"/>
-    <w:lsdException w:name="List Table 2 Accent 3" w:uiPriority="47"/>
-    <w:lsdException w:name="List Table 3 Accent 3" w:uiPriority="48"/>
-    <w:lsdException w:name="List Table 4 Accent 3" w:uiPriority="49"/>
-    <w:lsdException w:name="List Table 5 Dark Accent 3" w:uiPriority="50"/>
-    <w:lsdException w:name="List Table 6 Colorful Accent 3" w:uiPriority="51"/>
-    <w:lsdException w:name="List Table 7 Colorful Accent 3" w:uiPriority="52"/>
-    <w:lsdException w:name="List Table 1 Light Accent 4" w:uiPriority="46"/>
-    <w:lsdException w:name="List Table 2 Accent 4" w:uiPriority="47"/>
-    <w:lsdException w:name="List Table 3 Accent 4" w:uiPriority="48"/>
-    <w:lsdException w:name="List Table 4 Accent 4" w:uiPriority="49"/>
-    <w:lsdException w:name="List Table 5 Dark Accent 4" w:uiPriority="50"/>
-    <w:lsdException w:name="List Table 6 Colorful Accent 4" w:uiPriority="51"/>
-    <w:lsdException w:name="List Table 7 Colorful Accent 4" w:uiPriority="52"/>
-    <w:lsdException w:name="List Table 1 Light Accent 5" w:uiPriority="46"/>
-    <w:lsdException w:name="List Table 2 Accent 5" w:uiPriority="47"/>
-    <w:lsdException w:name="List Table 3 Accent 5" w:uiPriority="48"/>
-    <w:lsdException w:name="List Table 4 Accent 5" w:uiPriority="49"/>
-    <w:lsdException w:name="List Table 5 Dark Accent 5" w:uiPriority="50"/>
-    <w:lsdException w:name="List Table 6 Colorful Accent 5" w:uiPriority="51"/>
-    <w:lsdException w:name="List Table 7 Colorful Accent 5" w:uiPriority="52"/>
-    <w:lsdException w:name="List Table 1 Light Accent 6" w:uiPriority="46"/>
-    <w:lsdException w:name="List Table 2 Accent 6" w:uiPriority="47"/>
-    <w:lsdException w:name="List Table 3 Accent 6" w:uiPriority="48"/>
-    <w:lsdException w:name="List Table 4 Accent 6" w:uiPriority="49"/>
-    <w:lsdException w:name="List Table 5 Dark Accent 6" w:uiPriority="50"/>
-    <w:lsdException w:name="List Table 6 Colorful Accent 6" w:uiPriority="51"/>
-    <w:lsdException w:name="List Table 7 Colorful Accent 6" w:uiPriority="52"/>
-    <w:lsdException w:name="Mention" w:semiHidden="1" w:unhideWhenUsed="1"/>
-    <w:lsdException w:name="Smart Hyperlink" w:semiHidden="1" w:unhideWhenUsed="1"/>
-    <w:lsdException w:name="Hashtag" w:semiHidden="1" w:unhideWhenUsed="1"/>
-    <w:lsdException w:name="Unresolved Mention" w:semiHidden="1" w:unhideWhenUsed="1"/>
-    <w:lsdException w:name="Smart Link" w:semiHidden="1" w:unhideWhenUsed="1"/>
-  </w:latentStyles>
-  <w:style w:type="paragraph" w:default="1" w:styleId="a">
-    <w:name w:val="Normal"/>
-    <w:qFormat/>
-    <w:pPr>
-      <w:widowControl w:val="0"/>
-      <w:jc w:val="both"/>
-    </w:pPr>
-  </w:style>
-  <w:style w:type="character" w:default="1" w:styleId="a0">
-    <w:name w:val="Default Paragraph Font"/>
-    <w:uiPriority w:val="1"/>
-    <w:semiHidden/>
-    <w:unhideWhenUsed/>
-  </w:style>
-  <w:style w:type="table" w:default="1" w:styleId="a1">
-    <w:name w:val="Normal Table"/>
-    <w:uiPriority w:val="99"/>
-    <w:semiHidden/>
-    <w:unhideWhenUsed/>
-    <w:tblPr>
-      <w:tblInd w:w="0" w:type="dxa"/>
-      <w:tblCellMar>
-        <w:top w:w="0" w:type="dxa"/>
-        <w:left w:w="108" w:type="dxa"/>
-        <w:bottom w:w="0" w:type="dxa"/>
-        <w:right w:w="108" w:type="dxa"/>
-      </w:tblCellMar>
-    </w:tblPr>
-  </w:style>
-  <w:style w:type="numbering" w:default="1" w:styleId="a2">
-    <w:name w:val="No List"/>
-    <w:uiPriority w:val="99"/>
-    <w:semiHidden/>
-    <w:unhideWhenUsed/>
-  </w:style>
-  <w:style w:type="paragraph" w:customStyle="1" w:styleId="5AC0D6DDD2E74226AE769620680EC023">
-    <w:name w:val="5AC0D6DDD2E74226AE769620680EC023"/>
-    <w:rsid w:val="00432CE3"/>
-    <w:pPr>
-      <w:widowControl w:val="0"/>
-      <w:jc w:val="both"/>
-    </w:pPr>
-    <w:rPr>
-      <w:kern w:val="2"/>
-      <w:sz w:val="21"/>
-      <w:szCs w:val="22"/>
-    </w:rPr>
-  </w:style>
-  <w:style w:type="paragraph" w:customStyle="1" w:styleId="5C7C05EE12B94822B34A6383A226BCE6">
-    <w:name w:val="5C7C05EE12B94822B34A6383A226BCE6"/>
-    <w:rsid w:val="00432CE3"/>
-    <w:pPr>
-      <w:widowControl w:val="0"/>
-      <w:jc w:val="both"/>
-    </w:pPr>
-    <w:rPr>
-      <w:kern w:val="2"/>
-      <w:sz w:val="21"/>
-      <w:szCs w:val="22"/>
-    </w:rPr>
-  </w:style>
-  <w:style w:type="paragraph" w:customStyle="1" w:styleId="1B9ED2C22F7040C3B5942B13473DC7D3">
-    <w:name w:val="1B9ED2C22F7040C3B5942B13473DC7D3"/>
-    <w:rsid w:val="00432CE3"/>
-    <w:pPr>
-      <w:widowControl w:val="0"/>
-      <w:jc w:val="both"/>
-    </w:pPr>
-    <w:rPr>
-      <w:kern w:val="2"/>
-      <w:sz w:val="21"/>
-      <w:szCs w:val="22"/>
-    </w:rPr>
-  </w:style>
-</w:styles>
-</file>
-
-<file path=word/glossary/webSettings.xml><?xml version="1.0" encoding="utf-8"?>
-<w:webSettings xmlns:mc="http://schemas.openxmlformats.org/markup-compatibility/2006" xmlns:r="http://schemas.openxmlformats.org/officeDocument/2006/relationships" xmlns:w="http://schemas.openxmlformats.org/wordprocessingml/2006/main" xmlns:w14="http://schemas.microsoft.com/office/word/2010/wordml" xmlns:w15="http://schemas.microsoft.com/office/word/2012/wordml" xmlns:w16cex="http://schemas.microsoft.com/office/word/2018/wordml/cex" xmlns:w16cid="http://schemas.microsoft.com/office/word/2016/wordml/cid" xmlns:w16="http://schemas.microsoft.com/office/word/2018/wordml" xmlns:w16se="http://schemas.microsoft.com/office/word/2015/wordml/symex" mc:Ignorable="w14 w15 w16se w16cid w16 w16cex"/>
 </file>
 
 <file path=word/theme/theme1.xml><?xml version="1.0" encoding="utf-8"?>
